--- a/storage/template_surat/sp2hp2_awal.docx
+++ b/storage/template_surat/sp2hp2_awal.docx
@@ -224,19 +224,11 @@
                                 <w:rFonts w:ascii="Arial" w:hAnsi="Arial" w:cs="Arial"/>
                               </w:rPr>
                             </w:pPr>
-                            <w:proofErr w:type="gramStart"/>
                             <w:r>
                               <w:rPr>
                                 <w:rFonts w:ascii="Arial" w:hAnsi="Arial" w:cs="Arial"/>
                               </w:rPr>
-                              <w:t xml:space="preserve">Jakarta,   </w:t>
-                            </w:r>
-                            <w:proofErr w:type="gramEnd"/>
-                            <w:r>
-                              <w:rPr>
-                                <w:rFonts w:ascii="Arial" w:hAnsi="Arial" w:cs="Arial"/>
-                              </w:rPr>
-                              <w:t xml:space="preserve">      </w:t>
+                              <w:t xml:space="preserve">Jakarta,         </w:t>
                             </w:r>
                             <w:r>
                               <w:rPr>
@@ -268,7 +260,7 @@
               </wp:anchor>
             </w:drawing>
           </mc:Choice>
-          <mc:Fallback xmlns:oel="http://schemas.microsoft.com/office/2019/extlst">
+          <mc:Fallback>
             <w:pict>
               <v:shapetype w14:anchorId="4056F4E1" id="_x0000_t202" coordsize="21600,21600" o:spt="202" path="m,l,21600r21600,l21600,xe">
                 <v:stroke joinstyle="miter"/>
@@ -896,13 +888,9 @@
               </wp:anchor>
             </w:drawing>
           </mc:Choice>
-          <mc:Fallback xmlns:oel="http://schemas.microsoft.com/office/2019/extlst">
+          <mc:Fallback>
             <w:pict>
-              <v:shapetype w14:anchorId="20198E63" id="_x0000_t202" coordsize="21600,21600" o:spt="202" path="m,l,21600r21600,l21600,xe">
-                <v:stroke joinstyle="miter"/>
-                <v:path gradientshapeok="t" o:connecttype="rect"/>
-              </v:shapetype>
-              <v:shape id="Text Box 3" o:spid="_x0000_s1027" type="#_x0000_t202" style="position:absolute;left:0;text-align:left;margin-left:307.6pt;margin-top:10.7pt;width:187.8pt;height:132.5pt;z-index:251655168;visibility:visible;mso-wrap-style:square;mso-width-percent:0;mso-height-percent:0;mso-wrap-distance-left:9pt;mso-wrap-distance-top:3.6pt;mso-wrap-distance-right:9pt;mso-wrap-distance-bottom:3.6pt;mso-position-horizontal:absolute;mso-position-horizontal-relative:text;mso-position-vertical:absolute;mso-position-vertical-relative:text;mso-width-percent:0;mso-height-percent:0;mso-width-relative:margin;mso-height-relative:margin;v-text-anchor:top" o:gfxdata="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" strokecolor="white [3212]">
+              <v:shape w14:anchorId="20198E63" id="Text Box 3" o:spid="_x0000_s1027" type="#_x0000_t202" style="position:absolute;left:0;text-align:left;margin-left:307.6pt;margin-top:10.7pt;width:187.8pt;height:132.5pt;z-index:251655168;visibility:visible;mso-wrap-style:square;mso-width-percent:0;mso-height-percent:0;mso-wrap-distance-left:9pt;mso-wrap-distance-top:3.6pt;mso-wrap-distance-right:9pt;mso-wrap-distance-bottom:3.6pt;mso-position-horizontal:absolute;mso-position-horizontal-relative:text;mso-position-vertical:absolute;mso-position-vertical-relative:text;mso-width-percent:0;mso-height-percent:0;mso-width-relative:margin;mso-height-relative:margin;v-text-anchor:top" o:gfxdata="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" strokecolor="white [3212]">
                 <v:textbox>
                   <w:txbxContent>
                     <w:p>
@@ -1335,7 +1323,6 @@
                                 <w:u w:val="single"/>
                               </w:rPr>
                             </w:pPr>
-                            <w:proofErr w:type="gramStart"/>
                             <w:r>
                               <w:rPr>
                                 <w:rFonts w:ascii="Tahoma" w:hAnsi="Tahoma" w:cs="Tahoma"/>
@@ -1344,18 +1331,7 @@
                                 <w:szCs w:val="22"/>
                                 <w:u w:val="single"/>
                               </w:rPr>
-                              <w:t>LAMPIRAN  SPRIN</w:t>
-                            </w:r>
-                            <w:proofErr w:type="gramEnd"/>
-                            <w:r>
-                              <w:rPr>
-                                <w:rFonts w:ascii="Tahoma" w:hAnsi="Tahoma" w:cs="Tahoma"/>
-                                <w:color w:val="000000" w:themeColor="text1"/>
-                                <w:sz w:val="22"/>
-                                <w:szCs w:val="22"/>
-                                <w:u w:val="single"/>
-                              </w:rPr>
-                              <w:t xml:space="preserve">  KADIV</w:t>
+                              <w:t>LAMPIRAN  SPRIN  KADIV</w:t>
                             </w:r>
                             <w:r>
                               <w:rPr>
@@ -1389,9 +1365,8 @@
                                 <w:szCs w:val="22"/>
                                 <w:u w:val="single"/>
                               </w:rPr>
-                              <w:t xml:space="preserve">NOMOR      </w:t>
+                              <w:t xml:space="preserve">NOMOR        :  SPRIN/ </w:t>
                             </w:r>
-                            <w:proofErr w:type="gramStart"/>
                             <w:r>
                               <w:rPr>
                                 <w:rFonts w:ascii="Tahoma" w:hAnsi="Tahoma" w:cs="Tahoma"/>
@@ -1400,9 +1375,8 @@
                                 <w:szCs w:val="22"/>
                                 <w:u w:val="single"/>
                               </w:rPr>
-                              <w:t xml:space="preserve">  :</w:t>
+                              <w:t xml:space="preserve">               </w:t>
                             </w:r>
-                            <w:proofErr w:type="gramEnd"/>
                             <w:r>
                               <w:rPr>
                                 <w:rFonts w:ascii="Tahoma" w:hAnsi="Tahoma" w:cs="Tahoma"/>
@@ -1411,7 +1385,7 @@
                                 <w:szCs w:val="22"/>
                                 <w:u w:val="single"/>
                               </w:rPr>
-                              <w:t xml:space="preserve">  SPRIN/ </w:t>
+                              <w:t>/</w:t>
                             </w:r>
                             <w:r>
                               <w:rPr>
@@ -1421,7 +1395,7 @@
                                 <w:szCs w:val="22"/>
                                 <w:u w:val="single"/>
                               </w:rPr>
-                              <w:t xml:space="preserve">               </w:t>
+                              <w:t>I</w:t>
                             </w:r>
                             <w:r>
                               <w:rPr>
@@ -1431,7 +1405,7 @@
                                 <w:szCs w:val="22"/>
                                 <w:u w:val="single"/>
                               </w:rPr>
-                              <w:t>/</w:t>
+                              <w:t>/20</w:t>
                             </w:r>
                             <w:r>
                               <w:rPr>
@@ -1441,8 +1415,17 @@
                                 <w:szCs w:val="22"/>
                                 <w:u w:val="single"/>
                               </w:rPr>
-                              <w:t>I</w:t>
+                              <w:t>20</w:t>
                             </w:r>
+                          </w:p>
+                          <w:p>
+                            <w:pPr>
+                              <w:rPr>
+                                <w:rFonts w:ascii="Tahoma" w:hAnsi="Tahoma" w:cs="Tahoma"/>
+                                <w:color w:val="000000" w:themeColor="text1"/>
+                                <w:u w:val="single"/>
+                              </w:rPr>
+                            </w:pPr>
                             <w:r>
                               <w:rPr>
                                 <w:rFonts w:ascii="Tahoma" w:hAnsi="Tahoma" w:cs="Tahoma"/>
@@ -1451,58 +1434,7 @@
                                 <w:szCs w:val="22"/>
                                 <w:u w:val="single"/>
                               </w:rPr>
-                              <w:t>/20</w:t>
-                            </w:r>
-                            <w:r>
-                              <w:rPr>
-                                <w:rFonts w:ascii="Tahoma" w:hAnsi="Tahoma" w:cs="Tahoma"/>
-                                <w:color w:val="000000" w:themeColor="text1"/>
-                                <w:sz w:val="22"/>
-                                <w:szCs w:val="22"/>
-                                <w:u w:val="single"/>
-                              </w:rPr>
-                              <w:t>20</w:t>
-                            </w:r>
-                          </w:p>
-                          <w:p>
-                            <w:pPr>
-                              <w:rPr>
-                                <w:rFonts w:ascii="Tahoma" w:hAnsi="Tahoma" w:cs="Tahoma"/>
-                                <w:color w:val="000000" w:themeColor="text1"/>
-                                <w:u w:val="single"/>
-                              </w:rPr>
-                            </w:pPr>
-                            <w:r>
-                              <w:rPr>
-                                <w:rFonts w:ascii="Tahoma" w:hAnsi="Tahoma" w:cs="Tahoma"/>
-                                <w:color w:val="000000" w:themeColor="text1"/>
-                                <w:sz w:val="22"/>
-                                <w:szCs w:val="22"/>
-                                <w:u w:val="single"/>
-                              </w:rPr>
-                              <w:t xml:space="preserve">TANGGAL   </w:t>
-                            </w:r>
-                            <w:proofErr w:type="gramStart"/>
-                            <w:r>
-                              <w:rPr>
-                                <w:rFonts w:ascii="Tahoma" w:hAnsi="Tahoma" w:cs="Tahoma"/>
-                                <w:color w:val="000000" w:themeColor="text1"/>
-                                <w:sz w:val="22"/>
-                                <w:szCs w:val="22"/>
-                                <w:u w:val="single"/>
-                              </w:rPr>
-                              <w:t xml:space="preserve">  :</w:t>
-                            </w:r>
-                            <w:proofErr w:type="gramEnd"/>
-                            <w:r>
-                              <w:rPr>
-                                <w:rFonts w:ascii="Tahoma" w:hAnsi="Tahoma" w:cs="Tahoma"/>
-                                <w:color w:val="000000" w:themeColor="text1"/>
-                                <w:sz w:val="22"/>
-                                <w:szCs w:val="22"/>
-                                <w:u w:val="single"/>
-                              </w:rPr>
-                              <w:t xml:space="preserve">    </w:t>
+                              <w:t xml:space="preserve">TANGGAL     :    </w:t>
                             </w:r>
                             <w:r>
                               <w:rPr>
@@ -1576,7 +1508,7 @@
               </wp:anchor>
             </w:drawing>
           </mc:Choice>
-          <mc:Fallback xmlns:oel="http://schemas.microsoft.com/office/2019/extlst">
+          <mc:Fallback>
             <w:pict>
               <v:shape w14:anchorId="31623458" id="_x0000_s1028" type="#_x0000_t202" style="position:absolute;left:0;text-align:left;margin-left:585.4pt;margin-top:39.3pt;width:234.65pt;height:50.5pt;z-index:251659264;visibility:visible;mso-wrap-style:square;mso-width-percent:0;mso-height-percent:0;mso-wrap-distance-left:9pt;mso-wrap-distance-top:0;mso-wrap-distance-right:9pt;mso-wrap-distance-bottom:0;mso-position-horizontal:absolute;mso-position-horizontal-relative:text;mso-position-vertical:absolute;mso-position-vertical-relative:text;mso-width-percent:0;mso-height-percent:0;mso-width-relative:page;mso-height-relative:page;v-text-anchor:top" o:gfxdata="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" stroked="f">
                 <v:textbox>
@@ -2259,37 +2191,12 @@
       <w:r>
         <w:rPr>
           <w:rFonts w:ascii="Arial" w:hAnsi="Arial" w:cs="Arial"/>
-          <w:color w:val="FF0000"/>
-          <w:lang w:val="sv-SE"/>
-        </w:rPr>
-        <w:t>(</w:t>
-      </w:r>
-      <w:r>
-        <w:rPr>
-          <w:rFonts w:ascii="Arial" w:hAnsi="Arial" w:cs="Arial"/>
           <w:i/>
           <w:iCs/>
           <w:color w:val="FF0000"/>
           <w:lang w:val="sv-SE"/>
         </w:rPr>
-        <w:t>Unit II Detasemen A Ropaminal Divpropam Polri</w:t>
-      </w:r>
-      <w:r>
-        <w:rPr>
-          <w:rFonts w:ascii="Arial" w:hAnsi="Arial" w:cs="Arial"/>
-          <w:color w:val="FF0000"/>
-          <w:spacing w:val="-2"/>
-          <w:lang w:val="sv-SE"/>
-        </w:rPr>
-        <w:t>)</w:t>
-      </w:r>
-      <w:r>
-        <w:rPr>
-          <w:rFonts w:ascii="Arial" w:hAnsi="Arial" w:cs="Arial"/>
-          <w:spacing w:val="-2"/>
-          <w:lang w:val="sv-SE"/>
-        </w:rPr>
-        <w:t>.</w:t>
+        <w:t>${penangan}</w:t>
       </w:r>
     </w:p>
     <w:p>
@@ -2377,14 +2284,7 @@
           <w:color w:val="FF0000"/>
           <w:lang w:val="sv-SE"/>
         </w:rPr>
-        <w:t xml:space="preserve">AKP ERICSON SIREGAR, S.Kom., M.T., M.Sc. </w:t>
-      </w:r>
-      <w:r>
-        <w:rPr>
-          <w:rFonts w:ascii="Arial" w:hAnsi="Arial" w:cs="Arial"/>
-          <w:lang w:val="sv-SE"/>
-        </w:rPr>
-        <w:t xml:space="preserve">jabatan </w:t>
+        <w:t>${dihubungi}</w:t>
       </w:r>
       <w:r>
         <w:rPr>
@@ -2392,14 +2292,14 @@
           <w:color w:val="FF0000"/>
           <w:lang w:val="sv-SE"/>
         </w:rPr>
-        <w:t xml:space="preserve">Kanit II Den A </w:t>
+        <w:t xml:space="preserve">. </w:t>
       </w:r>
       <w:r>
         <w:rPr>
           <w:rFonts w:ascii="Arial" w:hAnsi="Arial" w:cs="Arial"/>
           <w:lang w:val="sv-SE"/>
         </w:rPr>
-        <w:t xml:space="preserve">Ropaminal Divpropam Polri di nomor telepon </w:t>
+        <w:t xml:space="preserve">jabatan </w:t>
       </w:r>
       <w:r>
         <w:rPr>
@@ -2407,7 +2307,7 @@
           <w:color w:val="FF0000"/>
           <w:lang w:val="sv-SE"/>
         </w:rPr>
-        <w:t>081</w:t>
+        <w:t>${jabatan_dihubungi}</w:t>
       </w:r>
       <w:r>
         <w:rPr>
@@ -2415,7 +2315,22 @@
           <w:color w:val="FF0000"/>
           <w:lang w:val="sv-SE"/>
         </w:rPr>
-        <w:t>388626298</w:t>
+        <w:t xml:space="preserve"> </w:t>
+      </w:r>
+      <w:r>
+        <w:rPr>
+          <w:rFonts w:ascii="Arial" w:hAnsi="Arial" w:cs="Arial"/>
+          <w:lang w:val="sv-SE"/>
+        </w:rPr>
+        <w:t xml:space="preserve">Ropaminal Divpropam Polri di nomor telepon </w:t>
+      </w:r>
+      <w:r>
+        <w:rPr>
+          <w:rFonts w:ascii="Arial" w:hAnsi="Arial" w:cs="Arial"/>
+          <w:color w:val="FF0000"/>
+          <w:lang w:val="sv-SE"/>
+        </w:rPr>
+        <w:t>${telp_dihubungi}</w:t>
       </w:r>
       <w:r>
         <w:rPr>
@@ -2969,9 +2884,9 @@
               </wp:anchor>
             </w:drawing>
           </mc:Choice>
-          <mc:Fallback xmlns:oel="http://schemas.microsoft.com/office/2019/extlst">
+          <mc:Fallback>
             <w:pict>
-              <v:shape w14:anchorId="444D5FDB" id="Text Box 75" o:spid="_x0000_s1030" type="#_x0000_t202" style="position:absolute;left:0;text-align:left;margin-left:-7.2pt;margin-top:9.15pt;width:217.6pt;height:78.55pt;z-index:251662336;visibility:visible;mso-wrap-style:square;mso-width-percent:0;mso-height-percent:0;mso-wrap-distance-left:9pt;mso-wrap-distance-top:0;mso-wrap-distance-right:9pt;mso-wrap-distance-bottom:0;mso-position-horizontal:absolute;mso-position-horizontal-relative:margin;mso-position-vertical:absolute;mso-position-vertical-relative:text;mso-width-percent:0;mso-height-percent:0;mso-width-relative:margin;mso-height-relative:margin;v-text-anchor:top" o:gfxdata="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" strokecolor="white">
+              <v:shape w14:anchorId="444D5FDB" id="Text Box 75" o:spid="_x0000_s1029" type="#_x0000_t202" style="position:absolute;left:0;text-align:left;margin-left:-7.2pt;margin-top:9.15pt;width:217.6pt;height:78.55pt;z-index:251662336;visibility:visible;mso-wrap-style:square;mso-width-percent:0;mso-height-percent:0;mso-wrap-distance-left:9pt;mso-wrap-distance-top:0;mso-wrap-distance-right:9pt;mso-wrap-distance-bottom:0;mso-position-horizontal:absolute;mso-position-horizontal-relative:margin;mso-position-vertical:absolute;mso-position-vertical-relative:text;mso-width-percent:0;mso-height-percent:0;mso-width-relative:margin;mso-height-relative:margin;v-text-anchor:top" o:gfxdata="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" strokecolor="white">
                 <v:textbox>
                   <w:txbxContent>
                     <w:p>
@@ -2982,12 +2897,21 @@
                           <w:color w:val="000000" w:themeColor="text1"/>
                         </w:rPr>
                       </w:pPr>
+                      <w:proofErr w:type="spellStart"/>
                       <w:r>
                         <w:rPr>
                           <w:rFonts w:ascii="Arial" w:hAnsi="Arial" w:cs="Arial"/>
                           <w:color w:val="000000" w:themeColor="text1"/>
                         </w:rPr>
-                        <w:t>Tembusan:</w:t>
+                        <w:t>Tembusan</w:t>
+                      </w:r>
+                      <w:proofErr w:type="spellEnd"/>
+                      <w:r>
+                        <w:rPr>
+                          <w:rFonts w:ascii="Arial" w:hAnsi="Arial" w:cs="Arial"/>
+                          <w:color w:val="000000" w:themeColor="text1"/>
+                        </w:rPr>
+                        <w:t>:</w:t>
                       </w:r>
                     </w:p>
                     <w:p>
@@ -3013,7 +2937,39 @@
                           <w:rFonts w:ascii="Arial" w:hAnsi="Arial" w:cs="Arial"/>
                           <w:color w:val="000000" w:themeColor="text1"/>
                         </w:rPr>
-                        <w:t>1. Kadivpropam Polri.</w:t>
+                        <w:t xml:space="preserve">1. </w:t>
+                      </w:r>
+                      <w:proofErr w:type="spellStart"/>
+                      <w:r>
+                        <w:rPr>
+                          <w:rFonts w:ascii="Arial" w:hAnsi="Arial" w:cs="Arial"/>
+                          <w:color w:val="000000" w:themeColor="text1"/>
+                        </w:rPr>
+                        <w:t>Kadivpropam</w:t>
+                      </w:r>
+                      <w:proofErr w:type="spellEnd"/>
+                      <w:r>
+                        <w:rPr>
+                          <w:rFonts w:ascii="Arial" w:hAnsi="Arial" w:cs="Arial"/>
+                          <w:color w:val="000000" w:themeColor="text1"/>
+                        </w:rPr>
+                        <w:t xml:space="preserve"> </w:t>
+                      </w:r>
+                      <w:proofErr w:type="spellStart"/>
+                      <w:r>
+                        <w:rPr>
+                          <w:rFonts w:ascii="Arial" w:hAnsi="Arial" w:cs="Arial"/>
+                          <w:color w:val="000000" w:themeColor="text1"/>
+                        </w:rPr>
+                        <w:t>Polri</w:t>
+                      </w:r>
+                      <w:proofErr w:type="spellEnd"/>
+                      <w:r>
+                        <w:rPr>
+                          <w:rFonts w:ascii="Arial" w:hAnsi="Arial" w:cs="Arial"/>
+                          <w:color w:val="000000" w:themeColor="text1"/>
+                        </w:rPr>
+                        <w:t>.</w:t>
                       </w:r>
                     </w:p>
                     <w:p>
@@ -3036,7 +2992,55 @@
                           <w:rFonts w:ascii="Arial" w:hAnsi="Arial" w:cs="Arial"/>
                           <w:color w:val="000000" w:themeColor="text1"/>
                         </w:rPr>
-                        <w:t>. Karopaminal Divpropam Polri.</w:t>
+                        <w:t xml:space="preserve">. </w:t>
+                      </w:r>
+                      <w:proofErr w:type="spellStart"/>
+                      <w:r>
+                        <w:rPr>
+                          <w:rFonts w:ascii="Arial" w:hAnsi="Arial" w:cs="Arial"/>
+                          <w:color w:val="000000" w:themeColor="text1"/>
+                        </w:rPr>
+                        <w:t>Karopaminal</w:t>
+                      </w:r>
+                      <w:proofErr w:type="spellEnd"/>
+                      <w:r>
+                        <w:rPr>
+                          <w:rFonts w:ascii="Arial" w:hAnsi="Arial" w:cs="Arial"/>
+                          <w:color w:val="000000" w:themeColor="text1"/>
+                        </w:rPr>
+                        <w:t xml:space="preserve"> </w:t>
+                      </w:r>
+                      <w:proofErr w:type="spellStart"/>
+                      <w:r>
+                        <w:rPr>
+                          <w:rFonts w:ascii="Arial" w:hAnsi="Arial" w:cs="Arial"/>
+                          <w:color w:val="000000" w:themeColor="text1"/>
+                        </w:rPr>
+                        <w:t>Divpropam</w:t>
+                      </w:r>
+                      <w:proofErr w:type="spellEnd"/>
+                      <w:r>
+                        <w:rPr>
+                          <w:rFonts w:ascii="Arial" w:hAnsi="Arial" w:cs="Arial"/>
+                          <w:color w:val="000000" w:themeColor="text1"/>
+                        </w:rPr>
+                        <w:t xml:space="preserve"> </w:t>
+                      </w:r>
+                      <w:proofErr w:type="spellStart"/>
+                      <w:r>
+                        <w:rPr>
+                          <w:rFonts w:ascii="Arial" w:hAnsi="Arial" w:cs="Arial"/>
+                          <w:color w:val="000000" w:themeColor="text1"/>
+                        </w:rPr>
+                        <w:t>Polri</w:t>
+                      </w:r>
+                      <w:proofErr w:type="spellEnd"/>
+                      <w:r>
+                        <w:rPr>
+                          <w:rFonts w:ascii="Arial" w:hAnsi="Arial" w:cs="Arial"/>
+                          <w:color w:val="000000" w:themeColor="text1"/>
+                        </w:rPr>
+                        <w:t>.</w:t>
                       </w:r>
                     </w:p>
                     <w:p>
@@ -3054,7 +3058,16 @@
                           <w:color w:val="000000" w:themeColor="text1"/>
                           <w:u w:val="single"/>
                         </w:rPr>
-                        <w:t>3. Ka</w:t>
+                        <w:t xml:space="preserve">3. </w:t>
+                      </w:r>
+                      <w:proofErr w:type="spellStart"/>
+                      <w:r>
+                        <w:rPr>
+                          <w:rFonts w:ascii="Arial" w:hAnsi="Arial" w:cs="Arial"/>
+                          <w:color w:val="000000" w:themeColor="text1"/>
+                          <w:u w:val="single"/>
+                        </w:rPr>
+                        <w:t>Ka</w:t>
                       </w:r>
                       <w:r>
                         <w:rPr>
@@ -3062,8 +3075,45 @@
                           <w:color w:val="000000" w:themeColor="text1"/>
                           <w:u w:val="single"/>
                         </w:rPr>
-                        <w:t>bagyanduan Divpropam Polri</w:t>
+                        <w:t>bagyanduan</w:t>
                       </w:r>
+                      <w:proofErr w:type="spellEnd"/>
+                      <w:r>
+                        <w:rPr>
+                          <w:rFonts w:ascii="Arial" w:hAnsi="Arial" w:cs="Arial"/>
+                          <w:color w:val="000000" w:themeColor="text1"/>
+                          <w:u w:val="single"/>
+                        </w:rPr>
+                        <w:t xml:space="preserve"> </w:t>
+                      </w:r>
+                      <w:proofErr w:type="spellStart"/>
+                      <w:r>
+                        <w:rPr>
+                          <w:rFonts w:ascii="Arial" w:hAnsi="Arial" w:cs="Arial"/>
+                          <w:color w:val="000000" w:themeColor="text1"/>
+                          <w:u w:val="single"/>
+                        </w:rPr>
+                        <w:t>Divpropam</w:t>
+                      </w:r>
+                      <w:proofErr w:type="spellEnd"/>
+                      <w:r>
+                        <w:rPr>
+                          <w:rFonts w:ascii="Arial" w:hAnsi="Arial" w:cs="Arial"/>
+                          <w:color w:val="000000" w:themeColor="text1"/>
+                          <w:u w:val="single"/>
+                        </w:rPr>
+                        <w:t xml:space="preserve"> </w:t>
+                      </w:r>
+                      <w:proofErr w:type="spellStart"/>
+                      <w:r>
+                        <w:rPr>
+                          <w:rFonts w:ascii="Arial" w:hAnsi="Arial" w:cs="Arial"/>
+                          <w:color w:val="000000" w:themeColor="text1"/>
+                          <w:u w:val="single"/>
+                        </w:rPr>
+                        <w:t>Polri</w:t>
+                      </w:r>
+                      <w:proofErr w:type="spellEnd"/>
                       <w:r>
                         <w:rPr>
                           <w:rFonts w:ascii="Arial" w:hAnsi="Arial" w:cs="Arial"/>
@@ -3283,21 +3333,7 @@
                                 <w:rFonts w:ascii="Arial" w:hAnsi="Arial" w:cs="Arial"/>
                               </w:rPr>
                               <w:tab/>
-                              <w:t xml:space="preserve">: </w:t>
-                            </w:r>
-                            <w:proofErr w:type="gramStart"/>
-                            <w:r>
-                              <w:rPr>
-                                <w:rFonts w:ascii="Arial" w:hAnsi="Arial" w:cs="Arial"/>
-                              </w:rPr>
-                              <w:t>. . . .</w:t>
-                            </w:r>
-                            <w:proofErr w:type="gramEnd"/>
-                            <w:r>
-                              <w:rPr>
-                                <w:rFonts w:ascii="Arial" w:hAnsi="Arial" w:cs="Arial"/>
-                              </w:rPr>
-                              <w:t xml:space="preserve"> .</w:t>
+                              <w:t>: . . . . .</w:t>
                             </w:r>
                           </w:p>
                           <w:p>
@@ -3335,21 +3371,7 @@
                                 <w:rFonts w:ascii="Arial" w:hAnsi="Arial" w:cs="Arial"/>
                               </w:rPr>
                               <w:tab/>
-                              <w:t xml:space="preserve">: </w:t>
-                            </w:r>
-                            <w:proofErr w:type="gramStart"/>
-                            <w:r>
-                              <w:rPr>
-                                <w:rFonts w:ascii="Arial" w:hAnsi="Arial" w:cs="Arial"/>
-                              </w:rPr>
-                              <w:t>. . . .</w:t>
-                            </w:r>
-                            <w:proofErr w:type="gramEnd"/>
-                            <w:r>
-                              <w:rPr>
-                                <w:rFonts w:ascii="Arial" w:hAnsi="Arial" w:cs="Arial"/>
-                              </w:rPr>
-                              <w:t xml:space="preserve"> .</w:t>
+                              <w:t>: . . . . .</w:t>
                             </w:r>
                           </w:p>
                           <w:p>
@@ -3387,21 +3409,7 @@
                                 <w:rFonts w:ascii="Arial" w:hAnsi="Arial" w:cs="Arial"/>
                               </w:rPr>
                               <w:tab/>
-                              <w:t xml:space="preserve">: </w:t>
-                            </w:r>
-                            <w:proofErr w:type="gramStart"/>
-                            <w:r>
-                              <w:rPr>
-                                <w:rFonts w:ascii="Arial" w:hAnsi="Arial" w:cs="Arial"/>
-                              </w:rPr>
-                              <w:t>. . . .</w:t>
-                            </w:r>
-                            <w:proofErr w:type="gramEnd"/>
-                            <w:r>
-                              <w:rPr>
-                                <w:rFonts w:ascii="Arial" w:hAnsi="Arial" w:cs="Arial"/>
-                              </w:rPr>
-                              <w:t xml:space="preserve"> .</w:t>
+                              <w:t>: . . . . .</w:t>
                             </w:r>
                           </w:p>
                           <w:p>
@@ -3425,21 +3433,7 @@
                                 <w:rFonts w:ascii="Arial" w:hAnsi="Arial" w:cs="Arial"/>
                               </w:rPr>
                               <w:tab/>
-                              <w:t xml:space="preserve">: </w:t>
-                            </w:r>
-                            <w:proofErr w:type="gramStart"/>
-                            <w:r>
-                              <w:rPr>
-                                <w:rFonts w:ascii="Arial" w:hAnsi="Arial" w:cs="Arial"/>
-                              </w:rPr>
-                              <w:t>. . . .</w:t>
-                            </w:r>
-                            <w:proofErr w:type="gramEnd"/>
-                            <w:r>
-                              <w:rPr>
-                                <w:rFonts w:ascii="Arial" w:hAnsi="Arial" w:cs="Arial"/>
-                              </w:rPr>
-                              <w:t xml:space="preserve"> .</w:t>
+                              <w:t>: . . . . .</w:t>
                             </w:r>
                           </w:p>
                           <w:p>
@@ -3471,21 +3465,7 @@
                                 <w:rFonts w:ascii="Arial" w:hAnsi="Arial" w:cs="Arial"/>
                               </w:rPr>
                               <w:tab/>
-                              <w:t xml:space="preserve">: </w:t>
-                            </w:r>
-                            <w:proofErr w:type="gramStart"/>
-                            <w:r>
-                              <w:rPr>
-                                <w:rFonts w:ascii="Arial" w:hAnsi="Arial" w:cs="Arial"/>
-                              </w:rPr>
-                              <w:t>. . . .</w:t>
-                            </w:r>
-                            <w:proofErr w:type="gramEnd"/>
-                            <w:r>
-                              <w:rPr>
-                                <w:rFonts w:ascii="Arial" w:hAnsi="Arial" w:cs="Arial"/>
-                              </w:rPr>
-                              <w:t xml:space="preserve"> .</w:t>
+                              <w:t>: . . . . .</w:t>
                             </w:r>
                           </w:p>
                         </w:txbxContent>
@@ -3502,9 +3482,9 @@
               </wp:anchor>
             </w:drawing>
           </mc:Choice>
-          <mc:Fallback xmlns:oel="http://schemas.microsoft.com/office/2019/extlst">
+          <mc:Fallback>
             <w:pict>
-              <v:shape w14:anchorId="566B9A49" id="_x0000_s1031" type="#_x0000_t202" style="position:absolute;left:0;text-align:left;margin-left:82.1pt;margin-top:75.8pt;width:354.6pt;height:189pt;z-index:251668480;visibility:visible;mso-wrap-style:square;mso-wrap-distance-left:9pt;mso-wrap-distance-top:0;mso-wrap-distance-right:9pt;mso-wrap-distance-bottom:0;mso-position-horizontal:absolute;mso-position-horizontal-relative:text;mso-position-vertical:absolute;mso-position-vertical-relative:text;v-text-anchor:top" o:gfxdata="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" fillcolor="white [3201]" strokecolor="white [3212]" strokeweight=".5pt">
+              <v:shape w14:anchorId="566B9A49" id="_x0000_s1030" type="#_x0000_t202" style="position:absolute;left:0;text-align:left;margin-left:82.1pt;margin-top:75.8pt;width:354.6pt;height:189pt;z-index:251668480;visibility:visible;mso-wrap-style:square;mso-wrap-distance-left:9pt;mso-wrap-distance-top:0;mso-wrap-distance-right:9pt;mso-wrap-distance-bottom:0;mso-position-horizontal:absolute;mso-position-horizontal-relative:text;mso-position-vertical:absolute;mso-position-vertical-relative:text;v-text-anchor:top" o:gfxdata="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" fillcolor="white [3201]" strokecolor="white [3212]" strokeweight=".5pt">
                 <v:textbox>
                   <w:txbxContent>
                     <w:p>
@@ -3541,7 +3521,35 @@
                         <w:rPr>
                           <w:rFonts w:ascii="Arial" w:hAnsi="Arial" w:cs="Arial"/>
                         </w:rPr>
-                        <w:t>1. Konseptor/Kanit II</w:t>
+                        <w:t xml:space="preserve">1. </w:t>
+                      </w:r>
+                      <w:proofErr w:type="spellStart"/>
+                      <w:r>
+                        <w:rPr>
+                          <w:rFonts w:ascii="Arial" w:hAnsi="Arial" w:cs="Arial"/>
+                        </w:rPr>
+                        <w:t>Konseptor</w:t>
+                      </w:r>
+                      <w:proofErr w:type="spellEnd"/>
+                      <w:r>
+                        <w:rPr>
+                          <w:rFonts w:ascii="Arial" w:hAnsi="Arial" w:cs="Arial"/>
+                        </w:rPr>
+                        <w:t>/</w:t>
+                      </w:r>
+                      <w:proofErr w:type="spellStart"/>
+                      <w:r>
+                        <w:rPr>
+                          <w:rFonts w:ascii="Arial" w:hAnsi="Arial" w:cs="Arial"/>
+                        </w:rPr>
+                        <w:t>Kanit</w:t>
+                      </w:r>
+                      <w:proofErr w:type="spellEnd"/>
+                      <w:r>
+                        <w:rPr>
+                          <w:rFonts w:ascii="Arial" w:hAnsi="Arial" w:cs="Arial"/>
+                        </w:rPr>
+                        <w:t xml:space="preserve"> II</w:t>
                       </w:r>
                       <w:r>
                         <w:rPr>
@@ -3565,7 +3573,21 @@
                         <w:rPr>
                           <w:rFonts w:ascii="Arial" w:hAnsi="Arial" w:cs="Arial"/>
                         </w:rPr>
-                        <w:t>2. Pamin Den A</w:t>
+                        <w:t xml:space="preserve">2. </w:t>
+                      </w:r>
+                      <w:proofErr w:type="spellStart"/>
+                      <w:r>
+                        <w:rPr>
+                          <w:rFonts w:ascii="Arial" w:hAnsi="Arial" w:cs="Arial"/>
+                        </w:rPr>
+                        <w:t>Pamin</w:t>
+                      </w:r>
+                      <w:proofErr w:type="spellEnd"/>
+                      <w:r>
+                        <w:rPr>
+                          <w:rFonts w:ascii="Arial" w:hAnsi="Arial" w:cs="Arial"/>
+                        </w:rPr>
+                        <w:t xml:space="preserve"> Den A</w:t>
                       </w:r>
                       <w:r>
                         <w:rPr>
@@ -3589,7 +3611,21 @@
                         <w:rPr>
                           <w:rFonts w:ascii="Arial" w:hAnsi="Arial" w:cs="Arial"/>
                         </w:rPr>
-                        <w:t>3. Wakaden A</w:t>
+                        <w:t xml:space="preserve">3. </w:t>
+                      </w:r>
+                      <w:proofErr w:type="spellStart"/>
+                      <w:r>
+                        <w:rPr>
+                          <w:rFonts w:ascii="Arial" w:hAnsi="Arial" w:cs="Arial"/>
+                        </w:rPr>
+                        <w:t>Wakaden</w:t>
+                      </w:r>
+                      <w:proofErr w:type="spellEnd"/>
+                      <w:r>
+                        <w:rPr>
+                          <w:rFonts w:ascii="Arial" w:hAnsi="Arial" w:cs="Arial"/>
+                        </w:rPr>
+                        <w:t xml:space="preserve"> A</w:t>
                       </w:r>
                       <w:r>
                         <w:rPr>
@@ -3639,12 +3675,14 @@
                         </w:rPr>
                         <w:t xml:space="preserve">5. </w:t>
                       </w:r>
+                      <w:proofErr w:type="spellStart"/>
                       <w:r>
                         <w:rPr>
                           <w:rFonts w:ascii="Arial" w:hAnsi="Arial" w:cs="Arial"/>
                         </w:rPr>
                         <w:t>Kaurtu</w:t>
                       </w:r>
+                      <w:proofErr w:type="spellEnd"/>
                       <w:r>
                         <w:rPr>
                           <w:rFonts w:ascii="Arial" w:hAnsi="Arial" w:cs="Arial"/>

--- a/storage/template_surat/sp2hp2_awal.docx
+++ b/storage/template_surat/sp2hp2_awal.docx
@@ -18,7 +18,7 @@
           <w:lang w:val="en-US" w:eastAsia="en-US"/>
         </w:rPr>
         <w:drawing>
-          <wp:anchor distT="0" distB="0" distL="114300" distR="114300" simplePos="0" relativeHeight="251658240" behindDoc="0" locked="0" layoutInCell="1" allowOverlap="1" wp14:anchorId="681D84C3" wp14:editId="1377835D">
+          <wp:anchor distT="0" distB="0" distL="114300" distR="114300" simplePos="0" relativeHeight="251673600" behindDoc="0" locked="0" layoutInCell="1" allowOverlap="1" wp14:anchorId="1DC22AAF" wp14:editId="3CEC423C">
             <wp:simplePos x="0" y="0"/>
             <wp:positionH relativeFrom="column">
               <wp:posOffset>1323340</wp:posOffset>
@@ -175,7 +175,7 @@
         <mc:AlternateContent>
           <mc:Choice Requires="wps">
             <w:drawing>
-              <wp:anchor distT="45720" distB="45720" distL="114300" distR="114300" simplePos="0" relativeHeight="251656192" behindDoc="0" locked="0" layoutInCell="1" allowOverlap="1" wp14:anchorId="4056F4E1" wp14:editId="7F2503AA">
+              <wp:anchor distT="45720" distB="45720" distL="114300" distR="114300" simplePos="0" relativeHeight="251672576" behindDoc="0" locked="0" layoutInCell="1" allowOverlap="1" wp14:anchorId="4EB5CD4A" wp14:editId="2F917364">
                 <wp:simplePos x="0" y="0"/>
                 <wp:positionH relativeFrom="column">
                   <wp:posOffset>3921125</wp:posOffset>
@@ -224,23 +224,33 @@
                                 <w:rFonts w:ascii="Arial" w:hAnsi="Arial" w:cs="Arial"/>
                               </w:rPr>
                             </w:pPr>
-                            <w:r>
-                              <w:rPr>
-                                <w:rFonts w:ascii="Arial" w:hAnsi="Arial" w:cs="Arial"/>
-                              </w:rPr>
-                              <w:t xml:space="preserve">Jakarta,         </w:t>
-                            </w:r>
-                            <w:r>
-                              <w:rPr>
-                                <w:rFonts w:ascii="Arial" w:hAnsi="Arial" w:cs="Arial"/>
-                              </w:rPr>
-                              <w:t>Juni</w:t>
-                            </w:r>
-                            <w:r>
-                              <w:rPr>
-                                <w:rFonts w:ascii="Arial" w:hAnsi="Arial" w:cs="Arial"/>
-                              </w:rPr>
-                              <w:t xml:space="preserve"> 2022</w:t>
+                            <w:proofErr w:type="gramStart"/>
+                            <w:r>
+                              <w:rPr>
+                                <w:rFonts w:ascii="Arial" w:hAnsi="Arial" w:cs="Arial"/>
+                              </w:rPr>
+                              <w:t xml:space="preserve">Jakarta,   </w:t>
+                            </w:r>
+                            <w:proofErr w:type="gramEnd"/>
+                            <w:r>
+                              <w:rPr>
+                                <w:rFonts w:ascii="Arial" w:hAnsi="Arial" w:cs="Arial"/>
+                              </w:rPr>
+                              <w:t xml:space="preserve">      ${</w:t>
+                            </w:r>
+                            <w:proofErr w:type="spellStart"/>
+                            <w:r>
+                              <w:rPr>
+                                <w:rFonts w:ascii="Arial" w:hAnsi="Arial" w:cs="Arial"/>
+                              </w:rPr>
+                              <w:t>bulan_tahun</w:t>
+                            </w:r>
+                            <w:proofErr w:type="spellEnd"/>
+                            <w:r>
+                              <w:rPr>
+                                <w:rFonts w:ascii="Arial" w:hAnsi="Arial" w:cs="Arial"/>
+                              </w:rPr>
+                              <w:t>}</w:t>
                             </w:r>
                           </w:p>
                         </w:txbxContent>
@@ -262,11 +272,11 @@
           </mc:Choice>
           <mc:Fallback>
             <w:pict>
-              <v:shapetype w14:anchorId="4056F4E1" id="_x0000_t202" coordsize="21600,21600" o:spt="202" path="m,l,21600r21600,l21600,xe">
+              <v:shapetype w14:anchorId="4EB5CD4A" id="_x0000_t202" coordsize="21600,21600" o:spt="202" path="m,l,21600r21600,l21600,xe">
                 <v:stroke joinstyle="miter"/>
                 <v:path gradientshapeok="t" o:connecttype="rect"/>
               </v:shapetype>
-              <v:shape id="Text Box 2" o:spid="_x0000_s1026" type="#_x0000_t202" style="position:absolute;left:0;text-align:left;margin-left:308.75pt;margin-top:9.85pt;width:200pt;height:22.45pt;z-index:251656192;visibility:visible;mso-wrap-style:square;mso-width-percent:400;mso-height-percent:200;mso-wrap-distance-left:9pt;mso-wrap-distance-top:3.6pt;mso-wrap-distance-right:9pt;mso-wrap-distance-bottom:3.6pt;mso-position-horizontal:absolute;mso-position-horizontal-relative:text;mso-position-vertical:absolute;mso-position-vertical-relative:text;mso-width-percent:400;mso-height-percent:200;mso-width-relative:margin;mso-height-relative:margin;v-text-anchor:top" o:gfxdata="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" strokecolor="white [3212]">
+              <v:shape id="Text Box 2" o:spid="_x0000_s1026" type="#_x0000_t202" style="position:absolute;left:0;text-align:left;margin-left:308.75pt;margin-top:9.85pt;width:200pt;height:22.45pt;z-index:251672576;visibility:visible;mso-wrap-style:square;mso-width-percent:400;mso-height-percent:200;mso-wrap-distance-left:9pt;mso-wrap-distance-top:3.6pt;mso-wrap-distance-right:9pt;mso-wrap-distance-bottom:3.6pt;mso-position-horizontal:absolute;mso-position-horizontal-relative:text;mso-position-vertical:absolute;mso-position-vertical-relative:text;mso-width-percent:400;mso-height-percent:200;mso-width-relative:margin;mso-height-relative:margin;v-text-anchor:top" o:gfxdata="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" strokecolor="white [3212]">
                 <v:textbox style="mso-fit-shape-to-text:t">
                   <w:txbxContent>
                     <w:p>
@@ -275,23 +285,33 @@
                           <w:rFonts w:ascii="Arial" w:hAnsi="Arial" w:cs="Arial"/>
                         </w:rPr>
                       </w:pPr>
-                      <w:r>
-                        <w:rPr>
-                          <w:rFonts w:ascii="Arial" w:hAnsi="Arial" w:cs="Arial"/>
-                        </w:rPr>
-                        <w:t xml:space="preserve">Jakarta,         </w:t>
-                      </w:r>
-                      <w:r>
-                        <w:rPr>
-                          <w:rFonts w:ascii="Arial" w:hAnsi="Arial" w:cs="Arial"/>
-                        </w:rPr>
-                        <w:t>Juni</w:t>
-                      </w:r>
-                      <w:r>
-                        <w:rPr>
-                          <w:rFonts w:ascii="Arial" w:hAnsi="Arial" w:cs="Arial"/>
-                        </w:rPr>
-                        <w:t xml:space="preserve"> 2022</w:t>
+                      <w:proofErr w:type="gramStart"/>
+                      <w:r>
+                        <w:rPr>
+                          <w:rFonts w:ascii="Arial" w:hAnsi="Arial" w:cs="Arial"/>
+                        </w:rPr>
+                        <w:t xml:space="preserve">Jakarta,   </w:t>
+                      </w:r>
+                      <w:proofErr w:type="gramEnd"/>
+                      <w:r>
+                        <w:rPr>
+                          <w:rFonts w:ascii="Arial" w:hAnsi="Arial" w:cs="Arial"/>
+                        </w:rPr>
+                        <w:t xml:space="preserve">      ${</w:t>
+                      </w:r>
+                      <w:proofErr w:type="spellStart"/>
+                      <w:r>
+                        <w:rPr>
+                          <w:rFonts w:ascii="Arial" w:hAnsi="Arial" w:cs="Arial"/>
+                        </w:rPr>
+                        <w:t>bulan_tahun</w:t>
+                      </w:r>
+                      <w:proofErr w:type="spellEnd"/>
+                      <w:r>
+                        <w:rPr>
+                          <w:rFonts w:ascii="Arial" w:hAnsi="Arial" w:cs="Arial"/>
+                        </w:rPr>
+                        <w:t>}</w:t>
                       </w:r>
                     </w:p>
                   </w:txbxContent>
@@ -324,21 +344,7 @@
           <w:rFonts w:ascii="Arial" w:hAnsi="Arial" w:cs="Arial"/>
           <w:lang w:val="it-IT"/>
         </w:rPr>
-        <w:t>Jalan Trunojoyo</w:t>
-      </w:r>
-      <w:r>
-        <w:rPr>
-          <w:rFonts w:ascii="Arial" w:hAnsi="Arial" w:cs="Arial"/>
-          <w:lang w:val="it-IT"/>
-        </w:rPr>
-        <w:t xml:space="preserve"> </w:t>
-      </w:r>
-      <w:r>
-        <w:rPr>
-          <w:rFonts w:ascii="Arial" w:hAnsi="Arial" w:cs="Arial"/>
-          <w:lang w:val="it-IT"/>
-        </w:rPr>
-        <w:t>3, Kebayoran Baru, Jakarta 12110</w:t>
+        <w:t>Jalan Trunojoyo 3, Kebayoran Baru, Jakarta 12110</w:t>
       </w:r>
     </w:p>
     <w:p>
@@ -362,7 +368,7 @@
         <mc:AlternateContent>
           <mc:Choice Requires="wps">
             <w:drawing>
-              <wp:anchor distT="4294967292" distB="4294967292" distL="114300" distR="114300" simplePos="0" relativeHeight="251654144" behindDoc="0" locked="0" layoutInCell="1" allowOverlap="1" wp14:anchorId="275EFC0B" wp14:editId="7AAD0403">
+              <wp:anchor distT="4294967292" distB="4294967292" distL="114300" distR="114300" simplePos="0" relativeHeight="251670528" behindDoc="0" locked="0" layoutInCell="1" allowOverlap="1" wp14:anchorId="7A047F31" wp14:editId="19908007">
                 <wp:simplePos x="0" y="0"/>
                 <wp:positionH relativeFrom="column">
                   <wp:posOffset>31115</wp:posOffset>
@@ -421,9 +427,9 @@
               </wp:anchor>
             </w:drawing>
           </mc:Choice>
-          <mc:Fallback xmlns:oel="http://schemas.microsoft.com/office/2019/extlst">
+          <mc:Fallback>
             <w:pict>
-              <v:line w14:anchorId="70EADF36" id="Line 89" o:spid="_x0000_s1026" style="position:absolute;z-index:251654144;visibility:visible;mso-wrap-style:square;mso-width-percent:0;mso-height-percent:0;mso-wrap-distance-left:9pt;mso-wrap-distance-top:-1e-4mm;mso-wrap-distance-right:9pt;mso-wrap-distance-bottom:-1e-4mm;mso-position-horizontal:absolute;mso-position-horizontal-relative:text;mso-position-vertical:absolute;mso-position-vertical-relative:text;mso-width-percent:0;mso-height-percent:0;mso-width-relative:page;mso-height-relative:page" from="2.45pt,.65pt" to="271.75pt,.65pt" o:gfxdata="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"/>
+              <v:line w14:anchorId="75AD7B5F" id="Line 89" o:spid="_x0000_s1026" style="position:absolute;z-index:251670528;visibility:visible;mso-wrap-style:square;mso-width-percent:0;mso-height-percent:0;mso-wrap-distance-left:9pt;mso-wrap-distance-top:-1e-4mm;mso-wrap-distance-right:9pt;mso-wrap-distance-bottom:-1e-4mm;mso-position-horizontal:absolute;mso-position-horizontal-relative:text;mso-position-vertical:absolute;mso-position-vertical-relative:text;mso-width-percent:0;mso-height-percent:0;mso-width-relative:page;mso-height-relative:page" from="2.45pt,.65pt" to="271.75pt,.65pt" o:gfxdata="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"/>
             </w:pict>
           </mc:Fallback>
         </mc:AlternateContent>
@@ -454,118 +460,7 @@
           <w:lang w:val="it-IT"/>
         </w:rPr>
         <w:tab/>
-      </w:r>
-      <w:r>
-        <w:rPr>
-          <w:rFonts w:ascii="Arial" w:hAnsi="Arial" w:cs="Arial"/>
-          <w:lang w:val="it-IT"/>
-        </w:rPr>
-        <w:t xml:space="preserve"> </w:t>
-      </w:r>
-      <w:r>
-        <w:rPr>
-          <w:rFonts w:ascii="Arial" w:hAnsi="Arial" w:cs="Arial"/>
-          <w:lang w:val="it-IT"/>
-        </w:rPr>
-        <w:t xml:space="preserve">: </w:t>
-      </w:r>
-      <w:r>
-        <w:rPr>
-          <w:rFonts w:ascii="Arial" w:hAnsi="Arial" w:cs="Arial"/>
-          <w:lang w:val="it-IT"/>
-        </w:rPr>
-        <w:t>B</w:t>
-      </w:r>
-      <w:r>
-        <w:rPr>
-          <w:rFonts w:ascii="Arial" w:hAnsi="Arial" w:cs="Arial"/>
-          <w:lang w:val="it-IT"/>
-        </w:rPr>
-        <w:t xml:space="preserve">/   </w:t>
-      </w:r>
-      <w:r>
-        <w:rPr>
-          <w:rFonts w:ascii="Arial" w:hAnsi="Arial" w:cs="Arial"/>
-          <w:lang w:val="it-IT"/>
-        </w:rPr>
-        <w:t xml:space="preserve">  </w:t>
-      </w:r>
-      <w:r>
-        <w:rPr>
-          <w:rFonts w:ascii="Arial" w:hAnsi="Arial" w:cs="Arial"/>
-          <w:lang w:val="it-IT"/>
-        </w:rPr>
-        <w:t xml:space="preserve"> </w:t>
-      </w:r>
-      <w:r>
-        <w:rPr>
-          <w:rFonts w:ascii="Arial" w:hAnsi="Arial" w:cs="Arial"/>
-          <w:lang w:val="it-IT"/>
-        </w:rPr>
-        <w:t xml:space="preserve"> </w:t>
-      </w:r>
-      <w:r>
-        <w:rPr>
-          <w:rFonts w:ascii="Arial" w:hAnsi="Arial" w:cs="Arial"/>
-          <w:lang w:val="it-IT"/>
-        </w:rPr>
-        <w:t xml:space="preserve">    </w:t>
-      </w:r>
-      <w:r>
-        <w:rPr>
-          <w:rFonts w:ascii="Arial" w:hAnsi="Arial" w:cs="Arial"/>
-          <w:lang w:val="it-IT"/>
-        </w:rPr>
-        <w:t>/</w:t>
-      </w:r>
-      <w:r>
-        <w:rPr>
-          <w:rFonts w:ascii="Arial" w:hAnsi="Arial" w:cs="Arial"/>
-          <w:lang w:val="it-IT"/>
-        </w:rPr>
-        <w:t>V</w:t>
-      </w:r>
-      <w:r>
-        <w:rPr>
-          <w:rFonts w:ascii="Arial" w:hAnsi="Arial" w:cs="Arial"/>
-          <w:lang w:val="it-IT"/>
-        </w:rPr>
-        <w:t>I</w:t>
-      </w:r>
-      <w:r>
-        <w:rPr>
-          <w:rFonts w:ascii="Arial" w:hAnsi="Arial" w:cs="Arial"/>
-          <w:lang w:val="it-IT"/>
-        </w:rPr>
-        <w:t>/WAS.2.4.</w:t>
-      </w:r>
-      <w:r>
-        <w:rPr>
-          <w:rFonts w:ascii="Arial" w:hAnsi="Arial" w:cs="Arial"/>
-          <w:lang w:val="it-IT"/>
-        </w:rPr>
-        <w:t>/20</w:t>
-      </w:r>
-      <w:r>
-        <w:rPr>
-          <w:rFonts w:ascii="Arial" w:hAnsi="Arial" w:cs="Arial"/>
-          <w:lang w:val="it-IT"/>
-        </w:rPr>
-        <w:t>2</w:t>
-      </w:r>
-      <w:r>
-        <w:rPr>
-          <w:rFonts w:ascii="Arial" w:hAnsi="Arial" w:cs="Arial"/>
-          <w:lang w:val="it-IT"/>
-        </w:rPr>
-        <w:t>2</w:t>
-      </w:r>
-      <w:r>
-        <w:rPr>
-          <w:rFonts w:ascii="Arial" w:hAnsi="Arial" w:cs="Arial"/>
-          <w:lang w:val="it-IT"/>
-        </w:rPr>
-        <w:t>/Divpropam</w:t>
+        <w:t xml:space="preserve"> : B/           /VI/WAS.2.4./2022/Divpropam</w:t>
       </w:r>
     </w:p>
     <w:p>
@@ -585,28 +480,7 @@
           <w:rFonts w:ascii="Arial" w:hAnsi="Arial" w:cs="Arial"/>
           <w:lang w:val="it-IT"/>
         </w:rPr>
-        <w:t>Klasifikasi</w:t>
-      </w:r>
-      <w:r>
-        <w:rPr>
-          <w:rFonts w:ascii="Arial" w:hAnsi="Arial" w:cs="Arial"/>
-          <w:lang w:val="it-IT"/>
-        </w:rPr>
-        <w:t xml:space="preserve"> </w:t>
-      </w:r>
-      <w:r>
-        <w:rPr>
-          <w:rFonts w:ascii="Arial" w:hAnsi="Arial" w:cs="Arial"/>
-          <w:lang w:val="it-IT"/>
-        </w:rPr>
-        <w:t xml:space="preserve">: </w:t>
-      </w:r>
-      <w:r>
-        <w:rPr>
-          <w:rFonts w:ascii="Arial" w:hAnsi="Arial" w:cs="Arial"/>
-          <w:lang w:val="it-IT"/>
-        </w:rPr>
-        <w:t>BIASA</w:t>
+        <w:t>Klasifikasi : BIASA</w:t>
       </w:r>
     </w:p>
     <w:p>
@@ -626,28 +500,7 @@
           <w:rFonts w:ascii="Arial" w:hAnsi="Arial" w:cs="Arial"/>
           <w:lang w:val="it-IT"/>
         </w:rPr>
-        <w:t xml:space="preserve">Lampiran </w:t>
-      </w:r>
-      <w:r>
-        <w:rPr>
-          <w:rFonts w:ascii="Arial" w:hAnsi="Arial" w:cs="Arial"/>
-          <w:lang w:val="it-IT"/>
-        </w:rPr>
-        <w:t xml:space="preserve"> </w:t>
-      </w:r>
-      <w:r>
-        <w:rPr>
-          <w:rFonts w:ascii="Arial" w:hAnsi="Arial" w:cs="Arial"/>
-          <w:lang w:val="it-IT"/>
-        </w:rPr>
-        <w:t xml:space="preserve">: </w:t>
-      </w:r>
-      <w:r>
-        <w:rPr>
-          <w:rFonts w:ascii="Arial" w:hAnsi="Arial" w:cs="Arial"/>
-          <w:lang w:val="it-IT"/>
-        </w:rPr>
-        <w:t>-</w:t>
+        <w:t>Lampiran  : -</w:t>
       </w:r>
     </w:p>
     <w:p>
@@ -672,7 +525,7 @@
         <mc:AlternateContent>
           <mc:Choice Requires="wps">
             <w:drawing>
-              <wp:anchor distT="45720" distB="45720" distL="114300" distR="114300" simplePos="0" relativeHeight="251655168" behindDoc="0" locked="0" layoutInCell="1" allowOverlap="1" wp14:anchorId="20198E63" wp14:editId="240B8702">
+              <wp:anchor distT="45720" distB="45720" distL="114300" distR="114300" simplePos="0" relativeHeight="251671552" behindDoc="0" locked="0" layoutInCell="1" allowOverlap="1" wp14:anchorId="578C3E85" wp14:editId="3A475413">
                 <wp:simplePos x="0" y="0"/>
                 <wp:positionH relativeFrom="column">
                   <wp:posOffset>3906520</wp:posOffset>
@@ -757,6 +610,7 @@
                               <w:ind w:left="567" w:hanging="567"/>
                               <w:rPr>
                                 <w:rFonts w:ascii="Arial" w:hAnsi="Arial" w:cs="Arial"/>
+                                <w:lang w:val="en-US"/>
                               </w:rPr>
                             </w:pPr>
                             <w:proofErr w:type="spellStart"/>
@@ -782,8 +636,25 @@
                             <w:r>
                               <w:rPr>
                                 <w:rFonts w:ascii="Arial" w:hAnsi="Arial" w:cs="Arial"/>
-                              </w:rPr>
-                              <w:t>…</w:t>
+                                <w:lang w:val="en-US"/>
+                              </w:rPr>
+                              <w:t xml:space="preserve"> ${</w:t>
+                            </w:r>
+                            <w:proofErr w:type="spellStart"/>
+                            <w:r>
+                              <w:rPr>
+                                <w:rFonts w:ascii="Arial" w:hAnsi="Arial" w:cs="Arial"/>
+                                <w:lang w:val="en-US"/>
+                              </w:rPr>
+                              <w:t>pelapor</w:t>
+                            </w:r>
+                            <w:proofErr w:type="spellEnd"/>
+                            <w:r>
+                              <w:rPr>
+                                <w:rFonts w:ascii="Arial" w:hAnsi="Arial" w:cs="Arial"/>
+                                <w:lang w:val="en-US"/>
+                              </w:rPr>
+                              <w:t>}</w:t>
                             </w:r>
                           </w:p>
                           <w:p>
@@ -826,6 +697,7 @@
                               <w:jc w:val="both"/>
                               <w:rPr>
                                 <w:rFonts w:ascii="Arial" w:hAnsi="Arial" w:cs="Arial"/>
+                                <w:lang w:val="en-US"/>
                               </w:rPr>
                             </w:pPr>
                             <w:r>
@@ -833,18 +705,30 @@
                                 <w:rFonts w:ascii="Arial" w:hAnsi="Arial" w:cs="Arial"/>
                               </w:rPr>
                               <w:tab/>
-                            </w:r>
-                            <w:r>
-                              <w:rPr>
-                                <w:rFonts w:ascii="Arial" w:hAnsi="Arial" w:cs="Arial"/>
-                              </w:rPr>
                               <w:t xml:space="preserve">Jl. </w:t>
                             </w:r>
                             <w:r>
                               <w:rPr>
                                 <w:rFonts w:ascii="Arial" w:hAnsi="Arial" w:cs="Arial"/>
-                              </w:rPr>
-                              <w:t>…</w:t>
+                                <w:lang w:val="en-US"/>
+                              </w:rPr>
+                              <w:t>${</w:t>
+                            </w:r>
+                            <w:proofErr w:type="spellStart"/>
+                            <w:r>
+                              <w:rPr>
+                                <w:rFonts w:ascii="Arial" w:hAnsi="Arial" w:cs="Arial"/>
+                                <w:lang w:val="en-US"/>
+                              </w:rPr>
+                              <w:t>alamat</w:t>
+                            </w:r>
+                            <w:proofErr w:type="spellEnd"/>
+                            <w:r>
+                              <w:rPr>
+                                <w:rFonts w:ascii="Arial" w:hAnsi="Arial" w:cs="Arial"/>
+                                <w:lang w:val="en-US"/>
+                              </w:rPr>
+                              <w:t>}</w:t>
                             </w:r>
                           </w:p>
                           <w:p>
@@ -863,12 +747,6 @@
                                 <w:rFonts w:ascii="Arial" w:hAnsi="Arial" w:cs="Arial"/>
                               </w:rPr>
                               <w:tab/>
-                            </w:r>
-                            <w:r>
-                              <w:rPr>
-                                <w:rFonts w:ascii="Arial" w:hAnsi="Arial" w:cs="Arial"/>
-                              </w:rPr>
-                              <w:t>Yogyakarta</w:t>
                             </w:r>
                           </w:p>
                         </w:txbxContent>
@@ -890,7 +768,7 @@
           </mc:Choice>
           <mc:Fallback>
             <w:pict>
-              <v:shape w14:anchorId="20198E63" id="Text Box 3" o:spid="_x0000_s1027" type="#_x0000_t202" style="position:absolute;left:0;text-align:left;margin-left:307.6pt;margin-top:10.7pt;width:187.8pt;height:132.5pt;z-index:251655168;visibility:visible;mso-wrap-style:square;mso-width-percent:0;mso-height-percent:0;mso-wrap-distance-left:9pt;mso-wrap-distance-top:3.6pt;mso-wrap-distance-right:9pt;mso-wrap-distance-bottom:3.6pt;mso-position-horizontal:absolute;mso-position-horizontal-relative:text;mso-position-vertical:absolute;mso-position-vertical-relative:text;mso-width-percent:0;mso-height-percent:0;mso-width-relative:margin;mso-height-relative:margin;v-text-anchor:top" o:gfxdata="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" strokecolor="white [3212]">
+              <v:shape w14:anchorId="578C3E85" id="Text Box 3" o:spid="_x0000_s1027" type="#_x0000_t202" style="position:absolute;left:0;text-align:left;margin-left:307.6pt;margin-top:10.7pt;width:187.8pt;height:132.5pt;z-index:251671552;visibility:visible;mso-wrap-style:square;mso-width-percent:0;mso-height-percent:0;mso-wrap-distance-left:9pt;mso-wrap-distance-top:3.6pt;mso-wrap-distance-right:9pt;mso-wrap-distance-bottom:3.6pt;mso-position-horizontal:absolute;mso-position-horizontal-relative:text;mso-position-vertical:absolute;mso-position-vertical-relative:text;mso-width-percent:0;mso-height-percent:0;mso-width-relative:margin;mso-height-relative:margin;v-text-anchor:top" o:gfxdata="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" strokecolor="white [3212]">
                 <v:textbox>
                   <w:txbxContent>
                     <w:p>
@@ -932,6 +810,7 @@
                         <w:ind w:left="567" w:hanging="567"/>
                         <w:rPr>
                           <w:rFonts w:ascii="Arial" w:hAnsi="Arial" w:cs="Arial"/>
+                          <w:lang w:val="en-US"/>
                         </w:rPr>
                       </w:pPr>
                       <w:proofErr w:type="spellStart"/>
@@ -957,8 +836,25 @@
                       <w:r>
                         <w:rPr>
                           <w:rFonts w:ascii="Arial" w:hAnsi="Arial" w:cs="Arial"/>
-                        </w:rPr>
-                        <w:t>…</w:t>
+                          <w:lang w:val="en-US"/>
+                        </w:rPr>
+                        <w:t xml:space="preserve"> ${</w:t>
+                      </w:r>
+                      <w:proofErr w:type="spellStart"/>
+                      <w:r>
+                        <w:rPr>
+                          <w:rFonts w:ascii="Arial" w:hAnsi="Arial" w:cs="Arial"/>
+                          <w:lang w:val="en-US"/>
+                        </w:rPr>
+                        <w:t>pelapor</w:t>
+                      </w:r>
+                      <w:proofErr w:type="spellEnd"/>
+                      <w:r>
+                        <w:rPr>
+                          <w:rFonts w:ascii="Arial" w:hAnsi="Arial" w:cs="Arial"/>
+                          <w:lang w:val="en-US"/>
+                        </w:rPr>
+                        <w:t>}</w:t>
                       </w:r>
                     </w:p>
                     <w:p>
@@ -1001,6 +897,7 @@
                         <w:jc w:val="both"/>
                         <w:rPr>
                           <w:rFonts w:ascii="Arial" w:hAnsi="Arial" w:cs="Arial"/>
+                          <w:lang w:val="en-US"/>
                         </w:rPr>
                       </w:pPr>
                       <w:r>
@@ -1008,18 +905,30 @@
                           <w:rFonts w:ascii="Arial" w:hAnsi="Arial" w:cs="Arial"/>
                         </w:rPr>
                         <w:tab/>
-                      </w:r>
-                      <w:r>
-                        <w:rPr>
-                          <w:rFonts w:ascii="Arial" w:hAnsi="Arial" w:cs="Arial"/>
-                        </w:rPr>
                         <w:t xml:space="preserve">Jl. </w:t>
                       </w:r>
                       <w:r>
                         <w:rPr>
                           <w:rFonts w:ascii="Arial" w:hAnsi="Arial" w:cs="Arial"/>
-                        </w:rPr>
-                        <w:t>…</w:t>
+                          <w:lang w:val="en-US"/>
+                        </w:rPr>
+                        <w:t>${</w:t>
+                      </w:r>
+                      <w:proofErr w:type="spellStart"/>
+                      <w:r>
+                        <w:rPr>
+                          <w:rFonts w:ascii="Arial" w:hAnsi="Arial" w:cs="Arial"/>
+                          <w:lang w:val="en-US"/>
+                        </w:rPr>
+                        <w:t>alamat</w:t>
+                      </w:r>
+                      <w:proofErr w:type="spellEnd"/>
+                      <w:r>
+                        <w:rPr>
+                          <w:rFonts w:ascii="Arial" w:hAnsi="Arial" w:cs="Arial"/>
+                          <w:lang w:val="en-US"/>
+                        </w:rPr>
+                        <w:t>}</w:t>
                       </w:r>
                     </w:p>
                     <w:p>
@@ -1039,12 +948,6 @@
                         </w:rPr>
                         <w:tab/>
                       </w:r>
-                      <w:r>
-                        <w:rPr>
-                          <w:rFonts w:ascii="Arial" w:hAnsi="Arial" w:cs="Arial"/>
-                        </w:rPr>
-                        <w:t>Yogyakarta</w:t>
-                      </w:r>
                     </w:p>
                   </w:txbxContent>
                 </v:textbox>
@@ -1067,20 +970,7 @@
           <w:lang w:val="it-IT"/>
         </w:rPr>
         <w:tab/>
-      </w:r>
-      <w:r>
-        <w:rPr>
-          <w:rFonts w:ascii="Arial" w:hAnsi="Arial" w:cs="Arial"/>
-          <w:lang w:val="it-IT"/>
-        </w:rPr>
-        <w:t xml:space="preserve"> </w:t>
-      </w:r>
-      <w:r>
-        <w:rPr>
-          <w:rFonts w:ascii="Arial" w:hAnsi="Arial" w:cs="Arial"/>
-          <w:lang w:val="it-IT"/>
-        </w:rPr>
-        <w:t>:</w:t>
+        <w:t xml:space="preserve"> :</w:t>
       </w:r>
       <w:r>
         <w:rPr>
@@ -1089,23 +979,7 @@
           <w:lang w:val="it-IT"/>
         </w:rPr>
         <w:tab/>
-        <w:t xml:space="preserve">Surat Pemberitahuan Perkembangan </w:t>
-      </w:r>
-      <w:r>
-        <w:rPr>
-          <w:rFonts w:ascii="Arial" w:hAnsi="Arial" w:cs="Arial"/>
-          <w:bCs/>
-          <w:lang w:val="it-IT"/>
-        </w:rPr>
-        <w:t xml:space="preserve"> </w:t>
-      </w:r>
-      <w:r>
-        <w:rPr>
-          <w:rFonts w:ascii="Arial" w:hAnsi="Arial" w:cs="Arial"/>
-          <w:bCs/>
-          <w:lang w:val="it-IT"/>
-        </w:rPr>
-        <w:t>Hasil Penyelidikan Propam (SP2HP2)</w:t>
+        <w:t>Surat Pemberitahuan Perkembangan  Hasil Penyelidikan Propam (SP2HP2)</w:t>
       </w:r>
       <w:r>
         <w:rPr>
@@ -1137,7 +1011,7 @@
         <mc:AlternateContent>
           <mc:Choice Requires="wps">
             <w:drawing>
-              <wp:anchor distT="0" distB="0" distL="114300" distR="114300" simplePos="0" relativeHeight="251665408" behindDoc="0" locked="0" layoutInCell="1" allowOverlap="1" wp14:anchorId="1749C42F" wp14:editId="5191BBE4">
+              <wp:anchor distT="0" distB="0" distL="114300" distR="114300" simplePos="0" relativeHeight="251676672" behindDoc="0" locked="0" layoutInCell="1" allowOverlap="1" wp14:anchorId="5D713BFC" wp14:editId="5C171FA4">
                 <wp:simplePos x="0" y="0"/>
                 <wp:positionH relativeFrom="column">
                   <wp:posOffset>781050</wp:posOffset>
@@ -1187,9 +1061,9 @@
               </wp:anchor>
             </w:drawing>
           </mc:Choice>
-          <mc:Fallback xmlns:oel="http://schemas.microsoft.com/office/2019/extlst">
+          <mc:Fallback>
             <w:pict>
-              <v:line w14:anchorId="2E2CC87D" id="Straight Connector 10" o:spid="_x0000_s1026" style="position:absolute;z-index:251665408;visibility:visible;mso-wrap-style:square;mso-width-percent:0;mso-wrap-distance-left:9pt;mso-wrap-distance-top:0;mso-wrap-distance-right:9pt;mso-wrap-distance-bottom:0;mso-position-horizontal:absolute;mso-position-horizontal-relative:text;mso-position-vertical:absolute;mso-position-vertical-relative:text;mso-width-percent:0;mso-width-relative:margin" from="61.5pt,1.15pt" to="269.85pt,1.15pt" o:gfxdata="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" strokecolor="black [3040]"/>
+              <v:line w14:anchorId="457F8260" id="Straight Connector 10" o:spid="_x0000_s1026" style="position:absolute;z-index:251676672;visibility:visible;mso-wrap-style:square;mso-width-percent:0;mso-wrap-distance-left:9pt;mso-wrap-distance-top:0;mso-wrap-distance-right:9pt;mso-wrap-distance-bottom:0;mso-position-horizontal:absolute;mso-position-horizontal-relative:text;mso-position-vertical:absolute;mso-position-vertical-relative:text;mso-width-percent:0;mso-width-relative:margin" from="61.5pt,1.15pt" to="269.85pt,1.15pt" o:gfxdata="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" strokecolor="black [3040]"/>
             </w:pict>
           </mc:Fallback>
         </mc:AlternateContent>
@@ -1260,7 +1134,7 @@
         <mc:AlternateContent>
           <mc:Choice Requires="wps">
             <w:drawing>
-              <wp:anchor distT="0" distB="0" distL="114300" distR="114300" simplePos="0" relativeHeight="251659264" behindDoc="0" locked="0" layoutInCell="1" allowOverlap="1" wp14:anchorId="31623458" wp14:editId="21A30FCF">
+              <wp:anchor distT="0" distB="0" distL="114300" distR="114300" simplePos="0" relativeHeight="251674624" behindDoc="0" locked="0" layoutInCell="1" allowOverlap="1" wp14:anchorId="7E25C265" wp14:editId="099FAB82">
                 <wp:simplePos x="0" y="0"/>
                 <wp:positionH relativeFrom="column">
                   <wp:posOffset>7434580</wp:posOffset>
@@ -1323,6 +1197,7 @@
                                 <w:u w:val="single"/>
                               </w:rPr>
                             </w:pPr>
+                            <w:proofErr w:type="gramStart"/>
                             <w:r>
                               <w:rPr>
                                 <w:rFonts w:ascii="Tahoma" w:hAnsi="Tahoma" w:cs="Tahoma"/>
@@ -1331,7 +1206,18 @@
                                 <w:szCs w:val="22"/>
                                 <w:u w:val="single"/>
                               </w:rPr>
-                              <w:t>LAMPIRAN  SPRIN  KADIV</w:t>
+                              <w:t>LAMPIRAN  SPRIN</w:t>
+                            </w:r>
+                            <w:proofErr w:type="gramEnd"/>
+                            <w:r>
+                              <w:rPr>
+                                <w:rFonts w:ascii="Tahoma" w:hAnsi="Tahoma" w:cs="Tahoma"/>
+                                <w:color w:val="000000" w:themeColor="text1"/>
+                                <w:sz w:val="22"/>
+                                <w:szCs w:val="22"/>
+                                <w:u w:val="single"/>
+                              </w:rPr>
+                              <w:t xml:space="preserve">  KADIV</w:t>
                             </w:r>
                             <w:r>
                               <w:rPr>
@@ -1365,8 +1251,9 @@
                                 <w:szCs w:val="22"/>
                                 <w:u w:val="single"/>
                               </w:rPr>
-                              <w:t xml:space="preserve">NOMOR        :  SPRIN/ </w:t>
-                            </w:r>
+                              <w:t xml:space="preserve">NOMOR      </w:t>
+                            </w:r>
+                            <w:proofErr w:type="gramStart"/>
                             <w:r>
                               <w:rPr>
                                 <w:rFonts w:ascii="Tahoma" w:hAnsi="Tahoma" w:cs="Tahoma"/>
@@ -1375,8 +1262,9 @@
                                 <w:szCs w:val="22"/>
                                 <w:u w:val="single"/>
                               </w:rPr>
-                              <w:t xml:space="preserve">               </w:t>
-                            </w:r>
+                              <w:t xml:space="preserve">  :</w:t>
+                            </w:r>
+                            <w:proofErr w:type="gramEnd"/>
                             <w:r>
                               <w:rPr>
                                 <w:rFonts w:ascii="Tahoma" w:hAnsi="Tahoma" w:cs="Tahoma"/>
@@ -1385,7 +1273,7 @@
                                 <w:szCs w:val="22"/>
                                 <w:u w:val="single"/>
                               </w:rPr>
-                              <w:t>/</w:t>
+                              <w:t xml:space="preserve">  SPRIN/ </w:t>
                             </w:r>
                             <w:r>
                               <w:rPr>
@@ -1395,7 +1283,7 @@
                                 <w:szCs w:val="22"/>
                                 <w:u w:val="single"/>
                               </w:rPr>
-                              <w:t>I</w:t>
+                              <w:t xml:space="preserve">               </w:t>
                             </w:r>
                             <w:r>
                               <w:rPr>
@@ -1405,7 +1293,7 @@
                                 <w:szCs w:val="22"/>
                                 <w:u w:val="single"/>
                               </w:rPr>
-                              <w:t>/20</w:t>
+                              <w:t>/</w:t>
                             </w:r>
                             <w:r>
                               <w:rPr>
@@ -1415,17 +1303,8 @@
                                 <w:szCs w:val="22"/>
                                 <w:u w:val="single"/>
                               </w:rPr>
-                              <w:t>20</w:t>
-                            </w:r>
-                          </w:p>
-                          <w:p>
-                            <w:pPr>
-                              <w:rPr>
-                                <w:rFonts w:ascii="Tahoma" w:hAnsi="Tahoma" w:cs="Tahoma"/>
-                                <w:color w:val="000000" w:themeColor="text1"/>
-                                <w:u w:val="single"/>
-                              </w:rPr>
-                            </w:pPr>
+                              <w:t>I</w:t>
+                            </w:r>
                             <w:r>
                               <w:rPr>
                                 <w:rFonts w:ascii="Tahoma" w:hAnsi="Tahoma" w:cs="Tahoma"/>
@@ -1434,7 +1313,58 @@
                                 <w:szCs w:val="22"/>
                                 <w:u w:val="single"/>
                               </w:rPr>
-                              <w:t xml:space="preserve">TANGGAL     :    </w:t>
+                              <w:t>/20</w:t>
+                            </w:r>
+                            <w:r>
+                              <w:rPr>
+                                <w:rFonts w:ascii="Tahoma" w:hAnsi="Tahoma" w:cs="Tahoma"/>
+                                <w:color w:val="000000" w:themeColor="text1"/>
+                                <w:sz w:val="22"/>
+                                <w:szCs w:val="22"/>
+                                <w:u w:val="single"/>
+                              </w:rPr>
+                              <w:t>20</w:t>
+                            </w:r>
+                          </w:p>
+                          <w:p>
+                            <w:pPr>
+                              <w:rPr>
+                                <w:rFonts w:ascii="Tahoma" w:hAnsi="Tahoma" w:cs="Tahoma"/>
+                                <w:color w:val="000000" w:themeColor="text1"/>
+                                <w:u w:val="single"/>
+                              </w:rPr>
+                            </w:pPr>
+                            <w:r>
+                              <w:rPr>
+                                <w:rFonts w:ascii="Tahoma" w:hAnsi="Tahoma" w:cs="Tahoma"/>
+                                <w:color w:val="000000" w:themeColor="text1"/>
+                                <w:sz w:val="22"/>
+                                <w:szCs w:val="22"/>
+                                <w:u w:val="single"/>
+                              </w:rPr>
+                              <w:t xml:space="preserve">TANGGAL   </w:t>
+                            </w:r>
+                            <w:proofErr w:type="gramStart"/>
+                            <w:r>
+                              <w:rPr>
+                                <w:rFonts w:ascii="Tahoma" w:hAnsi="Tahoma" w:cs="Tahoma"/>
+                                <w:color w:val="000000" w:themeColor="text1"/>
+                                <w:sz w:val="22"/>
+                                <w:szCs w:val="22"/>
+                                <w:u w:val="single"/>
+                              </w:rPr>
+                              <w:t xml:space="preserve">  :</w:t>
+                            </w:r>
+                            <w:proofErr w:type="gramEnd"/>
+                            <w:r>
+                              <w:rPr>
+                                <w:rFonts w:ascii="Tahoma" w:hAnsi="Tahoma" w:cs="Tahoma"/>
+                                <w:color w:val="000000" w:themeColor="text1"/>
+                                <w:sz w:val="22"/>
+                                <w:szCs w:val="22"/>
+                                <w:u w:val="single"/>
+                              </w:rPr>
+                              <w:t xml:space="preserve">    </w:t>
                             </w:r>
                             <w:r>
                               <w:rPr>
@@ -1510,7 +1440,7 @@
           </mc:Choice>
           <mc:Fallback>
             <w:pict>
-              <v:shape w14:anchorId="31623458" id="_x0000_s1028" type="#_x0000_t202" style="position:absolute;left:0;text-align:left;margin-left:585.4pt;margin-top:39.3pt;width:234.65pt;height:50.5pt;z-index:251659264;visibility:visible;mso-wrap-style:square;mso-width-percent:0;mso-height-percent:0;mso-wrap-distance-left:9pt;mso-wrap-distance-top:0;mso-wrap-distance-right:9pt;mso-wrap-distance-bottom:0;mso-position-horizontal:absolute;mso-position-horizontal-relative:text;mso-position-vertical:absolute;mso-position-vertical-relative:text;mso-width-percent:0;mso-height-percent:0;mso-width-relative:page;mso-height-relative:page;v-text-anchor:top" o:gfxdata="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" stroked="f">
+              <v:shape w14:anchorId="7E25C265" id="_x0000_s1028" type="#_x0000_t202" style="position:absolute;left:0;text-align:left;margin-left:585.4pt;margin-top:39.3pt;width:234.65pt;height:50.5pt;z-index:251674624;visibility:visible;mso-wrap-style:square;mso-width-percent:0;mso-height-percent:0;mso-wrap-distance-left:9pt;mso-wrap-distance-top:0;mso-wrap-distance-right:9pt;mso-wrap-distance-bottom:0;mso-position-horizontal:absolute;mso-position-horizontal-relative:text;mso-position-vertical:absolute;mso-position-vertical-relative:text;mso-width-percent:0;mso-height-percent:0;mso-width-relative:page;mso-height-relative:page;v-text-anchor:top" o:gfxdata="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" stroked="f">
                 <v:textbox>
                   <w:txbxContent>
                     <w:p>
@@ -1526,6 +1456,7 @@
                           <w:u w:val="single"/>
                         </w:rPr>
                       </w:pPr>
+                      <w:proofErr w:type="gramStart"/>
                       <w:r>
                         <w:rPr>
                           <w:rFonts w:ascii="Tahoma" w:hAnsi="Tahoma" w:cs="Tahoma"/>
@@ -1534,7 +1465,18 @@
                           <w:szCs w:val="22"/>
                           <w:u w:val="single"/>
                         </w:rPr>
-                        <w:t>LAMPIRAN  SPRIN  KADIV</w:t>
+                        <w:t>LAMPIRAN  SPRIN</w:t>
+                      </w:r>
+                      <w:proofErr w:type="gramEnd"/>
+                      <w:r>
+                        <w:rPr>
+                          <w:rFonts w:ascii="Tahoma" w:hAnsi="Tahoma" w:cs="Tahoma"/>
+                          <w:color w:val="000000" w:themeColor="text1"/>
+                          <w:sz w:val="22"/>
+                          <w:szCs w:val="22"/>
+                          <w:u w:val="single"/>
+                        </w:rPr>
+                        <w:t xml:space="preserve">  KADIV</w:t>
                       </w:r>
                       <w:r>
                         <w:rPr>
@@ -1568,8 +1510,9 @@
                           <w:szCs w:val="22"/>
                           <w:u w:val="single"/>
                         </w:rPr>
-                        <w:t xml:space="preserve">NOMOR        :  SPRIN/ </w:t>
-                      </w:r>
+                        <w:t xml:space="preserve">NOMOR      </w:t>
+                      </w:r>
+                      <w:proofErr w:type="gramStart"/>
                       <w:r>
                         <w:rPr>
                           <w:rFonts w:ascii="Tahoma" w:hAnsi="Tahoma" w:cs="Tahoma"/>
@@ -1578,8 +1521,9 @@
                           <w:szCs w:val="22"/>
                           <w:u w:val="single"/>
                         </w:rPr>
-                        <w:t xml:space="preserve">               </w:t>
-                      </w:r>
+                        <w:t xml:space="preserve">  :</w:t>
+                      </w:r>
+                      <w:proofErr w:type="gramEnd"/>
                       <w:r>
                         <w:rPr>
                           <w:rFonts w:ascii="Tahoma" w:hAnsi="Tahoma" w:cs="Tahoma"/>
@@ -1588,7 +1532,7 @@
                           <w:szCs w:val="22"/>
                           <w:u w:val="single"/>
                         </w:rPr>
-                        <w:t>/</w:t>
+                        <w:t xml:space="preserve">  SPRIN/ </w:t>
                       </w:r>
                       <w:r>
                         <w:rPr>
@@ -1598,7 +1542,7 @@
                           <w:szCs w:val="22"/>
                           <w:u w:val="single"/>
                         </w:rPr>
-                        <w:t>I</w:t>
+                        <w:t xml:space="preserve">               </w:t>
                       </w:r>
                       <w:r>
                         <w:rPr>
@@ -1608,7 +1552,7 @@
                           <w:szCs w:val="22"/>
                           <w:u w:val="single"/>
                         </w:rPr>
-                        <w:t>/20</w:t>
+                        <w:t>/</w:t>
                       </w:r>
                       <w:r>
                         <w:rPr>
@@ -1618,17 +1562,8 @@
                           <w:szCs w:val="22"/>
                           <w:u w:val="single"/>
                         </w:rPr>
-                        <w:t>20</w:t>
-                      </w:r>
-                    </w:p>
-                    <w:p>
-                      <w:pPr>
-                        <w:rPr>
-                          <w:rFonts w:ascii="Tahoma" w:hAnsi="Tahoma" w:cs="Tahoma"/>
-                          <w:color w:val="000000" w:themeColor="text1"/>
-                          <w:u w:val="single"/>
-                        </w:rPr>
-                      </w:pPr>
+                        <w:t>I</w:t>
+                      </w:r>
                       <w:r>
                         <w:rPr>
                           <w:rFonts w:ascii="Tahoma" w:hAnsi="Tahoma" w:cs="Tahoma"/>
@@ -1637,7 +1572,58 @@
                           <w:szCs w:val="22"/>
                           <w:u w:val="single"/>
                         </w:rPr>
-                        <w:t xml:space="preserve">TANGGAL     :    </w:t>
+                        <w:t>/20</w:t>
+                      </w:r>
+                      <w:r>
+                        <w:rPr>
+                          <w:rFonts w:ascii="Tahoma" w:hAnsi="Tahoma" w:cs="Tahoma"/>
+                          <w:color w:val="000000" w:themeColor="text1"/>
+                          <w:sz w:val="22"/>
+                          <w:szCs w:val="22"/>
+                          <w:u w:val="single"/>
+                        </w:rPr>
+                        <w:t>20</w:t>
+                      </w:r>
+                    </w:p>
+                    <w:p>
+                      <w:pPr>
+                        <w:rPr>
+                          <w:rFonts w:ascii="Tahoma" w:hAnsi="Tahoma" w:cs="Tahoma"/>
+                          <w:color w:val="000000" w:themeColor="text1"/>
+                          <w:u w:val="single"/>
+                        </w:rPr>
+                      </w:pPr>
+                      <w:r>
+                        <w:rPr>
+                          <w:rFonts w:ascii="Tahoma" w:hAnsi="Tahoma" w:cs="Tahoma"/>
+                          <w:color w:val="000000" w:themeColor="text1"/>
+                          <w:sz w:val="22"/>
+                          <w:szCs w:val="22"/>
+                          <w:u w:val="single"/>
+                        </w:rPr>
+                        <w:t xml:space="preserve">TANGGAL   </w:t>
+                      </w:r>
+                      <w:proofErr w:type="gramStart"/>
+                      <w:r>
+                        <w:rPr>
+                          <w:rFonts w:ascii="Tahoma" w:hAnsi="Tahoma" w:cs="Tahoma"/>
+                          <w:color w:val="000000" w:themeColor="text1"/>
+                          <w:sz w:val="22"/>
+                          <w:szCs w:val="22"/>
+                          <w:u w:val="single"/>
+                        </w:rPr>
+                        <w:t xml:space="preserve">  :</w:t>
+                      </w:r>
+                      <w:proofErr w:type="gramEnd"/>
+                      <w:r>
+                        <w:rPr>
+                          <w:rFonts w:ascii="Tahoma" w:hAnsi="Tahoma" w:cs="Tahoma"/>
+                          <w:color w:val="000000" w:themeColor="text1"/>
+                          <w:sz w:val="22"/>
+                          <w:szCs w:val="22"/>
+                          <w:u w:val="single"/>
+                        </w:rPr>
+                        <w:t xml:space="preserve">    </w:t>
                       </w:r>
                       <w:r>
                         <w:rPr>
@@ -1732,7 +1718,7 @@
         <mc:AlternateContent>
           <mc:Choice Requires="wps">
             <w:drawing>
-              <wp:anchor distT="0" distB="0" distL="114300" distR="114300" simplePos="0" relativeHeight="251664384" behindDoc="0" locked="0" layoutInCell="1" allowOverlap="1" wp14:anchorId="1ED672D7" wp14:editId="19789F7D">
+              <wp:anchor distT="0" distB="0" distL="114300" distR="114300" simplePos="0" relativeHeight="251675648" behindDoc="0" locked="0" layoutInCell="1" allowOverlap="1" wp14:anchorId="4D8355CB" wp14:editId="427F3618">
                 <wp:simplePos x="0" y="0"/>
                 <wp:positionH relativeFrom="column">
                   <wp:posOffset>4413885</wp:posOffset>
@@ -1782,9 +1768,9 @@
               </wp:anchor>
             </w:drawing>
           </mc:Choice>
-          <mc:Fallback xmlns:oel="http://schemas.microsoft.com/office/2019/extlst">
+          <mc:Fallback>
             <w:pict>
-              <v:line w14:anchorId="131E9F18" id="Straight Connector 7" o:spid="_x0000_s1026" style="position:absolute;z-index:251664384;visibility:visible;mso-wrap-style:square;mso-width-percent:0;mso-wrap-distance-left:9pt;mso-wrap-distance-top:0;mso-wrap-distance-right:9pt;mso-wrap-distance-bottom:0;mso-position-horizontal:absolute;mso-position-horizontal-relative:text;mso-position-vertical:absolute;mso-position-vertical-relative:text;mso-width-percent:0;mso-width-relative:margin" from="347.55pt,4.1pt" to="480.8pt,4.1pt" o:gfxdata="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" strokecolor="black [3040]"/>
+              <v:line w14:anchorId="1842CABB" id="Straight Connector 7" o:spid="_x0000_s1026" style="position:absolute;z-index:251675648;visibility:visible;mso-wrap-style:square;mso-width-percent:0;mso-wrap-distance-left:9pt;mso-wrap-distance-top:0;mso-wrap-distance-right:9pt;mso-wrap-distance-bottom:0;mso-position-horizontal:absolute;mso-position-horizontal-relative:text;mso-position-vertical:absolute;mso-position-vertical-relative:text;mso-width-percent:0;mso-width-relative:margin" from="347.55pt,4.1pt" to="480.8pt,4.1pt" o:gfxdata="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" strokecolor="black [3040]"/>
             </w:pict>
           </mc:Fallback>
         </mc:AlternateContent>
@@ -2024,77 +2010,60 @@
           <w:rFonts w:ascii="Arial" w:hAnsi="Arial" w:cs="Arial"/>
           <w:lang w:val="sv-SE"/>
         </w:rPr>
-        <w:t>Nota Dinas Kepala Bagian Pelayanan Pengaduan Divpropam Polri Nomor: R/ND-</w:t>
+        <w:t xml:space="preserve">Nota Dinas Kepala Bagian Pelayanan Pengaduan Divpropam Polri Nomor: </w:t>
+      </w:r>
+      <w:r>
+        <w:rPr>
+          <w:rFonts w:ascii="Arial" w:hAnsi="Arial" w:cs="Arial"/>
+          <w:lang w:val="en-US"/>
+        </w:rPr>
+        <w:t>${</w:t>
+      </w:r>
+      <w:proofErr w:type="spellStart"/>
+      <w:r>
+        <w:rPr>
+          <w:rFonts w:ascii="Arial" w:hAnsi="Arial" w:cs="Arial"/>
+          <w:lang w:val="en-US"/>
+        </w:rPr>
+        <w:t>no_nota_dinas</w:t>
+      </w:r>
+      <w:proofErr w:type="spellEnd"/>
+      <w:r>
+        <w:rPr>
+          <w:rFonts w:ascii="Arial" w:hAnsi="Arial" w:cs="Arial"/>
+          <w:lang w:val="en-US"/>
+        </w:rPr>
+        <w:t>}</w:t>
       </w:r>
       <w:r>
         <w:rPr>
           <w:rFonts w:ascii="Arial" w:hAnsi="Arial" w:cs="Arial"/>
           <w:lang w:val="sv-SE"/>
         </w:rPr>
-        <w:t>....</w:t>
-      </w:r>
-      <w:r>
-        <w:rPr>
-          <w:rFonts w:ascii="Arial" w:hAnsi="Arial" w:cs="Arial"/>
-          <w:lang w:val="sv-SE"/>
-        </w:rPr>
-        <w:t>-b/I</w:t>
-      </w:r>
-      <w:r>
-        <w:rPr>
-          <w:rFonts w:ascii="Arial" w:hAnsi="Arial" w:cs="Arial"/>
-          <w:lang w:val="sv-SE"/>
-        </w:rPr>
-        <w:t>V</w:t>
-      </w:r>
-      <w:r>
-        <w:rPr>
-          <w:rFonts w:ascii="Arial" w:hAnsi="Arial" w:cs="Arial"/>
-          <w:lang w:val="sv-SE"/>
-        </w:rPr>
-        <w:t>/WAS.2.4./202</w:t>
-      </w:r>
-      <w:r>
-        <w:rPr>
-          <w:rFonts w:ascii="Arial" w:hAnsi="Arial" w:cs="Arial"/>
-          <w:lang w:val="sv-SE"/>
-        </w:rPr>
-        <w:t>2</w:t>
-      </w:r>
-      <w:r>
-        <w:rPr>
-          <w:rFonts w:ascii="Arial" w:hAnsi="Arial" w:cs="Arial"/>
-          <w:lang w:val="sv-SE"/>
-        </w:rPr>
-        <w:t xml:space="preserve">/Bagyanduan tanggal </w:t>
-      </w:r>
-      <w:r>
-        <w:rPr>
-          <w:rFonts w:ascii="Arial" w:hAnsi="Arial" w:cs="Arial"/>
-          <w:lang w:val="sv-SE"/>
-        </w:rPr>
-        <w:t xml:space="preserve">(tanggal) (bulan) (tahun) </w:t>
-      </w:r>
-      <w:r>
-        <w:rPr>
-          <w:rFonts w:ascii="Arial" w:hAnsi="Arial" w:cs="Arial"/>
-          <w:lang w:val="sv-SE"/>
-        </w:rPr>
-        <w:t xml:space="preserve"> perihal </w:t>
-      </w:r>
-      <w:r>
-        <w:rPr>
-          <w:rFonts w:ascii="Arial" w:hAnsi="Arial" w:cs="Arial"/>
-          <w:lang w:val="sv-SE"/>
-        </w:rPr>
-        <w:t>......</w:t>
-      </w:r>
-      <w:r>
-        <w:rPr>
-          <w:rFonts w:ascii="Arial" w:hAnsi="Arial" w:cs="Arial"/>
-          <w:lang w:val="sv-SE"/>
-        </w:rPr>
-        <w:t>.</w:t>
+        <w:t xml:space="preserve"> tanggal ${tanggal}  perihal </w:t>
+      </w:r>
+      <w:r>
+        <w:rPr>
+          <w:rFonts w:ascii="Arial" w:hAnsi="Arial" w:cs="Arial"/>
+          <w:lang w:val="en-US"/>
+        </w:rPr>
+        <w:t>${</w:t>
+      </w:r>
+      <w:proofErr w:type="spellStart"/>
+      <w:r>
+        <w:rPr>
+          <w:rFonts w:ascii="Arial" w:hAnsi="Arial" w:cs="Arial"/>
+          <w:lang w:val="en-US"/>
+        </w:rPr>
+        <w:t>perihal</w:t>
+      </w:r>
+      <w:proofErr w:type="spellEnd"/>
+      <w:r>
+        <w:rPr>
+          <w:rFonts w:ascii="Arial" w:hAnsi="Arial" w:cs="Arial"/>
+          <w:lang w:val="en-US"/>
+        </w:rPr>
+        <w:t>}</w:t>
       </w:r>
     </w:p>
     <w:p>
@@ -2193,7 +2162,6 @@
           <w:rFonts w:ascii="Arial" w:hAnsi="Arial" w:cs="Arial"/>
           <w:i/>
           <w:iCs/>
-          <w:color w:val="FF0000"/>
           <w:lang w:val="sv-SE"/>
         </w:rPr>
         <w:t>${penangan}</w:t>
@@ -2281,7 +2249,6 @@
       <w:r>
         <w:rPr>
           <w:rFonts w:ascii="Arial" w:hAnsi="Arial" w:cs="Arial"/>
-          <w:color w:val="FF0000"/>
           <w:lang w:val="sv-SE"/>
         </w:rPr>
         <w:t>${dihubungi}</w:t>
@@ -2289,7 +2256,6 @@
       <w:r>
         <w:rPr>
           <w:rFonts w:ascii="Arial" w:hAnsi="Arial" w:cs="Arial"/>
-          <w:color w:val="FF0000"/>
           <w:lang w:val="sv-SE"/>
         </w:rPr>
         <w:t xml:space="preserve">. </w:t>
@@ -2304,7 +2270,6 @@
       <w:r>
         <w:rPr>
           <w:rFonts w:ascii="Arial" w:hAnsi="Arial" w:cs="Arial"/>
-          <w:color w:val="FF0000"/>
           <w:lang w:val="sv-SE"/>
         </w:rPr>
         <w:t>${jabatan_dihubungi}</w:t>
@@ -2312,22 +2277,13 @@
       <w:r>
         <w:rPr>
           <w:rFonts w:ascii="Arial" w:hAnsi="Arial" w:cs="Arial"/>
-          <w:color w:val="FF0000"/>
           <w:lang w:val="sv-SE"/>
         </w:rPr>
-        <w:t xml:space="preserve"> </w:t>
-      </w:r>
-      <w:r>
-        <w:rPr>
-          <w:rFonts w:ascii="Arial" w:hAnsi="Arial" w:cs="Arial"/>
-          <w:lang w:val="sv-SE"/>
-        </w:rPr>
-        <w:t xml:space="preserve">Ropaminal Divpropam Polri di nomor telepon </w:t>
-      </w:r>
-      <w:r>
-        <w:rPr>
-          <w:rFonts w:ascii="Arial" w:hAnsi="Arial" w:cs="Arial"/>
-          <w:color w:val="FF0000"/>
+        <w:t xml:space="preserve"> Ropaminal Divpropam Polri di nomor telepon </w:t>
+      </w:r>
+      <w:r>
+        <w:rPr>
+          <w:rFonts w:ascii="Arial" w:hAnsi="Arial" w:cs="Arial"/>
           <w:lang w:val="sv-SE"/>
         </w:rPr>
         <w:t>${telp_dihubungi}</w:t>
@@ -3333,7 +3289,21 @@
                                 <w:rFonts w:ascii="Arial" w:hAnsi="Arial" w:cs="Arial"/>
                               </w:rPr>
                               <w:tab/>
-                              <w:t>: . . . . .</w:t>
+                              <w:t xml:space="preserve">: </w:t>
+                            </w:r>
+                            <w:proofErr w:type="gramStart"/>
+                            <w:r>
+                              <w:rPr>
+                                <w:rFonts w:ascii="Arial" w:hAnsi="Arial" w:cs="Arial"/>
+                              </w:rPr>
+                              <w:t>. . . .</w:t>
+                            </w:r>
+                            <w:proofErr w:type="gramEnd"/>
+                            <w:r>
+                              <w:rPr>
+                                <w:rFonts w:ascii="Arial" w:hAnsi="Arial" w:cs="Arial"/>
+                              </w:rPr>
+                              <w:t xml:space="preserve"> .</w:t>
                             </w:r>
                           </w:p>
                           <w:p>
@@ -3371,7 +3341,21 @@
                                 <w:rFonts w:ascii="Arial" w:hAnsi="Arial" w:cs="Arial"/>
                               </w:rPr>
                               <w:tab/>
-                              <w:t>: . . . . .</w:t>
+                              <w:t xml:space="preserve">: </w:t>
+                            </w:r>
+                            <w:proofErr w:type="gramStart"/>
+                            <w:r>
+                              <w:rPr>
+                                <w:rFonts w:ascii="Arial" w:hAnsi="Arial" w:cs="Arial"/>
+                              </w:rPr>
+                              <w:t>. . . .</w:t>
+                            </w:r>
+                            <w:proofErr w:type="gramEnd"/>
+                            <w:r>
+                              <w:rPr>
+                                <w:rFonts w:ascii="Arial" w:hAnsi="Arial" w:cs="Arial"/>
+                              </w:rPr>
+                              <w:t xml:space="preserve"> .</w:t>
                             </w:r>
                           </w:p>
                           <w:p>
@@ -3409,7 +3393,21 @@
                                 <w:rFonts w:ascii="Arial" w:hAnsi="Arial" w:cs="Arial"/>
                               </w:rPr>
                               <w:tab/>
-                              <w:t>: . . . . .</w:t>
+                              <w:t xml:space="preserve">: </w:t>
+                            </w:r>
+                            <w:proofErr w:type="gramStart"/>
+                            <w:r>
+                              <w:rPr>
+                                <w:rFonts w:ascii="Arial" w:hAnsi="Arial" w:cs="Arial"/>
+                              </w:rPr>
+                              <w:t>. . . .</w:t>
+                            </w:r>
+                            <w:proofErr w:type="gramEnd"/>
+                            <w:r>
+                              <w:rPr>
+                                <w:rFonts w:ascii="Arial" w:hAnsi="Arial" w:cs="Arial"/>
+                              </w:rPr>
+                              <w:t xml:space="preserve"> .</w:t>
                             </w:r>
                           </w:p>
                           <w:p>
@@ -3433,7 +3431,21 @@
                                 <w:rFonts w:ascii="Arial" w:hAnsi="Arial" w:cs="Arial"/>
                               </w:rPr>
                               <w:tab/>
-                              <w:t>: . . . . .</w:t>
+                              <w:t xml:space="preserve">: </w:t>
+                            </w:r>
+                            <w:proofErr w:type="gramStart"/>
+                            <w:r>
+                              <w:rPr>
+                                <w:rFonts w:ascii="Arial" w:hAnsi="Arial" w:cs="Arial"/>
+                              </w:rPr>
+                              <w:t>. . . .</w:t>
+                            </w:r>
+                            <w:proofErr w:type="gramEnd"/>
+                            <w:r>
+                              <w:rPr>
+                                <w:rFonts w:ascii="Arial" w:hAnsi="Arial" w:cs="Arial"/>
+                              </w:rPr>
+                              <w:t xml:space="preserve"> .</w:t>
                             </w:r>
                           </w:p>
                           <w:p>
@@ -3465,7 +3477,21 @@
                                 <w:rFonts w:ascii="Arial" w:hAnsi="Arial" w:cs="Arial"/>
                               </w:rPr>
                               <w:tab/>
-                              <w:t>: . . . . .</w:t>
+                              <w:t xml:space="preserve">: </w:t>
+                            </w:r>
+                            <w:proofErr w:type="gramStart"/>
+                            <w:r>
+                              <w:rPr>
+                                <w:rFonts w:ascii="Arial" w:hAnsi="Arial" w:cs="Arial"/>
+                              </w:rPr>
+                              <w:t>. . . .</w:t>
+                            </w:r>
+                            <w:proofErr w:type="gramEnd"/>
+                            <w:r>
+                              <w:rPr>
+                                <w:rFonts w:ascii="Arial" w:hAnsi="Arial" w:cs="Arial"/>
+                              </w:rPr>
+                              <w:t xml:space="preserve"> .</w:t>
                             </w:r>
                           </w:p>
                         </w:txbxContent>

--- a/storage/template_surat/sp2hp2_awal.docx
+++ b/storage/template_surat/sp2hp2_awal.docx
@@ -1,6 +1,6 @@
 
 <file path=word/document.xml><?xml version="1.0" encoding="utf-8"?>
-<w:document xmlns:wpc="http://schemas.microsoft.com/office/word/2010/wordprocessingCanvas" xmlns:cx="http://schemas.microsoft.com/office/drawing/2014/chartex" xmlns:cx1="http://schemas.microsoft.com/office/drawing/2015/9/8/chartex" xmlns:cx2="http://schemas.microsoft.com/office/drawing/2015/10/21/chartex" xmlns:cx3="http://schemas.microsoft.com/office/drawing/2016/5/9/chartex" xmlns:cx4="http://schemas.microsoft.com/office/drawing/2016/5/10/chartex" xmlns:cx5="http://schemas.microsoft.com/office/drawing/2016/5/11/chartex" xmlns:cx6="http://schemas.microsoft.com/office/drawing/2016/5/12/chartex" xmlns:cx7="http://schemas.microsoft.com/office/drawing/2016/5/13/chartex" xmlns:cx8="http://schemas.microsoft.com/office/drawing/2016/5/14/chartex" xmlns:mc="http://schemas.openxmlformats.org/markup-compatibility/2006" xmlns:aink="http://schemas.microsoft.com/office/drawing/2016/ink" xmlns:am3d="http://schemas.microsoft.com/office/drawing/2017/model3d" xmlns:o="urn:schemas-microsoft-com:office:office" xmlns:r="http://schemas.openxmlformats.org/officeDocument/2006/relationships" xmlns:m="http://schemas.openxmlformats.org/officeDocument/2006/math" xmlns:v="urn:schemas-microsoft-com:vml" xmlns:wp14="http://schemas.microsoft.com/office/word/2010/wordprocessingDrawing" xmlns:wp="http://schemas.openxmlformats.org/drawingml/2006/wordprocessingDrawing" xmlns:w10="urn:schemas-microsoft-com:office:word" xmlns:w="http://schemas.openxmlformats.org/wordprocessingml/2006/main" xmlns:w14="http://schemas.microsoft.com/office/word/2010/wordml" xmlns:w15="http://schemas.microsoft.com/office/word/2012/wordml" xmlns:w16cex="http://schemas.microsoft.com/office/word/2018/wordml/cex" xmlns:w16cid="http://schemas.microsoft.com/office/word/2016/wordml/cid" xmlns:w16="http://schemas.microsoft.com/office/word/2018/wordml" xmlns:w16sdtdh="http://schemas.microsoft.com/office/word/2020/wordml/sdtdatahash" xmlns:w16se="http://schemas.microsoft.com/office/word/2015/wordml/symex" xmlns:wpg="http://schemas.microsoft.com/office/word/2010/wordprocessingGroup" xmlns:wpi="http://schemas.microsoft.com/office/word/2010/wordprocessingInk" xmlns:wne="http://schemas.microsoft.com/office/word/2006/wordml" xmlns:wps="http://schemas.microsoft.com/office/word/2010/wordprocessingShape" mc:Ignorable="w14 w15 w16se w16cid w16 w16cex w16sdtdh wp14">
+<w:document xmlns:wpc="http://schemas.microsoft.com/office/word/2010/wordprocessingCanvas" xmlns:cx="http://schemas.microsoft.com/office/drawing/2014/chartex" xmlns:cx1="http://schemas.microsoft.com/office/drawing/2015/9/8/chartex" xmlns:cx2="http://schemas.microsoft.com/office/drawing/2015/10/21/chartex" xmlns:cx3="http://schemas.microsoft.com/office/drawing/2016/5/9/chartex" xmlns:cx4="http://schemas.microsoft.com/office/drawing/2016/5/10/chartex" xmlns:cx5="http://schemas.microsoft.com/office/drawing/2016/5/11/chartex" xmlns:cx6="http://schemas.microsoft.com/office/drawing/2016/5/12/chartex" xmlns:cx7="http://schemas.microsoft.com/office/drawing/2016/5/13/chartex" xmlns:cx8="http://schemas.microsoft.com/office/drawing/2016/5/14/chartex" xmlns:mc="http://schemas.openxmlformats.org/markup-compatibility/2006" xmlns:aink="http://schemas.microsoft.com/office/drawing/2016/ink" xmlns:am3d="http://schemas.microsoft.com/office/drawing/2017/model3d" xmlns:o="urn:schemas-microsoft-com:office:office" xmlns:oel="http://schemas.microsoft.com/office/2019/extlst" xmlns:r="http://schemas.openxmlformats.org/officeDocument/2006/relationships" xmlns:m="http://schemas.openxmlformats.org/officeDocument/2006/math" xmlns:v="urn:schemas-microsoft-com:vml" xmlns:wp14="http://schemas.microsoft.com/office/word/2010/wordprocessingDrawing" xmlns:wp="http://schemas.openxmlformats.org/drawingml/2006/wordprocessingDrawing" xmlns:w10="urn:schemas-microsoft-com:office:word" xmlns:w="http://schemas.openxmlformats.org/wordprocessingml/2006/main" xmlns:w14="http://schemas.microsoft.com/office/word/2010/wordml" xmlns:w15="http://schemas.microsoft.com/office/word/2012/wordml" xmlns:w16cex="http://schemas.microsoft.com/office/word/2018/wordml/cex" xmlns:w16cid="http://schemas.microsoft.com/office/word/2016/wordml/cid" xmlns:w16="http://schemas.microsoft.com/office/word/2018/wordml" xmlns:w16du="http://schemas.microsoft.com/office/word/2023/wordml/word16du" xmlns:w16sdtdh="http://schemas.microsoft.com/office/word/2020/wordml/sdtdatahash" xmlns:w16se="http://schemas.microsoft.com/office/word/2015/wordml/symex" xmlns:wpg="http://schemas.microsoft.com/office/word/2010/wordprocessingGroup" xmlns:wpi="http://schemas.microsoft.com/office/word/2010/wordprocessingInk" xmlns:wne="http://schemas.microsoft.com/office/word/2006/wordml" xmlns:wps="http://schemas.microsoft.com/office/word/2010/wordprocessingShape" mc:Ignorable="w14 w15 w16se w16cid w16 w16cex w16sdtdh wp14">
   <w:body>
     <w:p>
       <w:pPr>
@@ -224,19 +224,11 @@
                                 <w:rFonts w:ascii="Arial" w:hAnsi="Arial" w:cs="Arial"/>
                               </w:rPr>
                             </w:pPr>
-                            <w:proofErr w:type="gramStart"/>
                             <w:r>
                               <w:rPr>
                                 <w:rFonts w:ascii="Arial" w:hAnsi="Arial" w:cs="Arial"/>
                               </w:rPr>
-                              <w:t xml:space="preserve">Jakarta,   </w:t>
-                            </w:r>
-                            <w:proofErr w:type="gramEnd"/>
-                            <w:r>
-                              <w:rPr>
-                                <w:rFonts w:ascii="Arial" w:hAnsi="Arial" w:cs="Arial"/>
-                              </w:rPr>
-                              <w:t xml:space="preserve">      ${</w:t>
+                              <w:t>Jakarta,         ${</w:t>
                             </w:r>
                             <w:proofErr w:type="spellStart"/>
                             <w:r>
@@ -1197,7 +1189,6 @@
                                 <w:u w:val="single"/>
                               </w:rPr>
                             </w:pPr>
-                            <w:proofErr w:type="gramStart"/>
                             <w:r>
                               <w:rPr>
                                 <w:rFonts w:ascii="Tahoma" w:hAnsi="Tahoma" w:cs="Tahoma"/>
@@ -1206,18 +1197,7 @@
                                 <w:szCs w:val="22"/>
                                 <w:u w:val="single"/>
                               </w:rPr>
-                              <w:t>LAMPIRAN  SPRIN</w:t>
-                            </w:r>
-                            <w:proofErr w:type="gramEnd"/>
-                            <w:r>
-                              <w:rPr>
-                                <w:rFonts w:ascii="Tahoma" w:hAnsi="Tahoma" w:cs="Tahoma"/>
-                                <w:color w:val="000000" w:themeColor="text1"/>
-                                <w:sz w:val="22"/>
-                                <w:szCs w:val="22"/>
-                                <w:u w:val="single"/>
-                              </w:rPr>
-                              <w:t xml:space="preserve">  KADIV</w:t>
+                              <w:t>LAMPIRAN  SPRIN  KADIV</w:t>
                             </w:r>
                             <w:r>
                               <w:rPr>
@@ -1251,9 +1231,8 @@
                                 <w:szCs w:val="22"/>
                                 <w:u w:val="single"/>
                               </w:rPr>
-                              <w:t xml:space="preserve">NOMOR      </w:t>
+                              <w:t xml:space="preserve">NOMOR        :  SPRIN/ </w:t>
                             </w:r>
-                            <w:proofErr w:type="gramStart"/>
                             <w:r>
                               <w:rPr>
                                 <w:rFonts w:ascii="Tahoma" w:hAnsi="Tahoma" w:cs="Tahoma"/>
@@ -1262,9 +1241,8 @@
                                 <w:szCs w:val="22"/>
                                 <w:u w:val="single"/>
                               </w:rPr>
-                              <w:t xml:space="preserve">  :</w:t>
+                              <w:t xml:space="preserve">               </w:t>
                             </w:r>
-                            <w:proofErr w:type="gramEnd"/>
                             <w:r>
                               <w:rPr>
                                 <w:rFonts w:ascii="Tahoma" w:hAnsi="Tahoma" w:cs="Tahoma"/>
@@ -1273,7 +1251,7 @@
                                 <w:szCs w:val="22"/>
                                 <w:u w:val="single"/>
                               </w:rPr>
-                              <w:t xml:space="preserve">  SPRIN/ </w:t>
+                              <w:t>/</w:t>
                             </w:r>
                             <w:r>
                               <w:rPr>
@@ -1283,7 +1261,7 @@
                                 <w:szCs w:val="22"/>
                                 <w:u w:val="single"/>
                               </w:rPr>
-                              <w:t xml:space="preserve">               </w:t>
+                              <w:t>I</w:t>
                             </w:r>
                             <w:r>
                               <w:rPr>
@@ -1293,7 +1271,7 @@
                                 <w:szCs w:val="22"/>
                                 <w:u w:val="single"/>
                               </w:rPr>
-                              <w:t>/</w:t>
+                              <w:t>/20</w:t>
                             </w:r>
                             <w:r>
                               <w:rPr>
@@ -1303,8 +1281,17 @@
                                 <w:szCs w:val="22"/>
                                 <w:u w:val="single"/>
                               </w:rPr>
-                              <w:t>I</w:t>
+                              <w:t>20</w:t>
                             </w:r>
+                          </w:p>
+                          <w:p>
+                            <w:pPr>
+                              <w:rPr>
+                                <w:rFonts w:ascii="Tahoma" w:hAnsi="Tahoma" w:cs="Tahoma"/>
+                                <w:color w:val="000000" w:themeColor="text1"/>
+                                <w:u w:val="single"/>
+                              </w:rPr>
+                            </w:pPr>
                             <w:r>
                               <w:rPr>
                                 <w:rFonts w:ascii="Tahoma" w:hAnsi="Tahoma" w:cs="Tahoma"/>
@@ -1313,58 +1300,7 @@
                                 <w:szCs w:val="22"/>
                                 <w:u w:val="single"/>
                               </w:rPr>
-                              <w:t>/20</w:t>
-                            </w:r>
-                            <w:r>
-                              <w:rPr>
-                                <w:rFonts w:ascii="Tahoma" w:hAnsi="Tahoma" w:cs="Tahoma"/>
-                                <w:color w:val="000000" w:themeColor="text1"/>
-                                <w:sz w:val="22"/>
-                                <w:szCs w:val="22"/>
-                                <w:u w:val="single"/>
-                              </w:rPr>
-                              <w:t>20</w:t>
-                            </w:r>
-                          </w:p>
-                          <w:p>
-                            <w:pPr>
-                              <w:rPr>
-                                <w:rFonts w:ascii="Tahoma" w:hAnsi="Tahoma" w:cs="Tahoma"/>
-                                <w:color w:val="000000" w:themeColor="text1"/>
-                                <w:u w:val="single"/>
-                              </w:rPr>
-                            </w:pPr>
-                            <w:r>
-                              <w:rPr>
-                                <w:rFonts w:ascii="Tahoma" w:hAnsi="Tahoma" w:cs="Tahoma"/>
-                                <w:color w:val="000000" w:themeColor="text1"/>
-                                <w:sz w:val="22"/>
-                                <w:szCs w:val="22"/>
-                                <w:u w:val="single"/>
-                              </w:rPr>
-                              <w:t xml:space="preserve">TANGGAL   </w:t>
-                            </w:r>
-                            <w:proofErr w:type="gramStart"/>
-                            <w:r>
-                              <w:rPr>
-                                <w:rFonts w:ascii="Tahoma" w:hAnsi="Tahoma" w:cs="Tahoma"/>
-                                <w:color w:val="000000" w:themeColor="text1"/>
-                                <w:sz w:val="22"/>
-                                <w:szCs w:val="22"/>
-                                <w:u w:val="single"/>
-                              </w:rPr>
-                              <w:t xml:space="preserve">  :</w:t>
-                            </w:r>
-                            <w:proofErr w:type="gramEnd"/>
-                            <w:r>
-                              <w:rPr>
-                                <w:rFonts w:ascii="Tahoma" w:hAnsi="Tahoma" w:cs="Tahoma"/>
-                                <w:color w:val="000000" w:themeColor="text1"/>
-                                <w:sz w:val="22"/>
-                                <w:szCs w:val="22"/>
-                                <w:u w:val="single"/>
-                              </w:rPr>
-                              <w:t xml:space="preserve">    </w:t>
+                              <w:t xml:space="preserve">TANGGAL     :    </w:t>
                             </w:r>
                             <w:r>
                               <w:rPr>
@@ -2160,11 +2096,23 @@
       <w:r>
         <w:rPr>
           <w:rFonts w:ascii="Arial" w:hAnsi="Arial" w:cs="Arial"/>
-          <w:i/>
-          <w:iCs/>
           <w:lang w:val="sv-SE"/>
         </w:rPr>
         <w:t>${penangan}</w:t>
+      </w:r>
+      <w:r>
+        <w:rPr>
+          <w:rFonts w:ascii="Arial" w:hAnsi="Arial" w:cs="Arial"/>
+          <w:lang w:val="sv-SE"/>
+        </w:rPr>
+        <w:t xml:space="preserve"> </w:t>
+      </w:r>
+      <w:r>
+        <w:rPr>
+          <w:rFonts w:ascii="Arial" w:hAnsi="Arial" w:cs="Arial"/>
+          <w:lang w:val="sv-SE"/>
+        </w:rPr>
+        <w:t>Ropaminal Divpropam Polri.</w:t>
       </w:r>
     </w:p>
     <w:p>
@@ -3289,21 +3237,7 @@
                                 <w:rFonts w:ascii="Arial" w:hAnsi="Arial" w:cs="Arial"/>
                               </w:rPr>
                               <w:tab/>
-                              <w:t xml:space="preserve">: </w:t>
-                            </w:r>
-                            <w:proofErr w:type="gramStart"/>
-                            <w:r>
-                              <w:rPr>
-                                <w:rFonts w:ascii="Arial" w:hAnsi="Arial" w:cs="Arial"/>
-                              </w:rPr>
-                              <w:t>. . . .</w:t>
-                            </w:r>
-                            <w:proofErr w:type="gramEnd"/>
-                            <w:r>
-                              <w:rPr>
-                                <w:rFonts w:ascii="Arial" w:hAnsi="Arial" w:cs="Arial"/>
-                              </w:rPr>
-                              <w:t xml:space="preserve"> .</w:t>
+                              <w:t>: . . . . .</w:t>
                             </w:r>
                           </w:p>
                           <w:p>
@@ -3341,21 +3275,7 @@
                                 <w:rFonts w:ascii="Arial" w:hAnsi="Arial" w:cs="Arial"/>
                               </w:rPr>
                               <w:tab/>
-                              <w:t xml:space="preserve">: </w:t>
-                            </w:r>
-                            <w:proofErr w:type="gramStart"/>
-                            <w:r>
-                              <w:rPr>
-                                <w:rFonts w:ascii="Arial" w:hAnsi="Arial" w:cs="Arial"/>
-                              </w:rPr>
-                              <w:t>. . . .</w:t>
-                            </w:r>
-                            <w:proofErr w:type="gramEnd"/>
-                            <w:r>
-                              <w:rPr>
-                                <w:rFonts w:ascii="Arial" w:hAnsi="Arial" w:cs="Arial"/>
-                              </w:rPr>
-                              <w:t xml:space="preserve"> .</w:t>
+                              <w:t>: . . . . .</w:t>
                             </w:r>
                           </w:p>
                           <w:p>
@@ -3393,21 +3313,7 @@
                                 <w:rFonts w:ascii="Arial" w:hAnsi="Arial" w:cs="Arial"/>
                               </w:rPr>
                               <w:tab/>
-                              <w:t xml:space="preserve">: </w:t>
-                            </w:r>
-                            <w:proofErr w:type="gramStart"/>
-                            <w:r>
-                              <w:rPr>
-                                <w:rFonts w:ascii="Arial" w:hAnsi="Arial" w:cs="Arial"/>
-                              </w:rPr>
-                              <w:t>. . . .</w:t>
-                            </w:r>
-                            <w:proofErr w:type="gramEnd"/>
-                            <w:r>
-                              <w:rPr>
-                                <w:rFonts w:ascii="Arial" w:hAnsi="Arial" w:cs="Arial"/>
-                              </w:rPr>
-                              <w:t xml:space="preserve"> .</w:t>
+                              <w:t>: . . . . .</w:t>
                             </w:r>
                           </w:p>
                           <w:p>
@@ -3431,21 +3337,7 @@
                                 <w:rFonts w:ascii="Arial" w:hAnsi="Arial" w:cs="Arial"/>
                               </w:rPr>
                               <w:tab/>
-                              <w:t xml:space="preserve">: </w:t>
-                            </w:r>
-                            <w:proofErr w:type="gramStart"/>
-                            <w:r>
-                              <w:rPr>
-                                <w:rFonts w:ascii="Arial" w:hAnsi="Arial" w:cs="Arial"/>
-                              </w:rPr>
-                              <w:t>. . . .</w:t>
-                            </w:r>
-                            <w:proofErr w:type="gramEnd"/>
-                            <w:r>
-                              <w:rPr>
-                                <w:rFonts w:ascii="Arial" w:hAnsi="Arial" w:cs="Arial"/>
-                              </w:rPr>
-                              <w:t xml:space="preserve"> .</w:t>
+                              <w:t>: . . . . .</w:t>
                             </w:r>
                           </w:p>
                           <w:p>
@@ -3477,21 +3369,7 @@
                                 <w:rFonts w:ascii="Arial" w:hAnsi="Arial" w:cs="Arial"/>
                               </w:rPr>
                               <w:tab/>
-                              <w:t xml:space="preserve">: </w:t>
-                            </w:r>
-                            <w:proofErr w:type="gramStart"/>
-                            <w:r>
-                              <w:rPr>
-                                <w:rFonts w:ascii="Arial" w:hAnsi="Arial" w:cs="Arial"/>
-                              </w:rPr>
-                              <w:t>. . . .</w:t>
-                            </w:r>
-                            <w:proofErr w:type="gramEnd"/>
-                            <w:r>
-                              <w:rPr>
-                                <w:rFonts w:ascii="Arial" w:hAnsi="Arial" w:cs="Arial"/>
-                              </w:rPr>
-                              <w:t xml:space="preserve"> .</w:t>
+                              <w:t>: . . . . .</w:t>
                             </w:r>
                           </w:p>
                         </w:txbxContent>
@@ -3794,7 +3672,7 @@
               </wp:anchor>
             </w:drawing>
           </mc:Choice>
-          <mc:Fallback xmlns:oel="http://schemas.microsoft.com/office/2019/extlst">
+          <mc:Fallback>
             <w:pict>
               <v:shapetype w14:anchorId="4CF0CECB" id="_x0000_t32" coordsize="21600,21600" o:spt="32" o:oned="t" path="m,l21600,21600e" filled="f">
                 <v:path arrowok="t" fillok="f" o:connecttype="none"/>
@@ -3833,7 +3711,7 @@
 </file>
 
 <file path=word/endnotes.xml><?xml version="1.0" encoding="utf-8"?>
-<w:endnotes xmlns:wpc="http://schemas.microsoft.com/office/word/2010/wordprocessingCanvas" xmlns:cx="http://schemas.microsoft.com/office/drawing/2014/chartex" xmlns:cx1="http://schemas.microsoft.com/office/drawing/2015/9/8/chartex" xmlns:cx2="http://schemas.microsoft.com/office/drawing/2015/10/21/chartex" xmlns:cx3="http://schemas.microsoft.com/office/drawing/2016/5/9/chartex" xmlns:cx4="http://schemas.microsoft.com/office/drawing/2016/5/10/chartex" xmlns:cx5="http://schemas.microsoft.com/office/drawing/2016/5/11/chartex" xmlns:cx6="http://schemas.microsoft.com/office/drawing/2016/5/12/chartex" xmlns:cx7="http://schemas.microsoft.com/office/drawing/2016/5/13/chartex" xmlns:cx8="http://schemas.microsoft.com/office/drawing/2016/5/14/chartex" xmlns:mc="http://schemas.openxmlformats.org/markup-compatibility/2006" xmlns:aink="http://schemas.microsoft.com/office/drawing/2016/ink" xmlns:am3d="http://schemas.microsoft.com/office/drawing/2017/model3d" xmlns:o="urn:schemas-microsoft-com:office:office" xmlns:r="http://schemas.openxmlformats.org/officeDocument/2006/relationships" xmlns:m="http://schemas.openxmlformats.org/officeDocument/2006/math" xmlns:v="urn:schemas-microsoft-com:vml" xmlns:wp14="http://schemas.microsoft.com/office/word/2010/wordprocessingDrawing" xmlns:wp="http://schemas.openxmlformats.org/drawingml/2006/wordprocessingDrawing" xmlns:w10="urn:schemas-microsoft-com:office:word" xmlns:w="http://schemas.openxmlformats.org/wordprocessingml/2006/main" xmlns:w14="http://schemas.microsoft.com/office/word/2010/wordml" xmlns:w15="http://schemas.microsoft.com/office/word/2012/wordml" xmlns:w16cex="http://schemas.microsoft.com/office/word/2018/wordml/cex" xmlns:w16cid="http://schemas.microsoft.com/office/word/2016/wordml/cid" xmlns:w16="http://schemas.microsoft.com/office/word/2018/wordml" xmlns:w16sdtdh="http://schemas.microsoft.com/office/word/2020/wordml/sdtdatahash" xmlns:w16se="http://schemas.microsoft.com/office/word/2015/wordml/symex" xmlns:wpg="http://schemas.microsoft.com/office/word/2010/wordprocessingGroup" xmlns:wpi="http://schemas.microsoft.com/office/word/2010/wordprocessingInk" xmlns:wne="http://schemas.microsoft.com/office/word/2006/wordml" xmlns:wps="http://schemas.microsoft.com/office/word/2010/wordprocessingShape" mc:Ignorable="w14 w15 w16se w16cid w16 w16cex w16sdtdh wp14">
+<w:endnotes xmlns:wpc="http://schemas.microsoft.com/office/word/2010/wordprocessingCanvas" xmlns:cx="http://schemas.microsoft.com/office/drawing/2014/chartex" xmlns:cx1="http://schemas.microsoft.com/office/drawing/2015/9/8/chartex" xmlns:cx2="http://schemas.microsoft.com/office/drawing/2015/10/21/chartex" xmlns:cx3="http://schemas.microsoft.com/office/drawing/2016/5/9/chartex" xmlns:cx4="http://schemas.microsoft.com/office/drawing/2016/5/10/chartex" xmlns:cx5="http://schemas.microsoft.com/office/drawing/2016/5/11/chartex" xmlns:cx6="http://schemas.microsoft.com/office/drawing/2016/5/12/chartex" xmlns:cx7="http://schemas.microsoft.com/office/drawing/2016/5/13/chartex" xmlns:cx8="http://schemas.microsoft.com/office/drawing/2016/5/14/chartex" xmlns:mc="http://schemas.openxmlformats.org/markup-compatibility/2006" xmlns:aink="http://schemas.microsoft.com/office/drawing/2016/ink" xmlns:am3d="http://schemas.microsoft.com/office/drawing/2017/model3d" xmlns:o="urn:schemas-microsoft-com:office:office" xmlns:oel="http://schemas.microsoft.com/office/2019/extlst" xmlns:r="http://schemas.openxmlformats.org/officeDocument/2006/relationships" xmlns:m="http://schemas.openxmlformats.org/officeDocument/2006/math" xmlns:v="urn:schemas-microsoft-com:vml" xmlns:wp14="http://schemas.microsoft.com/office/word/2010/wordprocessingDrawing" xmlns:wp="http://schemas.openxmlformats.org/drawingml/2006/wordprocessingDrawing" xmlns:w10="urn:schemas-microsoft-com:office:word" xmlns:w="http://schemas.openxmlformats.org/wordprocessingml/2006/main" xmlns:w14="http://schemas.microsoft.com/office/word/2010/wordml" xmlns:w15="http://schemas.microsoft.com/office/word/2012/wordml" xmlns:w16cex="http://schemas.microsoft.com/office/word/2018/wordml/cex" xmlns:w16cid="http://schemas.microsoft.com/office/word/2016/wordml/cid" xmlns:w16="http://schemas.microsoft.com/office/word/2018/wordml" xmlns:w16du="http://schemas.microsoft.com/office/word/2023/wordml/word16du" xmlns:w16sdtdh="http://schemas.microsoft.com/office/word/2020/wordml/sdtdatahash" xmlns:w16se="http://schemas.microsoft.com/office/word/2015/wordml/symex" xmlns:wpg="http://schemas.microsoft.com/office/word/2010/wordprocessingGroup" xmlns:wpi="http://schemas.microsoft.com/office/word/2010/wordprocessingInk" xmlns:wne="http://schemas.microsoft.com/office/word/2006/wordml" xmlns:wps="http://schemas.microsoft.com/office/word/2010/wordprocessingShape" mc:Ignorable="w14 w15 w16se w16cid w16 w16cex w16sdtdh wp14">
   <w:endnote w:type="separator" w:id="-1">
     <w:p>
       <w:r>
@@ -3852,7 +3730,7 @@
 </file>
 
 <file path=word/footnotes.xml><?xml version="1.0" encoding="utf-8"?>
-<w:footnotes xmlns:wpc="http://schemas.microsoft.com/office/word/2010/wordprocessingCanvas" xmlns:cx="http://schemas.microsoft.com/office/drawing/2014/chartex" xmlns:cx1="http://schemas.microsoft.com/office/drawing/2015/9/8/chartex" xmlns:cx2="http://schemas.microsoft.com/office/drawing/2015/10/21/chartex" xmlns:cx3="http://schemas.microsoft.com/office/drawing/2016/5/9/chartex" xmlns:cx4="http://schemas.microsoft.com/office/drawing/2016/5/10/chartex" xmlns:cx5="http://schemas.microsoft.com/office/drawing/2016/5/11/chartex" xmlns:cx6="http://schemas.microsoft.com/office/drawing/2016/5/12/chartex" xmlns:cx7="http://schemas.microsoft.com/office/drawing/2016/5/13/chartex" xmlns:cx8="http://schemas.microsoft.com/office/drawing/2016/5/14/chartex" xmlns:mc="http://schemas.openxmlformats.org/markup-compatibility/2006" xmlns:aink="http://schemas.microsoft.com/office/drawing/2016/ink" xmlns:am3d="http://schemas.microsoft.com/office/drawing/2017/model3d" xmlns:o="urn:schemas-microsoft-com:office:office" xmlns:r="http://schemas.openxmlformats.org/officeDocument/2006/relationships" xmlns:m="http://schemas.openxmlformats.org/officeDocument/2006/math" xmlns:v="urn:schemas-microsoft-com:vml" xmlns:wp14="http://schemas.microsoft.com/office/word/2010/wordprocessingDrawing" xmlns:wp="http://schemas.openxmlformats.org/drawingml/2006/wordprocessingDrawing" xmlns:w10="urn:schemas-microsoft-com:office:word" xmlns:w="http://schemas.openxmlformats.org/wordprocessingml/2006/main" xmlns:w14="http://schemas.microsoft.com/office/word/2010/wordml" xmlns:w15="http://schemas.microsoft.com/office/word/2012/wordml" xmlns:w16cex="http://schemas.microsoft.com/office/word/2018/wordml/cex" xmlns:w16cid="http://schemas.microsoft.com/office/word/2016/wordml/cid" xmlns:w16="http://schemas.microsoft.com/office/word/2018/wordml" xmlns:w16sdtdh="http://schemas.microsoft.com/office/word/2020/wordml/sdtdatahash" xmlns:w16se="http://schemas.microsoft.com/office/word/2015/wordml/symex" xmlns:wpg="http://schemas.microsoft.com/office/word/2010/wordprocessingGroup" xmlns:wpi="http://schemas.microsoft.com/office/word/2010/wordprocessingInk" xmlns:wne="http://schemas.microsoft.com/office/word/2006/wordml" xmlns:wps="http://schemas.microsoft.com/office/word/2010/wordprocessingShape" mc:Ignorable="w14 w15 w16se w16cid w16 w16cex w16sdtdh wp14">
+<w:footnotes xmlns:wpc="http://schemas.microsoft.com/office/word/2010/wordprocessingCanvas" xmlns:cx="http://schemas.microsoft.com/office/drawing/2014/chartex" xmlns:cx1="http://schemas.microsoft.com/office/drawing/2015/9/8/chartex" xmlns:cx2="http://schemas.microsoft.com/office/drawing/2015/10/21/chartex" xmlns:cx3="http://schemas.microsoft.com/office/drawing/2016/5/9/chartex" xmlns:cx4="http://schemas.microsoft.com/office/drawing/2016/5/10/chartex" xmlns:cx5="http://schemas.microsoft.com/office/drawing/2016/5/11/chartex" xmlns:cx6="http://schemas.microsoft.com/office/drawing/2016/5/12/chartex" xmlns:cx7="http://schemas.microsoft.com/office/drawing/2016/5/13/chartex" xmlns:cx8="http://schemas.microsoft.com/office/drawing/2016/5/14/chartex" xmlns:mc="http://schemas.openxmlformats.org/markup-compatibility/2006" xmlns:aink="http://schemas.microsoft.com/office/drawing/2016/ink" xmlns:am3d="http://schemas.microsoft.com/office/drawing/2017/model3d" xmlns:o="urn:schemas-microsoft-com:office:office" xmlns:oel="http://schemas.microsoft.com/office/2019/extlst" xmlns:r="http://schemas.openxmlformats.org/officeDocument/2006/relationships" xmlns:m="http://schemas.openxmlformats.org/officeDocument/2006/math" xmlns:v="urn:schemas-microsoft-com:vml" xmlns:wp14="http://schemas.microsoft.com/office/word/2010/wordprocessingDrawing" xmlns:wp="http://schemas.openxmlformats.org/drawingml/2006/wordprocessingDrawing" xmlns:w10="urn:schemas-microsoft-com:office:word" xmlns:w="http://schemas.openxmlformats.org/wordprocessingml/2006/main" xmlns:w14="http://schemas.microsoft.com/office/word/2010/wordml" xmlns:w15="http://schemas.microsoft.com/office/word/2012/wordml" xmlns:w16cex="http://schemas.microsoft.com/office/word/2018/wordml/cex" xmlns:w16cid="http://schemas.microsoft.com/office/word/2016/wordml/cid" xmlns:w16="http://schemas.microsoft.com/office/word/2018/wordml" xmlns:w16du="http://schemas.microsoft.com/office/word/2023/wordml/word16du" xmlns:w16sdtdh="http://schemas.microsoft.com/office/word/2020/wordml/sdtdatahash" xmlns:w16se="http://schemas.microsoft.com/office/word/2015/wordml/symex" xmlns:wpg="http://schemas.microsoft.com/office/word/2010/wordprocessingGroup" xmlns:wpi="http://schemas.microsoft.com/office/word/2010/wordprocessingInk" xmlns:wne="http://schemas.microsoft.com/office/word/2006/wordml" xmlns:wps="http://schemas.microsoft.com/office/word/2010/wordprocessingShape" mc:Ignorable="w14 w15 w16se w16cid w16 w16cex w16sdtdh wp14">
   <w:footnote w:type="separator" w:id="-1">
     <w:p>
       <w:r>
@@ -3871,7 +3749,7 @@
 </file>
 
 <file path=word/header1.xml><?xml version="1.0" encoding="utf-8"?>
-<w:hdr xmlns:wpc="http://schemas.microsoft.com/office/word/2010/wordprocessingCanvas" xmlns:cx="http://schemas.microsoft.com/office/drawing/2014/chartex" xmlns:cx1="http://schemas.microsoft.com/office/drawing/2015/9/8/chartex" xmlns:cx2="http://schemas.microsoft.com/office/drawing/2015/10/21/chartex" xmlns:cx3="http://schemas.microsoft.com/office/drawing/2016/5/9/chartex" xmlns:cx4="http://schemas.microsoft.com/office/drawing/2016/5/10/chartex" xmlns:cx5="http://schemas.microsoft.com/office/drawing/2016/5/11/chartex" xmlns:cx6="http://schemas.microsoft.com/office/drawing/2016/5/12/chartex" xmlns:cx7="http://schemas.microsoft.com/office/drawing/2016/5/13/chartex" xmlns:cx8="http://schemas.microsoft.com/office/drawing/2016/5/14/chartex" xmlns:mc="http://schemas.openxmlformats.org/markup-compatibility/2006" xmlns:aink="http://schemas.microsoft.com/office/drawing/2016/ink" xmlns:am3d="http://schemas.microsoft.com/office/drawing/2017/model3d" xmlns:o="urn:schemas-microsoft-com:office:office" xmlns:r="http://schemas.openxmlformats.org/officeDocument/2006/relationships" xmlns:m="http://schemas.openxmlformats.org/officeDocument/2006/math" xmlns:v="urn:schemas-microsoft-com:vml" xmlns:wp14="http://schemas.microsoft.com/office/word/2010/wordprocessingDrawing" xmlns:wp="http://schemas.openxmlformats.org/drawingml/2006/wordprocessingDrawing" xmlns:w10="urn:schemas-microsoft-com:office:word" xmlns:w="http://schemas.openxmlformats.org/wordprocessingml/2006/main" xmlns:w14="http://schemas.microsoft.com/office/word/2010/wordml" xmlns:w15="http://schemas.microsoft.com/office/word/2012/wordml" xmlns:w16cex="http://schemas.microsoft.com/office/word/2018/wordml/cex" xmlns:w16cid="http://schemas.microsoft.com/office/word/2016/wordml/cid" xmlns:w16="http://schemas.microsoft.com/office/word/2018/wordml" xmlns:w16sdtdh="http://schemas.microsoft.com/office/word/2020/wordml/sdtdatahash" xmlns:w16se="http://schemas.microsoft.com/office/word/2015/wordml/symex" xmlns:wpg="http://schemas.microsoft.com/office/word/2010/wordprocessingGroup" xmlns:wpi="http://schemas.microsoft.com/office/word/2010/wordprocessingInk" xmlns:wne="http://schemas.microsoft.com/office/word/2006/wordml" xmlns:wps="http://schemas.microsoft.com/office/word/2010/wordprocessingShape" mc:Ignorable="w14 w15 w16se w16cid w16 w16cex w16sdtdh wp14">
+<w:hdr xmlns:wpc="http://schemas.microsoft.com/office/word/2010/wordprocessingCanvas" xmlns:cx="http://schemas.microsoft.com/office/drawing/2014/chartex" xmlns:cx1="http://schemas.microsoft.com/office/drawing/2015/9/8/chartex" xmlns:cx2="http://schemas.microsoft.com/office/drawing/2015/10/21/chartex" xmlns:cx3="http://schemas.microsoft.com/office/drawing/2016/5/9/chartex" xmlns:cx4="http://schemas.microsoft.com/office/drawing/2016/5/10/chartex" xmlns:cx5="http://schemas.microsoft.com/office/drawing/2016/5/11/chartex" xmlns:cx6="http://schemas.microsoft.com/office/drawing/2016/5/12/chartex" xmlns:cx7="http://schemas.microsoft.com/office/drawing/2016/5/13/chartex" xmlns:cx8="http://schemas.microsoft.com/office/drawing/2016/5/14/chartex" xmlns:mc="http://schemas.openxmlformats.org/markup-compatibility/2006" xmlns:aink="http://schemas.microsoft.com/office/drawing/2016/ink" xmlns:am3d="http://schemas.microsoft.com/office/drawing/2017/model3d" xmlns:o="urn:schemas-microsoft-com:office:office" xmlns:oel="http://schemas.microsoft.com/office/2019/extlst" xmlns:r="http://schemas.openxmlformats.org/officeDocument/2006/relationships" xmlns:m="http://schemas.openxmlformats.org/officeDocument/2006/math" xmlns:v="urn:schemas-microsoft-com:vml" xmlns:wp14="http://schemas.microsoft.com/office/word/2010/wordprocessingDrawing" xmlns:wp="http://schemas.openxmlformats.org/drawingml/2006/wordprocessingDrawing" xmlns:w10="urn:schemas-microsoft-com:office:word" xmlns:w="http://schemas.openxmlformats.org/wordprocessingml/2006/main" xmlns:w14="http://schemas.microsoft.com/office/word/2010/wordml" xmlns:w15="http://schemas.microsoft.com/office/word/2012/wordml" xmlns:w16cex="http://schemas.microsoft.com/office/word/2018/wordml/cex" xmlns:w16cid="http://schemas.microsoft.com/office/word/2016/wordml/cid" xmlns:w16="http://schemas.microsoft.com/office/word/2018/wordml" xmlns:w16du="http://schemas.microsoft.com/office/word/2023/wordml/word16du" xmlns:w16sdtdh="http://schemas.microsoft.com/office/word/2020/wordml/sdtdatahash" xmlns:w16se="http://schemas.microsoft.com/office/word/2015/wordml/symex" xmlns:wpg="http://schemas.microsoft.com/office/word/2010/wordprocessingGroup" xmlns:wpi="http://schemas.microsoft.com/office/word/2010/wordprocessingInk" xmlns:wne="http://schemas.microsoft.com/office/word/2006/wordml" xmlns:wps="http://schemas.microsoft.com/office/word/2010/wordprocessingShape" mc:Ignorable="w14 w15 w16se w16cid w16 w16cex w16sdtdh wp14">
   <w:sdt>
     <w:sdtPr>
       <w:id w:val="734136757"/>
@@ -3932,7 +3810,7 @@
 </file>
 
 <file path=word/numbering.xml><?xml version="1.0" encoding="utf-8"?>
-<w:numbering xmlns:wpc="http://schemas.microsoft.com/office/word/2010/wordprocessingCanvas" xmlns:cx="http://schemas.microsoft.com/office/drawing/2014/chartex" xmlns:cx1="http://schemas.microsoft.com/office/drawing/2015/9/8/chartex" xmlns:cx2="http://schemas.microsoft.com/office/drawing/2015/10/21/chartex" xmlns:cx3="http://schemas.microsoft.com/office/drawing/2016/5/9/chartex" xmlns:cx4="http://schemas.microsoft.com/office/drawing/2016/5/10/chartex" xmlns:cx5="http://schemas.microsoft.com/office/drawing/2016/5/11/chartex" xmlns:cx6="http://schemas.microsoft.com/office/drawing/2016/5/12/chartex" xmlns:cx7="http://schemas.microsoft.com/office/drawing/2016/5/13/chartex" xmlns:cx8="http://schemas.microsoft.com/office/drawing/2016/5/14/chartex" xmlns:mc="http://schemas.openxmlformats.org/markup-compatibility/2006" xmlns:aink="http://schemas.microsoft.com/office/drawing/2016/ink" xmlns:am3d="http://schemas.microsoft.com/office/drawing/2017/model3d" xmlns:o="urn:schemas-microsoft-com:office:office" xmlns:r="http://schemas.openxmlformats.org/officeDocument/2006/relationships" xmlns:m="http://schemas.openxmlformats.org/officeDocument/2006/math" xmlns:v="urn:schemas-microsoft-com:vml" xmlns:wp14="http://schemas.microsoft.com/office/word/2010/wordprocessingDrawing" xmlns:wp="http://schemas.openxmlformats.org/drawingml/2006/wordprocessingDrawing" xmlns:w10="urn:schemas-microsoft-com:office:word" xmlns:w="http://schemas.openxmlformats.org/wordprocessingml/2006/main" xmlns:w14="http://schemas.microsoft.com/office/word/2010/wordml" xmlns:w15="http://schemas.microsoft.com/office/word/2012/wordml" xmlns:w16cex="http://schemas.microsoft.com/office/word/2018/wordml/cex" xmlns:w16cid="http://schemas.microsoft.com/office/word/2016/wordml/cid" xmlns:w16="http://schemas.microsoft.com/office/word/2018/wordml" xmlns:w16sdtdh="http://schemas.microsoft.com/office/word/2020/wordml/sdtdatahash" xmlns:w16se="http://schemas.microsoft.com/office/word/2015/wordml/symex" xmlns:wpg="http://schemas.microsoft.com/office/word/2010/wordprocessingGroup" xmlns:wpi="http://schemas.microsoft.com/office/word/2010/wordprocessingInk" xmlns:wne="http://schemas.microsoft.com/office/word/2006/wordml" xmlns:wps="http://schemas.microsoft.com/office/word/2010/wordprocessingShape" mc:Ignorable="w14 w15 w16se w16cid w16 w16cex w16sdtdh wp14">
+<w:numbering xmlns:wpc="http://schemas.microsoft.com/office/word/2010/wordprocessingCanvas" xmlns:cx="http://schemas.microsoft.com/office/drawing/2014/chartex" xmlns:cx1="http://schemas.microsoft.com/office/drawing/2015/9/8/chartex" xmlns:cx2="http://schemas.microsoft.com/office/drawing/2015/10/21/chartex" xmlns:cx3="http://schemas.microsoft.com/office/drawing/2016/5/9/chartex" xmlns:cx4="http://schemas.microsoft.com/office/drawing/2016/5/10/chartex" xmlns:cx5="http://schemas.microsoft.com/office/drawing/2016/5/11/chartex" xmlns:cx6="http://schemas.microsoft.com/office/drawing/2016/5/12/chartex" xmlns:cx7="http://schemas.microsoft.com/office/drawing/2016/5/13/chartex" xmlns:cx8="http://schemas.microsoft.com/office/drawing/2016/5/14/chartex" xmlns:mc="http://schemas.openxmlformats.org/markup-compatibility/2006" xmlns:aink="http://schemas.microsoft.com/office/drawing/2016/ink" xmlns:am3d="http://schemas.microsoft.com/office/drawing/2017/model3d" xmlns:o="urn:schemas-microsoft-com:office:office" xmlns:oel="http://schemas.microsoft.com/office/2019/extlst" xmlns:r="http://schemas.openxmlformats.org/officeDocument/2006/relationships" xmlns:m="http://schemas.openxmlformats.org/officeDocument/2006/math" xmlns:v="urn:schemas-microsoft-com:vml" xmlns:wp14="http://schemas.microsoft.com/office/word/2010/wordprocessingDrawing" xmlns:wp="http://schemas.openxmlformats.org/drawingml/2006/wordprocessingDrawing" xmlns:w10="urn:schemas-microsoft-com:office:word" xmlns:w="http://schemas.openxmlformats.org/wordprocessingml/2006/main" xmlns:w14="http://schemas.microsoft.com/office/word/2010/wordml" xmlns:w15="http://schemas.microsoft.com/office/word/2012/wordml" xmlns:w16cex="http://schemas.microsoft.com/office/word/2018/wordml/cex" xmlns:w16cid="http://schemas.microsoft.com/office/word/2016/wordml/cid" xmlns:w16="http://schemas.microsoft.com/office/word/2018/wordml" xmlns:w16du="http://schemas.microsoft.com/office/word/2023/wordml/word16du" xmlns:w16sdtdh="http://schemas.microsoft.com/office/word/2020/wordml/sdtdatahash" xmlns:w16se="http://schemas.microsoft.com/office/word/2015/wordml/symex" xmlns:wpg="http://schemas.microsoft.com/office/word/2010/wordprocessingGroup" xmlns:wpi="http://schemas.microsoft.com/office/word/2010/wordprocessingInk" xmlns:wne="http://schemas.microsoft.com/office/word/2006/wordml" xmlns:wps="http://schemas.microsoft.com/office/word/2010/wordprocessingShape" mc:Ignorable="w14 w15 w16se w16cid w16 w16cex w16sdtdh wp14">
   <w:abstractNum w:abstractNumId="0" w15:restartNumberingAfterBreak="0">
     <w:nsid w:val="05B40C62"/>
     <w:multiLevelType w:val="multilevel"/>
@@ -5764,22 +5642,22 @@
       </w:pPr>
     </w:lvl>
   </w:abstractNum>
-  <w:num w:numId="1">
+  <w:num w:numId="1" w16cid:durableId="1642616757">
     <w:abstractNumId w:val="0"/>
   </w:num>
-  <w:num w:numId="2">
+  <w:num w:numId="2" w16cid:durableId="1229807553">
     <w:abstractNumId w:val="15"/>
   </w:num>
-  <w:num w:numId="3">
+  <w:num w:numId="3" w16cid:durableId="334384103">
     <w:abstractNumId w:val="9"/>
   </w:num>
-  <w:num w:numId="4">
+  <w:num w:numId="4" w16cid:durableId="1638803390">
     <w:abstractNumId w:val="11"/>
   </w:num>
-  <w:num w:numId="5">
+  <w:num w:numId="5" w16cid:durableId="932664300">
     <w:abstractNumId w:val="5"/>
   </w:num>
-  <w:num w:numId="6">
+  <w:num w:numId="6" w16cid:durableId="249582683">
     <w:abstractNumId w:val="17"/>
     <w:lvlOverride w:ilvl="0">
       <w:startOverride w:val="4"/>
@@ -5809,43 +5687,43 @@
       <w:startOverride w:val="1"/>
     </w:lvlOverride>
   </w:num>
-  <w:num w:numId="7">
+  <w:num w:numId="7" w16cid:durableId="347371976">
     <w:abstractNumId w:val="13"/>
   </w:num>
-  <w:num w:numId="8">
+  <w:num w:numId="8" w16cid:durableId="747919529">
     <w:abstractNumId w:val="6"/>
   </w:num>
-  <w:num w:numId="9">
+  <w:num w:numId="9" w16cid:durableId="699597140">
     <w:abstractNumId w:val="1"/>
   </w:num>
-  <w:num w:numId="10">
+  <w:num w:numId="10" w16cid:durableId="1863467793">
     <w:abstractNumId w:val="7"/>
   </w:num>
-  <w:num w:numId="11">
+  <w:num w:numId="11" w16cid:durableId="2020890931">
     <w:abstractNumId w:val="3"/>
   </w:num>
-  <w:num w:numId="12">
+  <w:num w:numId="12" w16cid:durableId="760830532">
     <w:abstractNumId w:val="16"/>
   </w:num>
-  <w:num w:numId="13">
+  <w:num w:numId="13" w16cid:durableId="335037616">
     <w:abstractNumId w:val="4"/>
   </w:num>
-  <w:num w:numId="14">
+  <w:num w:numId="14" w16cid:durableId="1694725788">
     <w:abstractNumId w:val="8"/>
   </w:num>
-  <w:num w:numId="15">
+  <w:num w:numId="15" w16cid:durableId="1809128792">
     <w:abstractNumId w:val="2"/>
   </w:num>
-  <w:num w:numId="16">
+  <w:num w:numId="16" w16cid:durableId="1215237247">
     <w:abstractNumId w:val="14"/>
   </w:num>
-  <w:num w:numId="17">
+  <w:num w:numId="17" w16cid:durableId="2020765709">
     <w:abstractNumId w:val="12"/>
   </w:num>
-  <w:num w:numId="18">
+  <w:num w:numId="18" w16cid:durableId="1863737534">
     <w:abstractNumId w:val="18"/>
   </w:num>
-  <w:num w:numId="19">
+  <w:num w:numId="19" w16cid:durableId="474957930">
     <w:abstractNumId w:val="10"/>
   </w:num>
   <w:numIdMacAtCleanup w:val="16"/>

--- a/storage/template_surat/sp2hp2_awal.docx
+++ b/storage/template_surat/sp2hp2_awal.docx
@@ -431,8 +431,9 @@
       <w:pPr>
         <w:tabs>
           <w:tab w:val="left" w:pos="1064"/>
+          <w:tab w:val="left" w:pos="1170"/>
         </w:tabs>
-        <w:ind w:right="3701"/>
+        <w:ind w:right="8"/>
         <w:jc w:val="both"/>
         <w:rPr>
           <w:rFonts w:ascii="Arial" w:hAnsi="Arial" w:cs="Arial"/>
@@ -452,7 +453,63 @@
           <w:lang w:val="it-IT"/>
         </w:rPr>
         <w:tab/>
-        <w:t xml:space="preserve"> : B/           /VI/WAS.2.4./2022/Divpropam</w:t>
+        <w:t xml:space="preserve"> :</w:t>
+      </w:r>
+      <w:r>
+        <w:rPr>
+          <w:rFonts w:ascii="Arial" w:hAnsi="Arial" w:cs="Arial"/>
+          <w:lang w:val="it-IT"/>
+        </w:rPr>
+        <w:t xml:space="preserve"> </w:t>
+      </w:r>
+      <w:r>
+        <w:rPr>
+          <w:rFonts w:ascii="Arial" w:hAnsi="Arial" w:cs="Arial"/>
+          <w:lang w:val="it-IT"/>
+        </w:rPr>
+        <w:t>B/</w:t>
+      </w:r>
+      <w:r>
+        <w:rPr>
+          <w:rFonts w:ascii="Arial" w:hAnsi="Arial" w:cs="Arial"/>
+          <w:lang w:val="it-IT"/>
+        </w:rPr>
+        <w:tab/>
+      </w:r>
+      <w:r>
+        <w:rPr>
+          <w:rFonts w:ascii="Arial" w:hAnsi="Arial" w:cs="Arial"/>
+          <w:lang w:val="it-IT"/>
+        </w:rPr>
+        <w:t>/</w:t>
+      </w:r>
+      <w:r>
+        <w:rPr>
+          <w:rFonts w:ascii="Arial" w:hAnsi="Arial" w:cs="Arial"/>
+          <w:lang w:val="it-IT"/>
+        </w:rPr>
+        <w:t>${bulan_romawi}</w:t>
+      </w:r>
+      <w:r>
+        <w:rPr>
+          <w:rFonts w:ascii="Arial" w:hAnsi="Arial" w:cs="Arial"/>
+          <w:lang w:val="it-IT"/>
+        </w:rPr>
+        <w:t>/WAS.2.4./</w:t>
+      </w:r>
+      <w:r>
+        <w:rPr>
+          <w:rFonts w:ascii="Arial" w:hAnsi="Arial" w:cs="Arial"/>
+          <w:lang w:val="it-IT"/>
+        </w:rPr>
+        <w:t>${tahun_sp2hp2}</w:t>
+      </w:r>
+      <w:r>
+        <w:rPr>
+          <w:rFonts w:ascii="Arial" w:hAnsi="Arial" w:cs="Arial"/>
+          <w:lang w:val="it-IT"/>
+        </w:rPr>
+        <w:t>/Divpropam</w:t>
       </w:r>
     </w:p>
     <w:p>
@@ -472,7 +529,14 @@
           <w:rFonts w:ascii="Arial" w:hAnsi="Arial" w:cs="Arial"/>
           <w:lang w:val="it-IT"/>
         </w:rPr>
-        <w:t>Klasifikasi : BIASA</w:t>
+        <w:t xml:space="preserve">Klasifikasi : </w:t>
+      </w:r>
+      <w:r>
+        <w:rPr>
+          <w:rFonts w:ascii="Arial" w:hAnsi="Arial" w:cs="Arial"/>
+          <w:lang w:val="it-IT"/>
+        </w:rPr>
+        <w:t>${klasifikasi}</w:t>
       </w:r>
     </w:p>
     <w:p>
@@ -697,7 +761,6 @@
                                 <w:rFonts w:ascii="Arial" w:hAnsi="Arial" w:cs="Arial"/>
                               </w:rPr>
                               <w:tab/>
-                              <w:t xml:space="preserve">Jl. </w:t>
                             </w:r>
                             <w:r>
                               <w:rPr>
@@ -760,7 +823,11 @@
           </mc:Choice>
           <mc:Fallback>
             <w:pict>
-              <v:shape w14:anchorId="578C3E85" id="Text Box 3" o:spid="_x0000_s1027" type="#_x0000_t202" style="position:absolute;left:0;text-align:left;margin-left:307.6pt;margin-top:10.7pt;width:187.8pt;height:132.5pt;z-index:251671552;visibility:visible;mso-wrap-style:square;mso-width-percent:0;mso-height-percent:0;mso-wrap-distance-left:9pt;mso-wrap-distance-top:3.6pt;mso-wrap-distance-right:9pt;mso-wrap-distance-bottom:3.6pt;mso-position-horizontal:absolute;mso-position-horizontal-relative:text;mso-position-vertical:absolute;mso-position-vertical-relative:text;mso-width-percent:0;mso-height-percent:0;mso-width-relative:margin;mso-height-relative:margin;v-text-anchor:top" o:gfxdata="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" strokecolor="white [3212]">
+              <v:shapetype w14:anchorId="578C3E85" id="_x0000_t202" coordsize="21600,21600" o:spt="202" path="m,l,21600r21600,l21600,xe">
+                <v:stroke joinstyle="miter"/>
+                <v:path gradientshapeok="t" o:connecttype="rect"/>
+              </v:shapetype>
+              <v:shape id="Text Box 3" o:spid="_x0000_s1027" type="#_x0000_t202" style="position:absolute;left:0;text-align:left;margin-left:307.6pt;margin-top:10.7pt;width:187.8pt;height:132.5pt;z-index:251671552;visibility:visible;mso-wrap-style:square;mso-width-percent:0;mso-height-percent:0;mso-wrap-distance-left:9pt;mso-wrap-distance-top:3.6pt;mso-wrap-distance-right:9pt;mso-wrap-distance-bottom:3.6pt;mso-position-horizontal:absolute;mso-position-horizontal-relative:text;mso-position-vertical:absolute;mso-position-vertical-relative:text;mso-width-percent:0;mso-height-percent:0;mso-width-relative:margin;mso-height-relative:margin;v-text-anchor:top" o:gfxdata="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" strokecolor="white [3212]">
                 <v:textbox>
                   <w:txbxContent>
                     <w:p>
@@ -897,7 +964,6 @@
                           <w:rFonts w:ascii="Arial" w:hAnsi="Arial" w:cs="Arial"/>
                         </w:rPr>
                         <w:tab/>
-                        <w:t xml:space="preserve">Jl. </w:t>
                       </w:r>
                       <w:r>
                         <w:rPr>
@@ -3101,12 +3167,47 @@
           <w:lang w:val="en-US"/>
         </w:rPr>
       </w:pPr>
-      <w:r>
-        <w:rPr>
-          <w:rFonts w:ascii="Arial" w:hAnsi="Arial" w:cs="Arial"/>
-          <w:lang w:val="en-US"/>
-        </w:rPr>
-        <w:t>…….</w:t>
+      <w:proofErr w:type="spellStart"/>
+      <w:r>
+        <w:rPr>
+          <w:rFonts w:ascii="Arial" w:hAnsi="Arial" w:cs="Arial"/>
+        </w:rPr>
+        <w:t>YUDO</w:t>
+      </w:r>
+      <w:proofErr w:type="spellEnd"/>
+      <w:r>
+        <w:rPr>
+          <w:rFonts w:ascii="Arial" w:hAnsi="Arial" w:cs="Arial"/>
+        </w:rPr>
+        <w:t xml:space="preserve"> </w:t>
+      </w:r>
+      <w:proofErr w:type="spellStart"/>
+      <w:r>
+        <w:rPr>
+          <w:rFonts w:ascii="Arial" w:hAnsi="Arial" w:cs="Arial"/>
+        </w:rPr>
+        <w:t>HERMANTO</w:t>
+      </w:r>
+      <w:proofErr w:type="spellEnd"/>
+      <w:r>
+        <w:rPr>
+          <w:rFonts w:ascii="Arial" w:hAnsi="Arial" w:cs="Arial"/>
+        </w:rPr>
+        <w:t xml:space="preserve">, </w:t>
+      </w:r>
+      <w:proofErr w:type="spellStart"/>
+      <w:r>
+        <w:rPr>
+          <w:rFonts w:ascii="Arial" w:hAnsi="Arial" w:cs="Arial"/>
+        </w:rPr>
+        <w:t>S.I.K</w:t>
+      </w:r>
+      <w:proofErr w:type="spellEnd"/>
+      <w:r>
+        <w:rPr>
+          <w:rFonts w:ascii="Arial" w:hAnsi="Arial" w:cs="Arial"/>
+        </w:rPr>
+        <w:t>., M.M.</w:t>
       </w:r>
     </w:p>
     <w:p>
@@ -3683,19 +3784,67 @@
           </mc:Fallback>
         </mc:AlternateContent>
       </w:r>
+      <w:proofErr w:type="spellStart"/>
       <w:r>
         <w:rPr>
           <w:rFonts w:ascii="Arial" w:hAnsi="Arial" w:cs="Arial"/>
           <w:lang w:val="en-US"/>
         </w:rPr>
-        <w:t xml:space="preserve">KOMISARIS BESAR POLISI NRP </w:t>
-      </w:r>
+        <w:t>KOMISARIS</w:t>
+      </w:r>
+      <w:proofErr w:type="spellEnd"/>
       <w:r>
         <w:rPr>
           <w:rFonts w:ascii="Arial" w:hAnsi="Arial" w:cs="Arial"/>
           <w:lang w:val="en-US"/>
         </w:rPr>
-        <w:t>………….</w:t>
+        <w:t xml:space="preserve"> </w:t>
+      </w:r>
+      <w:proofErr w:type="spellStart"/>
+      <w:r>
+        <w:rPr>
+          <w:rFonts w:ascii="Arial" w:hAnsi="Arial" w:cs="Arial"/>
+          <w:lang w:val="en-US"/>
+        </w:rPr>
+        <w:t>BESAR</w:t>
+      </w:r>
+      <w:proofErr w:type="spellEnd"/>
+      <w:r>
+        <w:rPr>
+          <w:rFonts w:ascii="Arial" w:hAnsi="Arial" w:cs="Arial"/>
+          <w:lang w:val="en-US"/>
+        </w:rPr>
+        <w:t xml:space="preserve"> POLISI </w:t>
+      </w:r>
+      <w:proofErr w:type="spellStart"/>
+      <w:r>
+        <w:rPr>
+          <w:rFonts w:ascii="Arial" w:hAnsi="Arial" w:cs="Arial"/>
+          <w:lang w:val="en-US"/>
+        </w:rPr>
+        <w:t>NR</w:t>
+      </w:r>
+      <w:r>
+        <w:rPr>
+          <w:rFonts w:ascii="Arial" w:hAnsi="Arial" w:cs="Arial"/>
+          <w:lang w:val="en-US"/>
+        </w:rPr>
+        <w:t>P</w:t>
+      </w:r>
+      <w:proofErr w:type="spellEnd"/>
+      <w:r>
+        <w:rPr>
+          <w:rFonts w:ascii="Arial" w:hAnsi="Arial" w:cs="Arial"/>
+          <w:lang w:val="en-US"/>
+        </w:rPr>
+        <w:t xml:space="preserve"> </w:t>
+      </w:r>
+      <w:r>
+        <w:rPr>
+          <w:rFonts w:ascii="Arial" w:hAnsi="Arial" w:cs="Arial"/>
+          <w:noProof/>
+        </w:rPr>
+        <w:t>74110683</w:t>
       </w:r>
     </w:p>
     <w:sectPr>

--- a/storage/template_surat/sp2hp2_awal.docx
+++ b/storage/template_surat/sp2hp2_awal.docx
@@ -224,11 +224,19 @@
                                 <w:rFonts w:ascii="Arial" w:hAnsi="Arial" w:cs="Arial"/>
                               </w:rPr>
                             </w:pPr>
-                            <w:r>
-                              <w:rPr>
-                                <w:rFonts w:ascii="Arial" w:hAnsi="Arial" w:cs="Arial"/>
-                              </w:rPr>
-                              <w:t>Jakarta,         ${</w:t>
+                            <w:proofErr w:type="gramStart"/>
+                            <w:r>
+                              <w:rPr>
+                                <w:rFonts w:ascii="Arial" w:hAnsi="Arial" w:cs="Arial"/>
+                              </w:rPr>
+                              <w:t xml:space="preserve">Jakarta,   </w:t>
+                            </w:r>
+                            <w:proofErr w:type="gramEnd"/>
+                            <w:r>
+                              <w:rPr>
+                                <w:rFonts w:ascii="Arial" w:hAnsi="Arial" w:cs="Arial"/>
+                              </w:rPr>
+                              <w:t xml:space="preserve">      ${</w:t>
                             </w:r>
                             <w:proofErr w:type="spellStart"/>
                             <w:r>
@@ -268,7 +276,7 @@
                 <v:stroke joinstyle="miter"/>
                 <v:path gradientshapeok="t" o:connecttype="rect"/>
               </v:shapetype>
-              <v:shape id="Text Box 2" o:spid="_x0000_s1026" type="#_x0000_t202" style="position:absolute;left:0;text-align:left;margin-left:308.75pt;margin-top:9.85pt;width:200pt;height:22.45pt;z-index:251672576;visibility:visible;mso-wrap-style:square;mso-width-percent:400;mso-height-percent:200;mso-wrap-distance-left:9pt;mso-wrap-distance-top:3.6pt;mso-wrap-distance-right:9pt;mso-wrap-distance-bottom:3.6pt;mso-position-horizontal:absolute;mso-position-horizontal-relative:text;mso-position-vertical:absolute;mso-position-vertical-relative:text;mso-width-percent:400;mso-height-percent:200;mso-width-relative:margin;mso-height-relative:margin;v-text-anchor:top" o:gfxdata="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" strokecolor="white [3212]">
+              <v:shape id="Text Box 2" o:spid="_x0000_s1026" type="#_x0000_t202" style="position:absolute;left:0;text-align:left;margin-left:308.75pt;margin-top:9.85pt;width:200pt;height:22.45pt;z-index:251672576;visibility:visible;mso-wrap-style:square;mso-width-percent:400;mso-height-percent:200;mso-wrap-distance-left:9pt;mso-wrap-distance-top:3.6pt;mso-wrap-distance-right:9pt;mso-wrap-distance-bottom:3.6pt;mso-position-horizontal:absolute;mso-position-horizontal-relative:text;mso-position-vertical:absolute;mso-position-vertical-relative:text;mso-width-percent:400;mso-height-percent:200;mso-width-relative:margin;mso-height-relative:margin;v-text-anchor:top" o:gfxdata="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" strokecolor="white [3212]">
                 <v:textbox style="mso-fit-shape-to-text:t">
                   <w:txbxContent>
                     <w:p>
@@ -462,6 +470,7 @@
         </w:rPr>
         <w:t xml:space="preserve"> </w:t>
       </w:r>
+      <w:bookmarkStart w:id="0" w:name="_Hlk134007472"/>
       <w:r>
         <w:rPr>
           <w:rFonts w:ascii="Arial" w:hAnsi="Arial" w:cs="Arial"/>
@@ -511,6 +520,7 @@
         </w:rPr>
         <w:t>/Divpropam</w:t>
       </w:r>
+      <w:bookmarkEnd w:id="0"/>
     </w:p>
     <w:p>
       <w:pPr>
@@ -823,11 +833,7 @@
           </mc:Choice>
           <mc:Fallback>
             <w:pict>
-              <v:shapetype w14:anchorId="578C3E85" id="_x0000_t202" coordsize="21600,21600" o:spt="202" path="m,l,21600r21600,l21600,xe">
-                <v:stroke joinstyle="miter"/>
-                <v:path gradientshapeok="t" o:connecttype="rect"/>
-              </v:shapetype>
-              <v:shape id="Text Box 3" o:spid="_x0000_s1027" type="#_x0000_t202" style="position:absolute;left:0;text-align:left;margin-left:307.6pt;margin-top:10.7pt;width:187.8pt;height:132.5pt;z-index:251671552;visibility:visible;mso-wrap-style:square;mso-width-percent:0;mso-height-percent:0;mso-wrap-distance-left:9pt;mso-wrap-distance-top:3.6pt;mso-wrap-distance-right:9pt;mso-wrap-distance-bottom:3.6pt;mso-position-horizontal:absolute;mso-position-horizontal-relative:text;mso-position-vertical:absolute;mso-position-vertical-relative:text;mso-width-percent:0;mso-height-percent:0;mso-width-relative:margin;mso-height-relative:margin;v-text-anchor:top" o:gfxdata="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" strokecolor="white [3212]">
+              <v:shape w14:anchorId="578C3E85" id="Text Box 3" o:spid="_x0000_s1027" type="#_x0000_t202" style="position:absolute;left:0;text-align:left;margin-left:307.6pt;margin-top:10.7pt;width:187.8pt;height:132.5pt;z-index:251671552;visibility:visible;mso-wrap-style:square;mso-width-percent:0;mso-height-percent:0;mso-wrap-distance-left:9pt;mso-wrap-distance-top:3.6pt;mso-wrap-distance-right:9pt;mso-wrap-distance-bottom:3.6pt;mso-position-horizontal:absolute;mso-position-horizontal-relative:text;mso-position-vertical:absolute;mso-position-vertical-relative:text;mso-width-percent:0;mso-height-percent:0;mso-width-relative:margin;mso-height-relative:margin;v-text-anchor:top" o:gfxdata="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" strokecolor="white [3212]">
                 <v:textbox>
                   <w:txbxContent>
                     <w:p>
@@ -1255,6 +1261,7 @@
                                 <w:u w:val="single"/>
                               </w:rPr>
                             </w:pPr>
+                            <w:proofErr w:type="gramStart"/>
                             <w:r>
                               <w:rPr>
                                 <w:rFonts w:ascii="Tahoma" w:hAnsi="Tahoma" w:cs="Tahoma"/>
@@ -1263,7 +1270,18 @@
                                 <w:szCs w:val="22"/>
                                 <w:u w:val="single"/>
                               </w:rPr>
-                              <w:t>LAMPIRAN  SPRIN  KADIV</w:t>
+                              <w:t>LAMPIRAN  SPRIN</w:t>
+                            </w:r>
+                            <w:proofErr w:type="gramEnd"/>
+                            <w:r>
+                              <w:rPr>
+                                <w:rFonts w:ascii="Tahoma" w:hAnsi="Tahoma" w:cs="Tahoma"/>
+                                <w:color w:val="000000" w:themeColor="text1"/>
+                                <w:sz w:val="22"/>
+                                <w:szCs w:val="22"/>
+                                <w:u w:val="single"/>
+                              </w:rPr>
+                              <w:t xml:space="preserve">  KADIV</w:t>
                             </w:r>
                             <w:r>
                               <w:rPr>
@@ -1297,8 +1315,9 @@
                                 <w:szCs w:val="22"/>
                                 <w:u w:val="single"/>
                               </w:rPr>
-                              <w:t xml:space="preserve">NOMOR        :  SPRIN/ </w:t>
-                            </w:r>
+                              <w:t xml:space="preserve">NOMOR      </w:t>
+                            </w:r>
+                            <w:proofErr w:type="gramStart"/>
                             <w:r>
                               <w:rPr>
                                 <w:rFonts w:ascii="Tahoma" w:hAnsi="Tahoma" w:cs="Tahoma"/>
@@ -1307,8 +1326,9 @@
                                 <w:szCs w:val="22"/>
                                 <w:u w:val="single"/>
                               </w:rPr>
-                              <w:t xml:space="preserve">               </w:t>
-                            </w:r>
+                              <w:t xml:space="preserve">  :</w:t>
+                            </w:r>
+                            <w:proofErr w:type="gramEnd"/>
                             <w:r>
                               <w:rPr>
                                 <w:rFonts w:ascii="Tahoma" w:hAnsi="Tahoma" w:cs="Tahoma"/>
@@ -1317,7 +1337,7 @@
                                 <w:szCs w:val="22"/>
                                 <w:u w:val="single"/>
                               </w:rPr>
-                              <w:t>/</w:t>
+                              <w:t xml:space="preserve">  SPRIN/ </w:t>
                             </w:r>
                             <w:r>
                               <w:rPr>
@@ -1327,7 +1347,7 @@
                                 <w:szCs w:val="22"/>
                                 <w:u w:val="single"/>
                               </w:rPr>
-                              <w:t>I</w:t>
+                              <w:t xml:space="preserve">               </w:t>
                             </w:r>
                             <w:r>
                               <w:rPr>
@@ -1337,7 +1357,7 @@
                                 <w:szCs w:val="22"/>
                                 <w:u w:val="single"/>
                               </w:rPr>
-                              <w:t>/20</w:t>
+                              <w:t>/</w:t>
                             </w:r>
                             <w:r>
                               <w:rPr>
@@ -1347,17 +1367,8 @@
                                 <w:szCs w:val="22"/>
                                 <w:u w:val="single"/>
                               </w:rPr>
-                              <w:t>20</w:t>
-                            </w:r>
-                          </w:p>
-                          <w:p>
-                            <w:pPr>
-                              <w:rPr>
-                                <w:rFonts w:ascii="Tahoma" w:hAnsi="Tahoma" w:cs="Tahoma"/>
-                                <w:color w:val="000000" w:themeColor="text1"/>
-                                <w:u w:val="single"/>
-                              </w:rPr>
-                            </w:pPr>
+                              <w:t>I</w:t>
+                            </w:r>
                             <w:r>
                               <w:rPr>
                                 <w:rFonts w:ascii="Tahoma" w:hAnsi="Tahoma" w:cs="Tahoma"/>
@@ -1366,7 +1377,58 @@
                                 <w:szCs w:val="22"/>
                                 <w:u w:val="single"/>
                               </w:rPr>
-                              <w:t xml:space="preserve">TANGGAL     :    </w:t>
+                              <w:t>/20</w:t>
+                            </w:r>
+                            <w:r>
+                              <w:rPr>
+                                <w:rFonts w:ascii="Tahoma" w:hAnsi="Tahoma" w:cs="Tahoma"/>
+                                <w:color w:val="000000" w:themeColor="text1"/>
+                                <w:sz w:val="22"/>
+                                <w:szCs w:val="22"/>
+                                <w:u w:val="single"/>
+                              </w:rPr>
+                              <w:t>20</w:t>
+                            </w:r>
+                          </w:p>
+                          <w:p>
+                            <w:pPr>
+                              <w:rPr>
+                                <w:rFonts w:ascii="Tahoma" w:hAnsi="Tahoma" w:cs="Tahoma"/>
+                                <w:color w:val="000000" w:themeColor="text1"/>
+                                <w:u w:val="single"/>
+                              </w:rPr>
+                            </w:pPr>
+                            <w:r>
+                              <w:rPr>
+                                <w:rFonts w:ascii="Tahoma" w:hAnsi="Tahoma" w:cs="Tahoma"/>
+                                <w:color w:val="000000" w:themeColor="text1"/>
+                                <w:sz w:val="22"/>
+                                <w:szCs w:val="22"/>
+                                <w:u w:val="single"/>
+                              </w:rPr>
+                              <w:t xml:space="preserve">TANGGAL   </w:t>
+                            </w:r>
+                            <w:proofErr w:type="gramStart"/>
+                            <w:r>
+                              <w:rPr>
+                                <w:rFonts w:ascii="Tahoma" w:hAnsi="Tahoma" w:cs="Tahoma"/>
+                                <w:color w:val="000000" w:themeColor="text1"/>
+                                <w:sz w:val="22"/>
+                                <w:szCs w:val="22"/>
+                                <w:u w:val="single"/>
+                              </w:rPr>
+                              <w:t xml:space="preserve">  :</w:t>
+                            </w:r>
+                            <w:proofErr w:type="gramEnd"/>
+                            <w:r>
+                              <w:rPr>
+                                <w:rFonts w:ascii="Tahoma" w:hAnsi="Tahoma" w:cs="Tahoma"/>
+                                <w:color w:val="000000" w:themeColor="text1"/>
+                                <w:sz w:val="22"/>
+                                <w:szCs w:val="22"/>
+                                <w:u w:val="single"/>
+                              </w:rPr>
+                              <w:t xml:space="preserve">    </w:t>
                             </w:r>
                             <w:r>
                               <w:rPr>
@@ -1442,7 +1504,7 @@
           </mc:Choice>
           <mc:Fallback>
             <w:pict>
-              <v:shape w14:anchorId="7E25C265" id="_x0000_s1028" type="#_x0000_t202" style="position:absolute;left:0;text-align:left;margin-left:585.4pt;margin-top:39.3pt;width:234.65pt;height:50.5pt;z-index:251674624;visibility:visible;mso-wrap-style:square;mso-width-percent:0;mso-height-percent:0;mso-wrap-distance-left:9pt;mso-wrap-distance-top:0;mso-wrap-distance-right:9pt;mso-wrap-distance-bottom:0;mso-position-horizontal:absolute;mso-position-horizontal-relative:text;mso-position-vertical:absolute;mso-position-vertical-relative:text;mso-width-percent:0;mso-height-percent:0;mso-width-relative:page;mso-height-relative:page;v-text-anchor:top" o:gfxdata="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" stroked="f">
+              <v:shape w14:anchorId="7E25C265" id="_x0000_s1028" type="#_x0000_t202" style="position:absolute;left:0;text-align:left;margin-left:585.4pt;margin-top:39.3pt;width:234.65pt;height:50.5pt;z-index:251674624;visibility:visible;mso-wrap-style:square;mso-width-percent:0;mso-height-percent:0;mso-wrap-distance-left:9pt;mso-wrap-distance-top:0;mso-wrap-distance-right:9pt;mso-wrap-distance-bottom:0;mso-position-horizontal:absolute;mso-position-horizontal-relative:text;mso-position-vertical:absolute;mso-position-vertical-relative:text;mso-width-percent:0;mso-height-percent:0;mso-width-relative:page;mso-height-relative:page;v-text-anchor:top" o:gfxdata="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" stroked="f">
                 <v:textbox>
                   <w:txbxContent>
                     <w:p>
@@ -2856,7 +2918,7 @@
           </mc:Choice>
           <mc:Fallback>
             <w:pict>
-              <v:shape w14:anchorId="444D5FDB" id="Text Box 75" o:spid="_x0000_s1029" type="#_x0000_t202" style="position:absolute;left:0;text-align:left;margin-left:-7.2pt;margin-top:9.15pt;width:217.6pt;height:78.55pt;z-index:251662336;visibility:visible;mso-wrap-style:square;mso-width-percent:0;mso-height-percent:0;mso-wrap-distance-left:9pt;mso-wrap-distance-top:0;mso-wrap-distance-right:9pt;mso-wrap-distance-bottom:0;mso-position-horizontal:absolute;mso-position-horizontal-relative:margin;mso-position-vertical:absolute;mso-position-vertical-relative:text;mso-width-percent:0;mso-height-percent:0;mso-width-relative:margin;mso-height-relative:margin;v-text-anchor:top" o:gfxdata="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" strokecolor="white">
+              <v:shape w14:anchorId="444D5FDB" id="Text Box 75" o:spid="_x0000_s1029" type="#_x0000_t202" style="position:absolute;left:0;text-align:left;margin-left:-7.2pt;margin-top:9.15pt;width:217.6pt;height:78.55pt;z-index:251662336;visibility:visible;mso-wrap-style:square;mso-width-percent:0;mso-height-percent:0;mso-wrap-distance-left:9pt;mso-wrap-distance-top:0;mso-wrap-distance-right:9pt;mso-wrap-distance-bottom:0;mso-position-horizontal:absolute;mso-position-horizontal-relative:margin;mso-position-vertical:absolute;mso-position-vertical-relative:text;mso-width-percent:0;mso-height-percent:0;mso-width-relative:margin;mso-height-relative:margin;v-text-anchor:top" o:gfxdata="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" strokecolor="white">
                 <v:textbox>
                   <w:txbxContent>
                     <w:p>
@@ -3167,6 +3229,7 @@
           <w:lang w:val="en-US"/>
         </w:rPr>
       </w:pPr>
+      <w:bookmarkStart w:id="1" w:name="_Hlk134008389"/>
       <w:proofErr w:type="spellStart"/>
       <w:r>
         <w:rPr>
@@ -3209,6 +3272,7 @@
         </w:rPr>
         <w:t>., M.M.</w:t>
       </w:r>
+      <w:bookmarkEnd w:id="1"/>
     </w:p>
     <w:p>
       <w:pPr>
@@ -3338,7 +3402,21 @@
                                 <w:rFonts w:ascii="Arial" w:hAnsi="Arial" w:cs="Arial"/>
                               </w:rPr>
                               <w:tab/>
-                              <w:t>: . . . . .</w:t>
+                              <w:t xml:space="preserve">: </w:t>
+                            </w:r>
+                            <w:proofErr w:type="gramStart"/>
+                            <w:r>
+                              <w:rPr>
+                                <w:rFonts w:ascii="Arial" w:hAnsi="Arial" w:cs="Arial"/>
+                              </w:rPr>
+                              <w:t>. . . .</w:t>
+                            </w:r>
+                            <w:proofErr w:type="gramEnd"/>
+                            <w:r>
+                              <w:rPr>
+                                <w:rFonts w:ascii="Arial" w:hAnsi="Arial" w:cs="Arial"/>
+                              </w:rPr>
+                              <w:t xml:space="preserve"> .</w:t>
                             </w:r>
                           </w:p>
                           <w:p>
@@ -3376,7 +3454,21 @@
                                 <w:rFonts w:ascii="Arial" w:hAnsi="Arial" w:cs="Arial"/>
                               </w:rPr>
                               <w:tab/>
-                              <w:t>: . . . . .</w:t>
+                              <w:t xml:space="preserve">: </w:t>
+                            </w:r>
+                            <w:proofErr w:type="gramStart"/>
+                            <w:r>
+                              <w:rPr>
+                                <w:rFonts w:ascii="Arial" w:hAnsi="Arial" w:cs="Arial"/>
+                              </w:rPr>
+                              <w:t>. . . .</w:t>
+                            </w:r>
+                            <w:proofErr w:type="gramEnd"/>
+                            <w:r>
+                              <w:rPr>
+                                <w:rFonts w:ascii="Arial" w:hAnsi="Arial" w:cs="Arial"/>
+                              </w:rPr>
+                              <w:t xml:space="preserve"> .</w:t>
                             </w:r>
                           </w:p>
                           <w:p>
@@ -3414,7 +3506,21 @@
                                 <w:rFonts w:ascii="Arial" w:hAnsi="Arial" w:cs="Arial"/>
                               </w:rPr>
                               <w:tab/>
-                              <w:t>: . . . . .</w:t>
+                              <w:t xml:space="preserve">: </w:t>
+                            </w:r>
+                            <w:proofErr w:type="gramStart"/>
+                            <w:r>
+                              <w:rPr>
+                                <w:rFonts w:ascii="Arial" w:hAnsi="Arial" w:cs="Arial"/>
+                              </w:rPr>
+                              <w:t>. . . .</w:t>
+                            </w:r>
+                            <w:proofErr w:type="gramEnd"/>
+                            <w:r>
+                              <w:rPr>
+                                <w:rFonts w:ascii="Arial" w:hAnsi="Arial" w:cs="Arial"/>
+                              </w:rPr>
+                              <w:t xml:space="preserve"> .</w:t>
                             </w:r>
                           </w:p>
                           <w:p>
@@ -3438,7 +3544,21 @@
                                 <w:rFonts w:ascii="Arial" w:hAnsi="Arial" w:cs="Arial"/>
                               </w:rPr>
                               <w:tab/>
-                              <w:t>: . . . . .</w:t>
+                              <w:t xml:space="preserve">: </w:t>
+                            </w:r>
+                            <w:proofErr w:type="gramStart"/>
+                            <w:r>
+                              <w:rPr>
+                                <w:rFonts w:ascii="Arial" w:hAnsi="Arial" w:cs="Arial"/>
+                              </w:rPr>
+                              <w:t>. . . .</w:t>
+                            </w:r>
+                            <w:proofErr w:type="gramEnd"/>
+                            <w:r>
+                              <w:rPr>
+                                <w:rFonts w:ascii="Arial" w:hAnsi="Arial" w:cs="Arial"/>
+                              </w:rPr>
+                              <w:t xml:space="preserve"> .</w:t>
                             </w:r>
                           </w:p>
                           <w:p>
@@ -3470,7 +3590,21 @@
                                 <w:rFonts w:ascii="Arial" w:hAnsi="Arial" w:cs="Arial"/>
                               </w:rPr>
                               <w:tab/>
-                              <w:t>: . . . . .</w:t>
+                              <w:t xml:space="preserve">: </w:t>
+                            </w:r>
+                            <w:proofErr w:type="gramStart"/>
+                            <w:r>
+                              <w:rPr>
+                                <w:rFonts w:ascii="Arial" w:hAnsi="Arial" w:cs="Arial"/>
+                              </w:rPr>
+                              <w:t>. . . .</w:t>
+                            </w:r>
+                            <w:proofErr w:type="gramEnd"/>
+                            <w:r>
+                              <w:rPr>
+                                <w:rFonts w:ascii="Arial" w:hAnsi="Arial" w:cs="Arial"/>
+                              </w:rPr>
+                              <w:t xml:space="preserve"> .</w:t>
                             </w:r>
                           </w:p>
                         </w:txbxContent>
@@ -3489,7 +3623,7 @@
           </mc:Choice>
           <mc:Fallback>
             <w:pict>
-              <v:shape w14:anchorId="566B9A49" id="_x0000_s1030" type="#_x0000_t202" style="position:absolute;left:0;text-align:left;margin-left:82.1pt;margin-top:75.8pt;width:354.6pt;height:189pt;z-index:251668480;visibility:visible;mso-wrap-style:square;mso-wrap-distance-left:9pt;mso-wrap-distance-top:0;mso-wrap-distance-right:9pt;mso-wrap-distance-bottom:0;mso-position-horizontal:absolute;mso-position-horizontal-relative:text;mso-position-vertical:absolute;mso-position-vertical-relative:text;v-text-anchor:top" o:gfxdata="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" fillcolor="white [3201]" strokecolor="white [3212]" strokeweight=".5pt">
+              <v:shape w14:anchorId="566B9A49" id="_x0000_s1030" type="#_x0000_t202" style="position:absolute;left:0;text-align:left;margin-left:82.1pt;margin-top:75.8pt;width:354.6pt;height:189pt;z-index:251668480;visibility:visible;mso-wrap-style:square;mso-wrap-distance-left:9pt;mso-wrap-distance-top:0;mso-wrap-distance-right:9pt;mso-wrap-distance-bottom:0;mso-position-horizontal:absolute;mso-position-horizontal-relative:text;mso-position-vertical:absolute;mso-position-vertical-relative:text;v-text-anchor:top" o:gfxdata="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" fillcolor="white [3201]" strokecolor="white [3212]" strokeweight=".5pt">
                 <v:textbox>
                   <w:txbxContent>
                     <w:p>
@@ -3561,7 +3695,21 @@
                           <w:rFonts w:ascii="Arial" w:hAnsi="Arial" w:cs="Arial"/>
                         </w:rPr>
                         <w:tab/>
-                        <w:t>: . . . . .</w:t>
+                        <w:t xml:space="preserve">: </w:t>
+                      </w:r>
+                      <w:proofErr w:type="gramStart"/>
+                      <w:r>
+                        <w:rPr>
+                          <w:rFonts w:ascii="Arial" w:hAnsi="Arial" w:cs="Arial"/>
+                        </w:rPr>
+                        <w:t>. . . .</w:t>
+                      </w:r>
+                      <w:proofErr w:type="gramEnd"/>
+                      <w:r>
+                        <w:rPr>
+                          <w:rFonts w:ascii="Arial" w:hAnsi="Arial" w:cs="Arial"/>
+                        </w:rPr>
+                        <w:t xml:space="preserve"> .</w:t>
                       </w:r>
                     </w:p>
                     <w:p>
@@ -3599,7 +3747,21 @@
                           <w:rFonts w:ascii="Arial" w:hAnsi="Arial" w:cs="Arial"/>
                         </w:rPr>
                         <w:tab/>
-                        <w:t>: . . . . .</w:t>
+                        <w:t xml:space="preserve">: </w:t>
+                      </w:r>
+                      <w:proofErr w:type="gramStart"/>
+                      <w:r>
+                        <w:rPr>
+                          <w:rFonts w:ascii="Arial" w:hAnsi="Arial" w:cs="Arial"/>
+                        </w:rPr>
+                        <w:t>. . . .</w:t>
+                      </w:r>
+                      <w:proofErr w:type="gramEnd"/>
+                      <w:r>
+                        <w:rPr>
+                          <w:rFonts w:ascii="Arial" w:hAnsi="Arial" w:cs="Arial"/>
+                        </w:rPr>
+                        <w:t xml:space="preserve"> .</w:t>
                       </w:r>
                     </w:p>
                     <w:p>
@@ -3637,7 +3799,21 @@
                           <w:rFonts w:ascii="Arial" w:hAnsi="Arial" w:cs="Arial"/>
                         </w:rPr>
                         <w:tab/>
-                        <w:t>: . . . . .</w:t>
+                        <w:t xml:space="preserve">: </w:t>
+                      </w:r>
+                      <w:proofErr w:type="gramStart"/>
+                      <w:r>
+                        <w:rPr>
+                          <w:rFonts w:ascii="Arial" w:hAnsi="Arial" w:cs="Arial"/>
+                        </w:rPr>
+                        <w:t>. . . .</w:t>
+                      </w:r>
+                      <w:proofErr w:type="gramEnd"/>
+                      <w:r>
+                        <w:rPr>
+                          <w:rFonts w:ascii="Arial" w:hAnsi="Arial" w:cs="Arial"/>
+                        </w:rPr>
+                        <w:t xml:space="preserve"> .</w:t>
                       </w:r>
                     </w:p>
                     <w:p>
@@ -3661,7 +3837,21 @@
                           <w:rFonts w:ascii="Arial" w:hAnsi="Arial" w:cs="Arial"/>
                         </w:rPr>
                         <w:tab/>
-                        <w:t>: . . . . .</w:t>
+                        <w:t xml:space="preserve">: </w:t>
+                      </w:r>
+                      <w:proofErr w:type="gramStart"/>
+                      <w:r>
+                        <w:rPr>
+                          <w:rFonts w:ascii="Arial" w:hAnsi="Arial" w:cs="Arial"/>
+                        </w:rPr>
+                        <w:t>. . . .</w:t>
+                      </w:r>
+                      <w:proofErr w:type="gramEnd"/>
+                      <w:r>
+                        <w:rPr>
+                          <w:rFonts w:ascii="Arial" w:hAnsi="Arial" w:cs="Arial"/>
+                        </w:rPr>
+                        <w:t xml:space="preserve"> .</w:t>
                       </w:r>
                     </w:p>
                     <w:p>
@@ -3693,7 +3883,21 @@
                           <w:rFonts w:ascii="Arial" w:hAnsi="Arial" w:cs="Arial"/>
                         </w:rPr>
                         <w:tab/>
-                        <w:t>: . . . . .</w:t>
+                        <w:t xml:space="preserve">: </w:t>
+                      </w:r>
+                      <w:proofErr w:type="gramStart"/>
+                      <w:r>
+                        <w:rPr>
+                          <w:rFonts w:ascii="Arial" w:hAnsi="Arial" w:cs="Arial"/>
+                        </w:rPr>
+                        <w:t>. . . .</w:t>
+                      </w:r>
+                      <w:proofErr w:type="gramEnd"/>
+                      <w:r>
+                        <w:rPr>
+                          <w:rFonts w:ascii="Arial" w:hAnsi="Arial" w:cs="Arial"/>
+                        </w:rPr>
+                        <w:t xml:space="preserve"> .</w:t>
                       </w:r>
                     </w:p>
                   </w:txbxContent>
@@ -3784,6 +3988,7 @@
           </mc:Fallback>
         </mc:AlternateContent>
       </w:r>
+      <w:bookmarkStart w:id="2" w:name="_Hlk134008402"/>
       <w:proofErr w:type="spellStart"/>
       <w:r>
         <w:rPr>
@@ -3846,6 +4051,7 @@
         </w:rPr>
         <w:t>74110683</w:t>
       </w:r>
+      <w:bookmarkEnd w:id="2"/>
     </w:p>
     <w:sectPr>
       <w:headerReference w:type="default" r:id="rId9"/>

--- a/storage/template_surat/sp2hp2_awal.docx
+++ b/storage/template_surat/sp2hp2_awal.docx
@@ -1,6 +1,6 @@
 
 <file path=word/document.xml><?xml version="1.0" encoding="utf-8"?>
-<w:document xmlns:wpc="http://schemas.microsoft.com/office/word/2010/wordprocessingCanvas" xmlns:cx="http://schemas.microsoft.com/office/drawing/2014/chartex" xmlns:cx1="http://schemas.microsoft.com/office/drawing/2015/9/8/chartex" xmlns:cx2="http://schemas.microsoft.com/office/drawing/2015/10/21/chartex" xmlns:cx3="http://schemas.microsoft.com/office/drawing/2016/5/9/chartex" xmlns:cx4="http://schemas.microsoft.com/office/drawing/2016/5/10/chartex" xmlns:cx5="http://schemas.microsoft.com/office/drawing/2016/5/11/chartex" xmlns:cx6="http://schemas.microsoft.com/office/drawing/2016/5/12/chartex" xmlns:cx7="http://schemas.microsoft.com/office/drawing/2016/5/13/chartex" xmlns:cx8="http://schemas.microsoft.com/office/drawing/2016/5/14/chartex" xmlns:mc="http://schemas.openxmlformats.org/markup-compatibility/2006" xmlns:aink="http://schemas.microsoft.com/office/drawing/2016/ink" xmlns:am3d="http://schemas.microsoft.com/office/drawing/2017/model3d" xmlns:o="urn:schemas-microsoft-com:office:office" xmlns:oel="http://schemas.microsoft.com/office/2019/extlst" xmlns:r="http://schemas.openxmlformats.org/officeDocument/2006/relationships" xmlns:m="http://schemas.openxmlformats.org/officeDocument/2006/math" xmlns:v="urn:schemas-microsoft-com:vml" xmlns:wp14="http://schemas.microsoft.com/office/word/2010/wordprocessingDrawing" xmlns:wp="http://schemas.openxmlformats.org/drawingml/2006/wordprocessingDrawing" xmlns:w10="urn:schemas-microsoft-com:office:word" xmlns:w="http://schemas.openxmlformats.org/wordprocessingml/2006/main" xmlns:w14="http://schemas.microsoft.com/office/word/2010/wordml" xmlns:w15="http://schemas.microsoft.com/office/word/2012/wordml" xmlns:w16cex="http://schemas.microsoft.com/office/word/2018/wordml/cex" xmlns:w16cid="http://schemas.microsoft.com/office/word/2016/wordml/cid" xmlns:w16="http://schemas.microsoft.com/office/word/2018/wordml" xmlns:w16du="http://schemas.microsoft.com/office/word/2023/wordml/word16du" xmlns:w16sdtdh="http://schemas.microsoft.com/office/word/2020/wordml/sdtdatahash" xmlns:w16se="http://schemas.microsoft.com/office/word/2015/wordml/symex" xmlns:wpg="http://schemas.microsoft.com/office/word/2010/wordprocessingGroup" xmlns:wpi="http://schemas.microsoft.com/office/word/2010/wordprocessingInk" xmlns:wne="http://schemas.microsoft.com/office/word/2006/wordml" xmlns:wps="http://schemas.microsoft.com/office/word/2010/wordprocessingShape" mc:Ignorable="w14 w15 w16se w16cid w16 w16cex w16sdtdh wp14">
+<w:document xmlns:wpc="http://schemas.microsoft.com/office/word/2010/wordprocessingCanvas" xmlns:cx="http://schemas.microsoft.com/office/drawing/2014/chartex" xmlns:cx1="http://schemas.microsoft.com/office/drawing/2015/9/8/chartex" xmlns:cx2="http://schemas.microsoft.com/office/drawing/2015/10/21/chartex" xmlns:cx3="http://schemas.microsoft.com/office/drawing/2016/5/9/chartex" xmlns:cx4="http://schemas.microsoft.com/office/drawing/2016/5/10/chartex" xmlns:cx5="http://schemas.microsoft.com/office/drawing/2016/5/11/chartex" xmlns:cx6="http://schemas.microsoft.com/office/drawing/2016/5/12/chartex" xmlns:cx7="http://schemas.microsoft.com/office/drawing/2016/5/13/chartex" xmlns:cx8="http://schemas.microsoft.com/office/drawing/2016/5/14/chartex" xmlns:mc="http://schemas.openxmlformats.org/markup-compatibility/2006" xmlns:aink="http://schemas.microsoft.com/office/drawing/2016/ink" xmlns:am3d="http://schemas.microsoft.com/office/drawing/2017/model3d" xmlns:o="urn:schemas-microsoft-com:office:office" xmlns:oel="http://schemas.microsoft.com/office/2019/extlst" xmlns:r="http://schemas.openxmlformats.org/officeDocument/2006/relationships" xmlns:m="http://schemas.openxmlformats.org/officeDocument/2006/math" xmlns:v="urn:schemas-microsoft-com:vml" xmlns:wp14="http://schemas.microsoft.com/office/word/2010/wordprocessingDrawing" xmlns:wp="http://schemas.openxmlformats.org/drawingml/2006/wordprocessingDrawing" xmlns:w10="urn:schemas-microsoft-com:office:word" xmlns:w="http://schemas.openxmlformats.org/wordprocessingml/2006/main" xmlns:w14="http://schemas.microsoft.com/office/word/2010/wordml" xmlns:w15="http://schemas.microsoft.com/office/word/2012/wordml" xmlns:w16cex="http://schemas.microsoft.com/office/word/2018/wordml/cex" xmlns:w16cid="http://schemas.microsoft.com/office/word/2016/wordml/cid" xmlns:w16="http://schemas.microsoft.com/office/word/2018/wordml" xmlns:w16sdtdh="http://schemas.microsoft.com/office/word/2020/wordml/sdtdatahash" xmlns:w16se="http://schemas.microsoft.com/office/word/2015/wordml/symex" xmlns:wpg="http://schemas.microsoft.com/office/word/2010/wordprocessingGroup" xmlns:wpi="http://schemas.microsoft.com/office/word/2010/wordprocessingInk" xmlns:wne="http://schemas.microsoft.com/office/word/2006/wordml" xmlns:wps="http://schemas.microsoft.com/office/word/2010/wordprocessingShape" mc:Ignorable="w14 w15 w16se w16cid w16 w16cex w16sdtdh wp14">
   <w:body>
     <w:p>
       <w:pPr>
@@ -224,19 +224,11 @@
                                 <w:rFonts w:ascii="Arial" w:hAnsi="Arial" w:cs="Arial"/>
                               </w:rPr>
                             </w:pPr>
-                            <w:proofErr w:type="gramStart"/>
                             <w:r>
                               <w:rPr>
                                 <w:rFonts w:ascii="Arial" w:hAnsi="Arial" w:cs="Arial"/>
                               </w:rPr>
-                              <w:t xml:space="preserve">Jakarta,   </w:t>
-                            </w:r>
-                            <w:proofErr w:type="gramEnd"/>
-                            <w:r>
-                              <w:rPr>
-                                <w:rFonts w:ascii="Arial" w:hAnsi="Arial" w:cs="Arial"/>
-                              </w:rPr>
-                              <w:t xml:space="preserve">      ${</w:t>
+                              <w:t>Jakarta,         ${</w:t>
                             </w:r>
                             <w:proofErr w:type="spellStart"/>
                             <w:r>
@@ -285,19 +277,11 @@
                           <w:rFonts w:ascii="Arial" w:hAnsi="Arial" w:cs="Arial"/>
                         </w:rPr>
                       </w:pPr>
-                      <w:proofErr w:type="gramStart"/>
                       <w:r>
                         <w:rPr>
                           <w:rFonts w:ascii="Arial" w:hAnsi="Arial" w:cs="Arial"/>
                         </w:rPr>
-                        <w:t xml:space="preserve">Jakarta,   </w:t>
-                      </w:r>
-                      <w:proofErr w:type="gramEnd"/>
-                      <w:r>
-                        <w:rPr>
-                          <w:rFonts w:ascii="Arial" w:hAnsi="Arial" w:cs="Arial"/>
-                        </w:rPr>
-                        <w:t xml:space="preserve">      ${</w:t>
+                        <w:t>Jakarta,         ${</w:t>
                       </w:r>
                       <w:proofErr w:type="spellStart"/>
                       <w:r>
@@ -427,7 +411,7 @@
               </wp:anchor>
             </w:drawing>
           </mc:Choice>
-          <mc:Fallback>
+          <mc:Fallback xmlns:w16du="http://schemas.microsoft.com/office/word/2023/wordml/word16du">
             <w:pict>
               <v:line w14:anchorId="75AD7B5F" id="Line 89" o:spid="_x0000_s1026" style="position:absolute;z-index:251670528;visibility:visible;mso-wrap-style:square;mso-width-percent:0;mso-height-percent:0;mso-wrap-distance-left:9pt;mso-wrap-distance-top:-1e-4mm;mso-wrap-distance-right:9pt;mso-wrap-distance-bottom:-1e-4mm;mso-position-horizontal:absolute;mso-position-horizontal-relative:text;mso-position-vertical:absolute;mso-position-vertical-relative:text;mso-width-percent:0;mso-height-percent:0;mso-width-relative:page;mso-height-relative:page" from="2.45pt,.65pt" to="271.75pt,.65pt" o:gfxdata="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"/>
             </w:pict>
@@ -777,23 +761,7 @@
                                 <w:rFonts w:ascii="Arial" w:hAnsi="Arial" w:cs="Arial"/>
                                 <w:lang w:val="en-US"/>
                               </w:rPr>
-                              <w:t>${</w:t>
-                            </w:r>
-                            <w:proofErr w:type="spellStart"/>
-                            <w:r>
-                              <w:rPr>
-                                <w:rFonts w:ascii="Arial" w:hAnsi="Arial" w:cs="Arial"/>
-                                <w:lang w:val="en-US"/>
-                              </w:rPr>
-                              <w:t>alamat</w:t>
-                            </w:r>
-                            <w:proofErr w:type="spellEnd"/>
-                            <w:r>
-                              <w:rPr>
-                                <w:rFonts w:ascii="Arial" w:hAnsi="Arial" w:cs="Arial"/>
-                                <w:lang w:val="en-US"/>
-                              </w:rPr>
-                              <w:t>}</w:t>
+                              <w:t>${alamat}</w:t>
                             </w:r>
                           </w:p>
                           <w:p>
@@ -976,23 +944,7 @@
                           <w:rFonts w:ascii="Arial" w:hAnsi="Arial" w:cs="Arial"/>
                           <w:lang w:val="en-US"/>
                         </w:rPr>
-                        <w:t>${</w:t>
-                      </w:r>
-                      <w:proofErr w:type="spellStart"/>
-                      <w:r>
-                        <w:rPr>
-                          <w:rFonts w:ascii="Arial" w:hAnsi="Arial" w:cs="Arial"/>
-                          <w:lang w:val="en-US"/>
-                        </w:rPr>
-                        <w:t>alamat</w:t>
-                      </w:r>
-                      <w:proofErr w:type="spellEnd"/>
-                      <w:r>
-                        <w:rPr>
-                          <w:rFonts w:ascii="Arial" w:hAnsi="Arial" w:cs="Arial"/>
-                          <w:lang w:val="en-US"/>
-                        </w:rPr>
-                        <w:t>}</w:t>
+                        <w:t>${alamat}</w:t>
                       </w:r>
                     </w:p>
                     <w:p>
@@ -1024,9 +976,17 @@
       <w:r>
         <w:rPr>
           <w:rFonts w:ascii="Arial" w:hAnsi="Arial" w:cs="Arial"/>
+          <w:noProof/>
+          <w:lang w:val="en-US" w:eastAsia="en-US"/>
+        </w:rPr>
+        <w:t>Hal</w:t>
+      </w:r>
+      <w:r>
+        <w:rPr>
+          <w:rFonts w:ascii="Arial" w:hAnsi="Arial" w:cs="Arial"/>
           <w:lang w:val="it-IT"/>
         </w:rPr>
-        <w:t xml:space="preserve">Perihal </w:t>
+        <w:t xml:space="preserve"> </w:t>
       </w:r>
       <w:r>
         <w:rPr>
@@ -1066,72 +1026,6 @@
           <w:lang w:val="id-ID"/>
         </w:rPr>
       </w:pPr>
-      <w:r>
-        <w:rPr>
-          <w:rFonts w:ascii="Arial" w:hAnsi="Arial" w:cs="Arial"/>
-          <w:noProof/>
-          <w:lang w:val="it-IT"/>
-        </w:rPr>
-        <mc:AlternateContent>
-          <mc:Choice Requires="wps">
-            <w:drawing>
-              <wp:anchor distT="0" distB="0" distL="114300" distR="114300" simplePos="0" relativeHeight="251676672" behindDoc="0" locked="0" layoutInCell="1" allowOverlap="1" wp14:anchorId="5D713BFC" wp14:editId="5C171FA4">
-                <wp:simplePos x="0" y="0"/>
-                <wp:positionH relativeFrom="column">
-                  <wp:posOffset>781050</wp:posOffset>
-                </wp:positionH>
-                <wp:positionV relativeFrom="paragraph">
-                  <wp:posOffset>14605</wp:posOffset>
-                </wp:positionV>
-                <wp:extent cx="2646000" cy="0"/>
-                <wp:effectExtent l="0" t="0" r="0" b="0"/>
-                <wp:wrapNone/>
-                <wp:docPr id="10" name="Straight Connector 10"/>
-                <wp:cNvGraphicFramePr/>
-                <a:graphic xmlns:a="http://schemas.openxmlformats.org/drawingml/2006/main">
-                  <a:graphicData uri="http://schemas.microsoft.com/office/word/2010/wordprocessingShape">
-                    <wps:wsp>
-                      <wps:cNvCnPr/>
-                      <wps:spPr>
-                        <a:xfrm>
-                          <a:off x="0" y="0"/>
-                          <a:ext cx="2646000" cy="0"/>
-                        </a:xfrm>
-                        <a:prstGeom prst="line">
-                          <a:avLst/>
-                        </a:prstGeom>
-                      </wps:spPr>
-                      <wps:style>
-                        <a:lnRef idx="1">
-                          <a:schemeClr val="dk1"/>
-                        </a:lnRef>
-                        <a:fillRef idx="0">
-                          <a:schemeClr val="dk1"/>
-                        </a:fillRef>
-                        <a:effectRef idx="0">
-                          <a:schemeClr val="dk1"/>
-                        </a:effectRef>
-                        <a:fontRef idx="minor">
-                          <a:schemeClr val="tx1"/>
-                        </a:fontRef>
-                      </wps:style>
-                      <wps:bodyPr/>
-                    </wps:wsp>
-                  </a:graphicData>
-                </a:graphic>
-                <wp14:sizeRelH relativeFrom="margin">
-                  <wp14:pctWidth>0</wp14:pctWidth>
-                </wp14:sizeRelH>
-              </wp:anchor>
-            </w:drawing>
-          </mc:Choice>
-          <mc:Fallback>
-            <w:pict>
-              <v:line w14:anchorId="457F8260" id="Straight Connector 10" o:spid="_x0000_s1026" style="position:absolute;z-index:251676672;visibility:visible;mso-wrap-style:square;mso-width-percent:0;mso-wrap-distance-left:9pt;mso-wrap-distance-top:0;mso-wrap-distance-right:9pt;mso-wrap-distance-bottom:0;mso-position-horizontal:absolute;mso-position-horizontal-relative:text;mso-position-vertical:absolute;mso-position-vertical-relative:text;mso-width-percent:0;mso-width-relative:margin" from="61.5pt,1.15pt" to="269.85pt,1.15pt" o:gfxdata="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" strokecolor="black [3040]"/>
-            </w:pict>
-          </mc:Fallback>
-        </mc:AlternateContent>
-      </w:r>
     </w:p>
     <w:p>
       <w:pPr>
@@ -1261,7 +1155,6 @@
                                 <w:u w:val="single"/>
                               </w:rPr>
                             </w:pPr>
-                            <w:proofErr w:type="gramStart"/>
                             <w:r>
                               <w:rPr>
                                 <w:rFonts w:ascii="Tahoma" w:hAnsi="Tahoma" w:cs="Tahoma"/>
@@ -1270,18 +1163,7 @@
                                 <w:szCs w:val="22"/>
                                 <w:u w:val="single"/>
                               </w:rPr>
-                              <w:t>LAMPIRAN  SPRIN</w:t>
-                            </w:r>
-                            <w:proofErr w:type="gramEnd"/>
-                            <w:r>
-                              <w:rPr>
-                                <w:rFonts w:ascii="Tahoma" w:hAnsi="Tahoma" w:cs="Tahoma"/>
-                                <w:color w:val="000000" w:themeColor="text1"/>
-                                <w:sz w:val="22"/>
-                                <w:szCs w:val="22"/>
-                                <w:u w:val="single"/>
-                              </w:rPr>
-                              <w:t xml:space="preserve">  KADIV</w:t>
+                              <w:t>LAMPIRAN  SPRIN  KADIV</w:t>
                             </w:r>
                             <w:r>
                               <w:rPr>
@@ -1315,9 +1197,8 @@
                                 <w:szCs w:val="22"/>
                                 <w:u w:val="single"/>
                               </w:rPr>
-                              <w:t xml:space="preserve">NOMOR      </w:t>
+                              <w:t xml:space="preserve">NOMOR        :  SPRIN/ </w:t>
                             </w:r>
-                            <w:proofErr w:type="gramStart"/>
                             <w:r>
                               <w:rPr>
                                 <w:rFonts w:ascii="Tahoma" w:hAnsi="Tahoma" w:cs="Tahoma"/>
@@ -1326,9 +1207,8 @@
                                 <w:szCs w:val="22"/>
                                 <w:u w:val="single"/>
                               </w:rPr>
-                              <w:t xml:space="preserve">  :</w:t>
+                              <w:t xml:space="preserve">               </w:t>
                             </w:r>
-                            <w:proofErr w:type="gramEnd"/>
                             <w:r>
                               <w:rPr>
                                 <w:rFonts w:ascii="Tahoma" w:hAnsi="Tahoma" w:cs="Tahoma"/>
@@ -1337,7 +1217,7 @@
                                 <w:szCs w:val="22"/>
                                 <w:u w:val="single"/>
                               </w:rPr>
-                              <w:t xml:space="preserve">  SPRIN/ </w:t>
+                              <w:t>/</w:t>
                             </w:r>
                             <w:r>
                               <w:rPr>
@@ -1347,7 +1227,7 @@
                                 <w:szCs w:val="22"/>
                                 <w:u w:val="single"/>
                               </w:rPr>
-                              <w:t xml:space="preserve">               </w:t>
+                              <w:t>I</w:t>
                             </w:r>
                             <w:r>
                               <w:rPr>
@@ -1357,7 +1237,7 @@
                                 <w:szCs w:val="22"/>
                                 <w:u w:val="single"/>
                               </w:rPr>
-                              <w:t>/</w:t>
+                              <w:t>/20</w:t>
                             </w:r>
                             <w:r>
                               <w:rPr>
@@ -1367,8 +1247,17 @@
                                 <w:szCs w:val="22"/>
                                 <w:u w:val="single"/>
                               </w:rPr>
-                              <w:t>I</w:t>
+                              <w:t>20</w:t>
                             </w:r>
+                          </w:p>
+                          <w:p>
+                            <w:pPr>
+                              <w:rPr>
+                                <w:rFonts w:ascii="Tahoma" w:hAnsi="Tahoma" w:cs="Tahoma"/>
+                                <w:color w:val="000000" w:themeColor="text1"/>
+                                <w:u w:val="single"/>
+                              </w:rPr>
+                            </w:pPr>
                             <w:r>
                               <w:rPr>
                                 <w:rFonts w:ascii="Tahoma" w:hAnsi="Tahoma" w:cs="Tahoma"/>
@@ -1377,58 +1266,7 @@
                                 <w:szCs w:val="22"/>
                                 <w:u w:val="single"/>
                               </w:rPr>
-                              <w:t>/20</w:t>
-                            </w:r>
-                            <w:r>
-                              <w:rPr>
-                                <w:rFonts w:ascii="Tahoma" w:hAnsi="Tahoma" w:cs="Tahoma"/>
-                                <w:color w:val="000000" w:themeColor="text1"/>
-                                <w:sz w:val="22"/>
-                                <w:szCs w:val="22"/>
-                                <w:u w:val="single"/>
-                              </w:rPr>
-                              <w:t>20</w:t>
-                            </w:r>
-                          </w:p>
-                          <w:p>
-                            <w:pPr>
-                              <w:rPr>
-                                <w:rFonts w:ascii="Tahoma" w:hAnsi="Tahoma" w:cs="Tahoma"/>
-                                <w:color w:val="000000" w:themeColor="text1"/>
-                                <w:u w:val="single"/>
-                              </w:rPr>
-                            </w:pPr>
-                            <w:r>
-                              <w:rPr>
-                                <w:rFonts w:ascii="Tahoma" w:hAnsi="Tahoma" w:cs="Tahoma"/>
-                                <w:color w:val="000000" w:themeColor="text1"/>
-                                <w:sz w:val="22"/>
-                                <w:szCs w:val="22"/>
-                                <w:u w:val="single"/>
-                              </w:rPr>
-                              <w:t xml:space="preserve">TANGGAL   </w:t>
-                            </w:r>
-                            <w:proofErr w:type="gramStart"/>
-                            <w:r>
-                              <w:rPr>
-                                <w:rFonts w:ascii="Tahoma" w:hAnsi="Tahoma" w:cs="Tahoma"/>
-                                <w:color w:val="000000" w:themeColor="text1"/>
-                                <w:sz w:val="22"/>
-                                <w:szCs w:val="22"/>
-                                <w:u w:val="single"/>
-                              </w:rPr>
-                              <w:t xml:space="preserve">  :</w:t>
-                            </w:r>
-                            <w:proofErr w:type="gramEnd"/>
-                            <w:r>
-                              <w:rPr>
-                                <w:rFonts w:ascii="Tahoma" w:hAnsi="Tahoma" w:cs="Tahoma"/>
-                                <w:color w:val="000000" w:themeColor="text1"/>
-                                <w:sz w:val="22"/>
-                                <w:szCs w:val="22"/>
-                                <w:u w:val="single"/>
-                              </w:rPr>
-                              <w:t xml:space="preserve">    </w:t>
+                              <w:t xml:space="preserve">TANGGAL     :    </w:t>
                             </w:r>
                             <w:r>
                               <w:rPr>
@@ -1520,7 +1358,6 @@
                           <w:u w:val="single"/>
                         </w:rPr>
                       </w:pPr>
-                      <w:proofErr w:type="gramStart"/>
                       <w:r>
                         <w:rPr>
                           <w:rFonts w:ascii="Tahoma" w:hAnsi="Tahoma" w:cs="Tahoma"/>
@@ -1529,18 +1366,7 @@
                           <w:szCs w:val="22"/>
                           <w:u w:val="single"/>
                         </w:rPr>
-                        <w:t>LAMPIRAN  SPRIN</w:t>
-                      </w:r>
-                      <w:proofErr w:type="gramEnd"/>
-                      <w:r>
-                        <w:rPr>
-                          <w:rFonts w:ascii="Tahoma" w:hAnsi="Tahoma" w:cs="Tahoma"/>
-                          <w:color w:val="000000" w:themeColor="text1"/>
-                          <w:sz w:val="22"/>
-                          <w:szCs w:val="22"/>
-                          <w:u w:val="single"/>
-                        </w:rPr>
-                        <w:t xml:space="preserve">  KADIV</w:t>
+                        <w:t>LAMPIRAN  SPRIN  KADIV</w:t>
                       </w:r>
                       <w:r>
                         <w:rPr>
@@ -1574,9 +1400,8 @@
                           <w:szCs w:val="22"/>
                           <w:u w:val="single"/>
                         </w:rPr>
-                        <w:t xml:space="preserve">NOMOR      </w:t>
+                        <w:t xml:space="preserve">NOMOR        :  SPRIN/ </w:t>
                       </w:r>
-                      <w:proofErr w:type="gramStart"/>
                       <w:r>
                         <w:rPr>
                           <w:rFonts w:ascii="Tahoma" w:hAnsi="Tahoma" w:cs="Tahoma"/>
@@ -1585,9 +1410,8 @@
                           <w:szCs w:val="22"/>
                           <w:u w:val="single"/>
                         </w:rPr>
-                        <w:t xml:space="preserve">  :</w:t>
+                        <w:t xml:space="preserve">               </w:t>
                       </w:r>
-                      <w:proofErr w:type="gramEnd"/>
                       <w:r>
                         <w:rPr>
                           <w:rFonts w:ascii="Tahoma" w:hAnsi="Tahoma" w:cs="Tahoma"/>
@@ -1596,7 +1420,7 @@
                           <w:szCs w:val="22"/>
                           <w:u w:val="single"/>
                         </w:rPr>
-                        <w:t xml:space="preserve">  SPRIN/ </w:t>
+                        <w:t>/</w:t>
                       </w:r>
                       <w:r>
                         <w:rPr>
@@ -1606,7 +1430,7 @@
                           <w:szCs w:val="22"/>
                           <w:u w:val="single"/>
                         </w:rPr>
-                        <w:t xml:space="preserve">               </w:t>
+                        <w:t>I</w:t>
                       </w:r>
                       <w:r>
                         <w:rPr>
@@ -1616,7 +1440,7 @@
                           <w:szCs w:val="22"/>
                           <w:u w:val="single"/>
                         </w:rPr>
-                        <w:t>/</w:t>
+                        <w:t>/20</w:t>
                       </w:r>
                       <w:r>
                         <w:rPr>
@@ -1626,8 +1450,17 @@
                           <w:szCs w:val="22"/>
                           <w:u w:val="single"/>
                         </w:rPr>
-                        <w:t>I</w:t>
+                        <w:t>20</w:t>
                       </w:r>
+                    </w:p>
+                    <w:p>
+                      <w:pPr>
+                        <w:rPr>
+                          <w:rFonts w:ascii="Tahoma" w:hAnsi="Tahoma" w:cs="Tahoma"/>
+                          <w:color w:val="000000" w:themeColor="text1"/>
+                          <w:u w:val="single"/>
+                        </w:rPr>
+                      </w:pPr>
                       <w:r>
                         <w:rPr>
                           <w:rFonts w:ascii="Tahoma" w:hAnsi="Tahoma" w:cs="Tahoma"/>
@@ -1636,58 +1469,7 @@
                           <w:szCs w:val="22"/>
                           <w:u w:val="single"/>
                         </w:rPr>
-                        <w:t>/20</w:t>
-                      </w:r>
-                      <w:r>
-                        <w:rPr>
-                          <w:rFonts w:ascii="Tahoma" w:hAnsi="Tahoma" w:cs="Tahoma"/>
-                          <w:color w:val="000000" w:themeColor="text1"/>
-                          <w:sz w:val="22"/>
-                          <w:szCs w:val="22"/>
-                          <w:u w:val="single"/>
-                        </w:rPr>
-                        <w:t>20</w:t>
-                      </w:r>
-                    </w:p>
-                    <w:p>
-                      <w:pPr>
-                        <w:rPr>
-                          <w:rFonts w:ascii="Tahoma" w:hAnsi="Tahoma" w:cs="Tahoma"/>
-                          <w:color w:val="000000" w:themeColor="text1"/>
-                          <w:u w:val="single"/>
-                        </w:rPr>
-                      </w:pPr>
-                      <w:r>
-                        <w:rPr>
-                          <w:rFonts w:ascii="Tahoma" w:hAnsi="Tahoma" w:cs="Tahoma"/>
-                          <w:color w:val="000000" w:themeColor="text1"/>
-                          <w:sz w:val="22"/>
-                          <w:szCs w:val="22"/>
-                          <w:u w:val="single"/>
-                        </w:rPr>
-                        <w:t xml:space="preserve">TANGGAL   </w:t>
-                      </w:r>
-                      <w:proofErr w:type="gramStart"/>
-                      <w:r>
-                        <w:rPr>
-                          <w:rFonts w:ascii="Tahoma" w:hAnsi="Tahoma" w:cs="Tahoma"/>
-                          <w:color w:val="000000" w:themeColor="text1"/>
-                          <w:sz w:val="22"/>
-                          <w:szCs w:val="22"/>
-                          <w:u w:val="single"/>
-                        </w:rPr>
-                        <w:t xml:space="preserve">  :</w:t>
-                      </w:r>
-                      <w:proofErr w:type="gramEnd"/>
-                      <w:r>
-                        <w:rPr>
-                          <w:rFonts w:ascii="Tahoma" w:hAnsi="Tahoma" w:cs="Tahoma"/>
-                          <w:color w:val="000000" w:themeColor="text1"/>
-                          <w:sz w:val="22"/>
-                          <w:szCs w:val="22"/>
-                          <w:u w:val="single"/>
-                        </w:rPr>
-                        <w:t xml:space="preserve">    </w:t>
+                        <w:t xml:space="preserve">TANGGAL     :    </w:t>
                       </w:r>
                       <w:r>
                         <w:rPr>
@@ -1832,7 +1614,7 @@
               </wp:anchor>
             </w:drawing>
           </mc:Choice>
-          <mc:Fallback>
+          <mc:Fallback xmlns:w16du="http://schemas.microsoft.com/office/word/2023/wordml/word16du">
             <w:pict>
               <v:line w14:anchorId="1842CABB" id="Straight Connector 7" o:spid="_x0000_s1026" style="position:absolute;z-index:251675648;visibility:visible;mso-wrap-style:square;mso-width-percent:0;mso-wrap-distance-left:9pt;mso-wrap-distance-top:0;mso-wrap-distance-right:9pt;mso-wrap-distance-bottom:0;mso-position-horizontal:absolute;mso-position-horizontal-relative:text;mso-position-vertical:absolute;mso-position-vertical-relative:text;mso-width-percent:0;mso-width-relative:margin" from="347.55pt,4.1pt" to="480.8pt,4.1pt" o:gfxdata="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" strokecolor="black [3040]"/>
             </w:pict>
@@ -2111,23 +1893,7 @@
           <w:rFonts w:ascii="Arial" w:hAnsi="Arial" w:cs="Arial"/>
           <w:lang w:val="en-US"/>
         </w:rPr>
-        <w:t>${</w:t>
-      </w:r>
-      <w:proofErr w:type="spellStart"/>
-      <w:r>
-        <w:rPr>
-          <w:rFonts w:ascii="Arial" w:hAnsi="Arial" w:cs="Arial"/>
-          <w:lang w:val="en-US"/>
-        </w:rPr>
-        <w:t>perihal</w:t>
-      </w:r>
-      <w:proofErr w:type="spellEnd"/>
-      <w:r>
-        <w:rPr>
-          <w:rFonts w:ascii="Arial" w:hAnsi="Arial" w:cs="Arial"/>
-          <w:lang w:val="en-US"/>
-        </w:rPr>
-        <w:t>}</w:t>
+        <w:t>${perihal}</w:t>
       </w:r>
     </w:p>
     <w:p>
@@ -3229,50 +2995,26 @@
           <w:lang w:val="en-US"/>
         </w:rPr>
       </w:pPr>
-      <w:bookmarkStart w:id="1" w:name="_Hlk134008389"/>
+      <w:r>
+        <w:rPr>
+          <w:rFonts w:ascii="Arial" w:hAnsi="Arial" w:cs="Arial"/>
+        </w:rPr>
+        <w:t>${</w:t>
+      </w:r>
       <w:proofErr w:type="spellStart"/>
       <w:r>
         <w:rPr>
           <w:rFonts w:ascii="Arial" w:hAnsi="Arial" w:cs="Arial"/>
         </w:rPr>
-        <w:t>YUDO</w:t>
+        <w:t>nama_sesropaminal</w:t>
       </w:r>
       <w:proofErr w:type="spellEnd"/>
       <w:r>
         <w:rPr>
           <w:rFonts w:ascii="Arial" w:hAnsi="Arial" w:cs="Arial"/>
         </w:rPr>
-        <w:t xml:space="preserve"> </w:t>
-      </w:r>
-      <w:proofErr w:type="spellStart"/>
-      <w:r>
-        <w:rPr>
-          <w:rFonts w:ascii="Arial" w:hAnsi="Arial" w:cs="Arial"/>
-        </w:rPr>
-        <w:t>HERMANTO</w:t>
-      </w:r>
-      <w:proofErr w:type="spellEnd"/>
-      <w:r>
-        <w:rPr>
-          <w:rFonts w:ascii="Arial" w:hAnsi="Arial" w:cs="Arial"/>
-        </w:rPr>
-        <w:t xml:space="preserve">, </w:t>
-      </w:r>
-      <w:proofErr w:type="spellStart"/>
-      <w:r>
-        <w:rPr>
-          <w:rFonts w:ascii="Arial" w:hAnsi="Arial" w:cs="Arial"/>
-        </w:rPr>
-        <w:t>S.I.K</w:t>
-      </w:r>
-      <w:proofErr w:type="spellEnd"/>
-      <w:r>
-        <w:rPr>
-          <w:rFonts w:ascii="Arial" w:hAnsi="Arial" w:cs="Arial"/>
-        </w:rPr>
-        <w:t>., M.M.</w:t>
-      </w:r>
-      <w:bookmarkEnd w:id="1"/>
+        <w:t>}</w:t>
+      </w:r>
     </w:p>
     <w:p>
       <w:pPr>
@@ -3402,21 +3144,7 @@
                                 <w:rFonts w:ascii="Arial" w:hAnsi="Arial" w:cs="Arial"/>
                               </w:rPr>
                               <w:tab/>
-                              <w:t xml:space="preserve">: </w:t>
-                            </w:r>
-                            <w:proofErr w:type="gramStart"/>
-                            <w:r>
-                              <w:rPr>
-                                <w:rFonts w:ascii="Arial" w:hAnsi="Arial" w:cs="Arial"/>
-                              </w:rPr>
-                              <w:t>. . . .</w:t>
-                            </w:r>
-                            <w:proofErr w:type="gramEnd"/>
-                            <w:r>
-                              <w:rPr>
-                                <w:rFonts w:ascii="Arial" w:hAnsi="Arial" w:cs="Arial"/>
-                              </w:rPr>
-                              <w:t xml:space="preserve"> .</w:t>
+                              <w:t>: . . . . .</w:t>
                             </w:r>
                           </w:p>
                           <w:p>
@@ -3454,21 +3182,7 @@
                                 <w:rFonts w:ascii="Arial" w:hAnsi="Arial" w:cs="Arial"/>
                               </w:rPr>
                               <w:tab/>
-                              <w:t xml:space="preserve">: </w:t>
-                            </w:r>
-                            <w:proofErr w:type="gramStart"/>
-                            <w:r>
-                              <w:rPr>
-                                <w:rFonts w:ascii="Arial" w:hAnsi="Arial" w:cs="Arial"/>
-                              </w:rPr>
-                              <w:t>. . . .</w:t>
-                            </w:r>
-                            <w:proofErr w:type="gramEnd"/>
-                            <w:r>
-                              <w:rPr>
-                                <w:rFonts w:ascii="Arial" w:hAnsi="Arial" w:cs="Arial"/>
-                              </w:rPr>
-                              <w:t xml:space="preserve"> .</w:t>
+                              <w:t>: . . . . .</w:t>
                             </w:r>
                           </w:p>
                           <w:p>
@@ -3506,21 +3220,7 @@
                                 <w:rFonts w:ascii="Arial" w:hAnsi="Arial" w:cs="Arial"/>
                               </w:rPr>
                               <w:tab/>
-                              <w:t xml:space="preserve">: </w:t>
-                            </w:r>
-                            <w:proofErr w:type="gramStart"/>
-                            <w:r>
-                              <w:rPr>
-                                <w:rFonts w:ascii="Arial" w:hAnsi="Arial" w:cs="Arial"/>
-                              </w:rPr>
-                              <w:t>. . . .</w:t>
-                            </w:r>
-                            <w:proofErr w:type="gramEnd"/>
-                            <w:r>
-                              <w:rPr>
-                                <w:rFonts w:ascii="Arial" w:hAnsi="Arial" w:cs="Arial"/>
-                              </w:rPr>
-                              <w:t xml:space="preserve"> .</w:t>
+                              <w:t>: . . . . .</w:t>
                             </w:r>
                           </w:p>
                           <w:p>
@@ -3544,21 +3244,7 @@
                                 <w:rFonts w:ascii="Arial" w:hAnsi="Arial" w:cs="Arial"/>
                               </w:rPr>
                               <w:tab/>
-                              <w:t xml:space="preserve">: </w:t>
-                            </w:r>
-                            <w:proofErr w:type="gramStart"/>
-                            <w:r>
-                              <w:rPr>
-                                <w:rFonts w:ascii="Arial" w:hAnsi="Arial" w:cs="Arial"/>
-                              </w:rPr>
-                              <w:t>. . . .</w:t>
-                            </w:r>
-                            <w:proofErr w:type="gramEnd"/>
-                            <w:r>
-                              <w:rPr>
-                                <w:rFonts w:ascii="Arial" w:hAnsi="Arial" w:cs="Arial"/>
-                              </w:rPr>
-                              <w:t xml:space="preserve"> .</w:t>
+                              <w:t>: . . . . .</w:t>
                             </w:r>
                           </w:p>
                           <w:p>
@@ -3590,21 +3276,7 @@
                                 <w:rFonts w:ascii="Arial" w:hAnsi="Arial" w:cs="Arial"/>
                               </w:rPr>
                               <w:tab/>
-                              <w:t xml:space="preserve">: </w:t>
-                            </w:r>
-                            <w:proofErr w:type="gramStart"/>
-                            <w:r>
-                              <w:rPr>
-                                <w:rFonts w:ascii="Arial" w:hAnsi="Arial" w:cs="Arial"/>
-                              </w:rPr>
-                              <w:t>. . . .</w:t>
-                            </w:r>
-                            <w:proofErr w:type="gramEnd"/>
-                            <w:r>
-                              <w:rPr>
-                                <w:rFonts w:ascii="Arial" w:hAnsi="Arial" w:cs="Arial"/>
-                              </w:rPr>
-                              <w:t xml:space="preserve"> .</w:t>
+                              <w:t>: . . . . .</w:t>
                             </w:r>
                           </w:p>
                         </w:txbxContent>
@@ -3695,21 +3367,7 @@
                           <w:rFonts w:ascii="Arial" w:hAnsi="Arial" w:cs="Arial"/>
                         </w:rPr>
                         <w:tab/>
-                        <w:t xml:space="preserve">: </w:t>
-                      </w:r>
-                      <w:proofErr w:type="gramStart"/>
-                      <w:r>
-                        <w:rPr>
-                          <w:rFonts w:ascii="Arial" w:hAnsi="Arial" w:cs="Arial"/>
-                        </w:rPr>
-                        <w:t>. . . .</w:t>
-                      </w:r>
-                      <w:proofErr w:type="gramEnd"/>
-                      <w:r>
-                        <w:rPr>
-                          <w:rFonts w:ascii="Arial" w:hAnsi="Arial" w:cs="Arial"/>
-                        </w:rPr>
-                        <w:t xml:space="preserve"> .</w:t>
+                        <w:t>: . . . . .</w:t>
                       </w:r>
                     </w:p>
                     <w:p>
@@ -3747,21 +3405,7 @@
                           <w:rFonts w:ascii="Arial" w:hAnsi="Arial" w:cs="Arial"/>
                         </w:rPr>
                         <w:tab/>
-                        <w:t xml:space="preserve">: </w:t>
-                      </w:r>
-                      <w:proofErr w:type="gramStart"/>
-                      <w:r>
-                        <w:rPr>
-                          <w:rFonts w:ascii="Arial" w:hAnsi="Arial" w:cs="Arial"/>
-                        </w:rPr>
-                        <w:t>. . . .</w:t>
-                      </w:r>
-                      <w:proofErr w:type="gramEnd"/>
-                      <w:r>
-                        <w:rPr>
-                          <w:rFonts w:ascii="Arial" w:hAnsi="Arial" w:cs="Arial"/>
-                        </w:rPr>
-                        <w:t xml:space="preserve"> .</w:t>
+                        <w:t>: . . . . .</w:t>
                       </w:r>
                     </w:p>
                     <w:p>
@@ -3799,21 +3443,7 @@
                           <w:rFonts w:ascii="Arial" w:hAnsi="Arial" w:cs="Arial"/>
                         </w:rPr>
                         <w:tab/>
-                        <w:t xml:space="preserve">: </w:t>
-                      </w:r>
-                      <w:proofErr w:type="gramStart"/>
-                      <w:r>
-                        <w:rPr>
-                          <w:rFonts w:ascii="Arial" w:hAnsi="Arial" w:cs="Arial"/>
-                        </w:rPr>
-                        <w:t>. . . .</w:t>
-                      </w:r>
-                      <w:proofErr w:type="gramEnd"/>
-                      <w:r>
-                        <w:rPr>
-                          <w:rFonts w:ascii="Arial" w:hAnsi="Arial" w:cs="Arial"/>
-                        </w:rPr>
-                        <w:t xml:space="preserve"> .</w:t>
+                        <w:t>: . . . . .</w:t>
                       </w:r>
                     </w:p>
                     <w:p>
@@ -3837,21 +3467,7 @@
                           <w:rFonts w:ascii="Arial" w:hAnsi="Arial" w:cs="Arial"/>
                         </w:rPr>
                         <w:tab/>
-                        <w:t xml:space="preserve">: </w:t>
-                      </w:r>
-                      <w:proofErr w:type="gramStart"/>
-                      <w:r>
-                        <w:rPr>
-                          <w:rFonts w:ascii="Arial" w:hAnsi="Arial" w:cs="Arial"/>
-                        </w:rPr>
-                        <w:t>. . . .</w:t>
-                      </w:r>
-                      <w:proofErr w:type="gramEnd"/>
-                      <w:r>
-                        <w:rPr>
-                          <w:rFonts w:ascii="Arial" w:hAnsi="Arial" w:cs="Arial"/>
-                        </w:rPr>
-                        <w:t xml:space="preserve"> .</w:t>
+                        <w:t>: . . . . .</w:t>
                       </w:r>
                     </w:p>
                     <w:p>
@@ -3883,21 +3499,7 @@
                           <w:rFonts w:ascii="Arial" w:hAnsi="Arial" w:cs="Arial"/>
                         </w:rPr>
                         <w:tab/>
-                        <w:t xml:space="preserve">: </w:t>
-                      </w:r>
-                      <w:proofErr w:type="gramStart"/>
-                      <w:r>
-                        <w:rPr>
-                          <w:rFonts w:ascii="Arial" w:hAnsi="Arial" w:cs="Arial"/>
-                        </w:rPr>
-                        <w:t>. . . .</w:t>
-                      </w:r>
-                      <w:proofErr w:type="gramEnd"/>
-                      <w:r>
-                        <w:rPr>
-                          <w:rFonts w:ascii="Arial" w:hAnsi="Arial" w:cs="Arial"/>
-                        </w:rPr>
-                        <w:t xml:space="preserve"> .</w:t>
+                        <w:t>: . . . . .</w:t>
                       </w:r>
                     </w:p>
                   </w:txbxContent>
@@ -3977,7 +3579,7 @@
               </wp:anchor>
             </w:drawing>
           </mc:Choice>
-          <mc:Fallback>
+          <mc:Fallback xmlns:w16du="http://schemas.microsoft.com/office/word/2023/wordml/word16du">
             <w:pict>
               <v:shapetype w14:anchorId="4CF0CECB" id="_x0000_t32" coordsize="21600,21600" o:spt="32" o:oned="t" path="m,l21600,21600e" filled="f">
                 <v:path arrowok="t" fillok="f" o:connecttype="none"/>
@@ -3988,14 +3590,21 @@
           </mc:Fallback>
         </mc:AlternateContent>
       </w:r>
-      <w:bookmarkStart w:id="2" w:name="_Hlk134008402"/>
+      <w:bookmarkStart w:id="1" w:name="_Hlk134008402"/>
+      <w:r>
+        <w:rPr>
+          <w:rFonts w:ascii="Arial" w:hAnsi="Arial" w:cs="Arial"/>
+          <w:lang w:val="en-US"/>
+        </w:rPr>
+        <w:t>${</w:t>
+      </w:r>
       <w:proofErr w:type="spellStart"/>
       <w:r>
         <w:rPr>
           <w:rFonts w:ascii="Arial" w:hAnsi="Arial" w:cs="Arial"/>
           <w:lang w:val="en-US"/>
         </w:rPr>
-        <w:t>KOMISARIS</w:t>
+        <w:t>pangkat_sesropaminal</w:t>
       </w:r>
       <w:proofErr w:type="spellEnd"/>
       <w:r>
@@ -4003,6 +3612,13 @@
           <w:rFonts w:ascii="Arial" w:hAnsi="Arial" w:cs="Arial"/>
           <w:lang w:val="en-US"/>
         </w:rPr>
+        <w:t>}</w:t>
+      </w:r>
+      <w:r>
+        <w:rPr>
+          <w:rFonts w:ascii="Arial" w:hAnsi="Arial" w:cs="Arial"/>
+          <w:lang w:val="en-US"/>
+        </w:rPr>
         <w:t xml:space="preserve"> </w:t>
       </w:r>
       <w:proofErr w:type="spellStart"/>
@@ -4011,7 +3627,14 @@
           <w:rFonts w:ascii="Arial" w:hAnsi="Arial" w:cs="Arial"/>
           <w:lang w:val="en-US"/>
         </w:rPr>
-        <w:t>BESAR</w:t>
+        <w:t>NR</w:t>
+      </w:r>
+      <w:r>
+        <w:rPr>
+          <w:rFonts w:ascii="Arial" w:hAnsi="Arial" w:cs="Arial"/>
+          <w:lang w:val="en-US"/>
+        </w:rPr>
+        <w:t>P</w:t>
       </w:r>
       <w:proofErr w:type="spellEnd"/>
       <w:r>
@@ -4019,39 +3642,16 @@
           <w:rFonts w:ascii="Arial" w:hAnsi="Arial" w:cs="Arial"/>
           <w:lang w:val="en-US"/>
         </w:rPr>
-        <w:t xml:space="preserve"> POLISI </w:t>
-      </w:r>
-      <w:proofErr w:type="spellStart"/>
-      <w:r>
-        <w:rPr>
-          <w:rFonts w:ascii="Arial" w:hAnsi="Arial" w:cs="Arial"/>
-          <w:lang w:val="en-US"/>
-        </w:rPr>
-        <w:t>NR</w:t>
-      </w:r>
-      <w:r>
-        <w:rPr>
-          <w:rFonts w:ascii="Arial" w:hAnsi="Arial" w:cs="Arial"/>
-          <w:lang w:val="en-US"/>
-        </w:rPr>
-        <w:t>P</w:t>
-      </w:r>
-      <w:proofErr w:type="spellEnd"/>
-      <w:r>
-        <w:rPr>
-          <w:rFonts w:ascii="Arial" w:hAnsi="Arial" w:cs="Arial"/>
-          <w:lang w:val="en-US"/>
-        </w:rPr>
         <w:t xml:space="preserve"> </w:t>
       </w:r>
+      <w:bookmarkEnd w:id="1"/>
       <w:r>
         <w:rPr>
           <w:rFonts w:ascii="Arial" w:hAnsi="Arial" w:cs="Arial"/>
           <w:noProof/>
         </w:rPr>
-        <w:t>74110683</w:t>
-      </w:r>
-      <w:bookmarkEnd w:id="2"/>
+        <w:t>${nrp_sesropaminal}</w:t>
+      </w:r>
     </w:p>
     <w:sectPr>
       <w:headerReference w:type="default" r:id="rId9"/>
@@ -4066,7 +3666,7 @@
 </file>
 
 <file path=word/endnotes.xml><?xml version="1.0" encoding="utf-8"?>
-<w:endnotes xmlns:wpc="http://schemas.microsoft.com/office/word/2010/wordprocessingCanvas" xmlns:cx="http://schemas.microsoft.com/office/drawing/2014/chartex" xmlns:cx1="http://schemas.microsoft.com/office/drawing/2015/9/8/chartex" xmlns:cx2="http://schemas.microsoft.com/office/drawing/2015/10/21/chartex" xmlns:cx3="http://schemas.microsoft.com/office/drawing/2016/5/9/chartex" xmlns:cx4="http://schemas.microsoft.com/office/drawing/2016/5/10/chartex" xmlns:cx5="http://schemas.microsoft.com/office/drawing/2016/5/11/chartex" xmlns:cx6="http://schemas.microsoft.com/office/drawing/2016/5/12/chartex" xmlns:cx7="http://schemas.microsoft.com/office/drawing/2016/5/13/chartex" xmlns:cx8="http://schemas.microsoft.com/office/drawing/2016/5/14/chartex" xmlns:mc="http://schemas.openxmlformats.org/markup-compatibility/2006" xmlns:aink="http://schemas.microsoft.com/office/drawing/2016/ink" xmlns:am3d="http://schemas.microsoft.com/office/drawing/2017/model3d" xmlns:o="urn:schemas-microsoft-com:office:office" xmlns:oel="http://schemas.microsoft.com/office/2019/extlst" xmlns:r="http://schemas.openxmlformats.org/officeDocument/2006/relationships" xmlns:m="http://schemas.openxmlformats.org/officeDocument/2006/math" xmlns:v="urn:schemas-microsoft-com:vml" xmlns:wp14="http://schemas.microsoft.com/office/word/2010/wordprocessingDrawing" xmlns:wp="http://schemas.openxmlformats.org/drawingml/2006/wordprocessingDrawing" xmlns:w10="urn:schemas-microsoft-com:office:word" xmlns:w="http://schemas.openxmlformats.org/wordprocessingml/2006/main" xmlns:w14="http://schemas.microsoft.com/office/word/2010/wordml" xmlns:w15="http://schemas.microsoft.com/office/word/2012/wordml" xmlns:w16cex="http://schemas.microsoft.com/office/word/2018/wordml/cex" xmlns:w16cid="http://schemas.microsoft.com/office/word/2016/wordml/cid" xmlns:w16="http://schemas.microsoft.com/office/word/2018/wordml" xmlns:w16du="http://schemas.microsoft.com/office/word/2023/wordml/word16du" xmlns:w16sdtdh="http://schemas.microsoft.com/office/word/2020/wordml/sdtdatahash" xmlns:w16se="http://schemas.microsoft.com/office/word/2015/wordml/symex" xmlns:wpg="http://schemas.microsoft.com/office/word/2010/wordprocessingGroup" xmlns:wpi="http://schemas.microsoft.com/office/word/2010/wordprocessingInk" xmlns:wne="http://schemas.microsoft.com/office/word/2006/wordml" xmlns:wps="http://schemas.microsoft.com/office/word/2010/wordprocessingShape" mc:Ignorable="w14 w15 w16se w16cid w16 w16cex w16sdtdh wp14">
+<w:endnotes xmlns:wpc="http://schemas.microsoft.com/office/word/2010/wordprocessingCanvas" xmlns:cx="http://schemas.microsoft.com/office/drawing/2014/chartex" xmlns:cx1="http://schemas.microsoft.com/office/drawing/2015/9/8/chartex" xmlns:cx2="http://schemas.microsoft.com/office/drawing/2015/10/21/chartex" xmlns:cx3="http://schemas.microsoft.com/office/drawing/2016/5/9/chartex" xmlns:cx4="http://schemas.microsoft.com/office/drawing/2016/5/10/chartex" xmlns:cx5="http://schemas.microsoft.com/office/drawing/2016/5/11/chartex" xmlns:cx6="http://schemas.microsoft.com/office/drawing/2016/5/12/chartex" xmlns:cx7="http://schemas.microsoft.com/office/drawing/2016/5/13/chartex" xmlns:cx8="http://schemas.microsoft.com/office/drawing/2016/5/14/chartex" xmlns:mc="http://schemas.openxmlformats.org/markup-compatibility/2006" xmlns:aink="http://schemas.microsoft.com/office/drawing/2016/ink" xmlns:am3d="http://schemas.microsoft.com/office/drawing/2017/model3d" xmlns:o="urn:schemas-microsoft-com:office:office" xmlns:oel="http://schemas.microsoft.com/office/2019/extlst" xmlns:r="http://schemas.openxmlformats.org/officeDocument/2006/relationships" xmlns:m="http://schemas.openxmlformats.org/officeDocument/2006/math" xmlns:v="urn:schemas-microsoft-com:vml" xmlns:wp14="http://schemas.microsoft.com/office/word/2010/wordprocessingDrawing" xmlns:wp="http://schemas.openxmlformats.org/drawingml/2006/wordprocessingDrawing" xmlns:w10="urn:schemas-microsoft-com:office:word" xmlns:w="http://schemas.openxmlformats.org/wordprocessingml/2006/main" xmlns:w14="http://schemas.microsoft.com/office/word/2010/wordml" xmlns:w15="http://schemas.microsoft.com/office/word/2012/wordml" xmlns:w16cex="http://schemas.microsoft.com/office/word/2018/wordml/cex" xmlns:w16cid="http://schemas.microsoft.com/office/word/2016/wordml/cid" xmlns:w16="http://schemas.microsoft.com/office/word/2018/wordml" xmlns:w16sdtdh="http://schemas.microsoft.com/office/word/2020/wordml/sdtdatahash" xmlns:w16se="http://schemas.microsoft.com/office/word/2015/wordml/symex" xmlns:wpg="http://schemas.microsoft.com/office/word/2010/wordprocessingGroup" xmlns:wpi="http://schemas.microsoft.com/office/word/2010/wordprocessingInk" xmlns:wne="http://schemas.microsoft.com/office/word/2006/wordml" xmlns:wps="http://schemas.microsoft.com/office/word/2010/wordprocessingShape" mc:Ignorable="w14 w15 w16se w16cid w16 w16cex w16sdtdh wp14">
   <w:endnote w:type="separator" w:id="-1">
     <w:p>
       <w:r>
@@ -4085,7 +3685,7 @@
 </file>
 
 <file path=word/footnotes.xml><?xml version="1.0" encoding="utf-8"?>
-<w:footnotes xmlns:wpc="http://schemas.microsoft.com/office/word/2010/wordprocessingCanvas" xmlns:cx="http://schemas.microsoft.com/office/drawing/2014/chartex" xmlns:cx1="http://schemas.microsoft.com/office/drawing/2015/9/8/chartex" xmlns:cx2="http://schemas.microsoft.com/office/drawing/2015/10/21/chartex" xmlns:cx3="http://schemas.microsoft.com/office/drawing/2016/5/9/chartex" xmlns:cx4="http://schemas.microsoft.com/office/drawing/2016/5/10/chartex" xmlns:cx5="http://schemas.microsoft.com/office/drawing/2016/5/11/chartex" xmlns:cx6="http://schemas.microsoft.com/office/drawing/2016/5/12/chartex" xmlns:cx7="http://schemas.microsoft.com/office/drawing/2016/5/13/chartex" xmlns:cx8="http://schemas.microsoft.com/office/drawing/2016/5/14/chartex" xmlns:mc="http://schemas.openxmlformats.org/markup-compatibility/2006" xmlns:aink="http://schemas.microsoft.com/office/drawing/2016/ink" xmlns:am3d="http://schemas.microsoft.com/office/drawing/2017/model3d" xmlns:o="urn:schemas-microsoft-com:office:office" xmlns:oel="http://schemas.microsoft.com/office/2019/extlst" xmlns:r="http://schemas.openxmlformats.org/officeDocument/2006/relationships" xmlns:m="http://schemas.openxmlformats.org/officeDocument/2006/math" xmlns:v="urn:schemas-microsoft-com:vml" xmlns:wp14="http://schemas.microsoft.com/office/word/2010/wordprocessingDrawing" xmlns:wp="http://schemas.openxmlformats.org/drawingml/2006/wordprocessingDrawing" xmlns:w10="urn:schemas-microsoft-com:office:word" xmlns:w="http://schemas.openxmlformats.org/wordprocessingml/2006/main" xmlns:w14="http://schemas.microsoft.com/office/word/2010/wordml" xmlns:w15="http://schemas.microsoft.com/office/word/2012/wordml" xmlns:w16cex="http://schemas.microsoft.com/office/word/2018/wordml/cex" xmlns:w16cid="http://schemas.microsoft.com/office/word/2016/wordml/cid" xmlns:w16="http://schemas.microsoft.com/office/word/2018/wordml" xmlns:w16du="http://schemas.microsoft.com/office/word/2023/wordml/word16du" xmlns:w16sdtdh="http://schemas.microsoft.com/office/word/2020/wordml/sdtdatahash" xmlns:w16se="http://schemas.microsoft.com/office/word/2015/wordml/symex" xmlns:wpg="http://schemas.microsoft.com/office/word/2010/wordprocessingGroup" xmlns:wpi="http://schemas.microsoft.com/office/word/2010/wordprocessingInk" xmlns:wne="http://schemas.microsoft.com/office/word/2006/wordml" xmlns:wps="http://schemas.microsoft.com/office/word/2010/wordprocessingShape" mc:Ignorable="w14 w15 w16se w16cid w16 w16cex w16sdtdh wp14">
+<w:footnotes xmlns:wpc="http://schemas.microsoft.com/office/word/2010/wordprocessingCanvas" xmlns:cx="http://schemas.microsoft.com/office/drawing/2014/chartex" xmlns:cx1="http://schemas.microsoft.com/office/drawing/2015/9/8/chartex" xmlns:cx2="http://schemas.microsoft.com/office/drawing/2015/10/21/chartex" xmlns:cx3="http://schemas.microsoft.com/office/drawing/2016/5/9/chartex" xmlns:cx4="http://schemas.microsoft.com/office/drawing/2016/5/10/chartex" xmlns:cx5="http://schemas.microsoft.com/office/drawing/2016/5/11/chartex" xmlns:cx6="http://schemas.microsoft.com/office/drawing/2016/5/12/chartex" xmlns:cx7="http://schemas.microsoft.com/office/drawing/2016/5/13/chartex" xmlns:cx8="http://schemas.microsoft.com/office/drawing/2016/5/14/chartex" xmlns:mc="http://schemas.openxmlformats.org/markup-compatibility/2006" xmlns:aink="http://schemas.microsoft.com/office/drawing/2016/ink" xmlns:am3d="http://schemas.microsoft.com/office/drawing/2017/model3d" xmlns:o="urn:schemas-microsoft-com:office:office" xmlns:oel="http://schemas.microsoft.com/office/2019/extlst" xmlns:r="http://schemas.openxmlformats.org/officeDocument/2006/relationships" xmlns:m="http://schemas.openxmlformats.org/officeDocument/2006/math" xmlns:v="urn:schemas-microsoft-com:vml" xmlns:wp14="http://schemas.microsoft.com/office/word/2010/wordprocessingDrawing" xmlns:wp="http://schemas.openxmlformats.org/drawingml/2006/wordprocessingDrawing" xmlns:w10="urn:schemas-microsoft-com:office:word" xmlns:w="http://schemas.openxmlformats.org/wordprocessingml/2006/main" xmlns:w14="http://schemas.microsoft.com/office/word/2010/wordml" xmlns:w15="http://schemas.microsoft.com/office/word/2012/wordml" xmlns:w16cex="http://schemas.microsoft.com/office/word/2018/wordml/cex" xmlns:w16cid="http://schemas.microsoft.com/office/word/2016/wordml/cid" xmlns:w16="http://schemas.microsoft.com/office/word/2018/wordml" xmlns:w16sdtdh="http://schemas.microsoft.com/office/word/2020/wordml/sdtdatahash" xmlns:w16se="http://schemas.microsoft.com/office/word/2015/wordml/symex" xmlns:wpg="http://schemas.microsoft.com/office/word/2010/wordprocessingGroup" xmlns:wpi="http://schemas.microsoft.com/office/word/2010/wordprocessingInk" xmlns:wne="http://schemas.microsoft.com/office/word/2006/wordml" xmlns:wps="http://schemas.microsoft.com/office/word/2010/wordprocessingShape" mc:Ignorable="w14 w15 w16se w16cid w16 w16cex w16sdtdh wp14">
   <w:footnote w:type="separator" w:id="-1">
     <w:p>
       <w:r>
@@ -4104,7 +3704,7 @@
 </file>
 
 <file path=word/header1.xml><?xml version="1.0" encoding="utf-8"?>
-<w:hdr xmlns:wpc="http://schemas.microsoft.com/office/word/2010/wordprocessingCanvas" xmlns:cx="http://schemas.microsoft.com/office/drawing/2014/chartex" xmlns:cx1="http://schemas.microsoft.com/office/drawing/2015/9/8/chartex" xmlns:cx2="http://schemas.microsoft.com/office/drawing/2015/10/21/chartex" xmlns:cx3="http://schemas.microsoft.com/office/drawing/2016/5/9/chartex" xmlns:cx4="http://schemas.microsoft.com/office/drawing/2016/5/10/chartex" xmlns:cx5="http://schemas.microsoft.com/office/drawing/2016/5/11/chartex" xmlns:cx6="http://schemas.microsoft.com/office/drawing/2016/5/12/chartex" xmlns:cx7="http://schemas.microsoft.com/office/drawing/2016/5/13/chartex" xmlns:cx8="http://schemas.microsoft.com/office/drawing/2016/5/14/chartex" xmlns:mc="http://schemas.openxmlformats.org/markup-compatibility/2006" xmlns:aink="http://schemas.microsoft.com/office/drawing/2016/ink" xmlns:am3d="http://schemas.microsoft.com/office/drawing/2017/model3d" xmlns:o="urn:schemas-microsoft-com:office:office" xmlns:oel="http://schemas.microsoft.com/office/2019/extlst" xmlns:r="http://schemas.openxmlformats.org/officeDocument/2006/relationships" xmlns:m="http://schemas.openxmlformats.org/officeDocument/2006/math" xmlns:v="urn:schemas-microsoft-com:vml" xmlns:wp14="http://schemas.microsoft.com/office/word/2010/wordprocessingDrawing" xmlns:wp="http://schemas.openxmlformats.org/drawingml/2006/wordprocessingDrawing" xmlns:w10="urn:schemas-microsoft-com:office:word" xmlns:w="http://schemas.openxmlformats.org/wordprocessingml/2006/main" xmlns:w14="http://schemas.microsoft.com/office/word/2010/wordml" xmlns:w15="http://schemas.microsoft.com/office/word/2012/wordml" xmlns:w16cex="http://schemas.microsoft.com/office/word/2018/wordml/cex" xmlns:w16cid="http://schemas.microsoft.com/office/word/2016/wordml/cid" xmlns:w16="http://schemas.microsoft.com/office/word/2018/wordml" xmlns:w16du="http://schemas.microsoft.com/office/word/2023/wordml/word16du" xmlns:w16sdtdh="http://schemas.microsoft.com/office/word/2020/wordml/sdtdatahash" xmlns:w16se="http://schemas.microsoft.com/office/word/2015/wordml/symex" xmlns:wpg="http://schemas.microsoft.com/office/word/2010/wordprocessingGroup" xmlns:wpi="http://schemas.microsoft.com/office/word/2010/wordprocessingInk" xmlns:wne="http://schemas.microsoft.com/office/word/2006/wordml" xmlns:wps="http://schemas.microsoft.com/office/word/2010/wordprocessingShape" mc:Ignorable="w14 w15 w16se w16cid w16 w16cex w16sdtdh wp14">
+<w:hdr xmlns:wpc="http://schemas.microsoft.com/office/word/2010/wordprocessingCanvas" xmlns:cx="http://schemas.microsoft.com/office/drawing/2014/chartex" xmlns:cx1="http://schemas.microsoft.com/office/drawing/2015/9/8/chartex" xmlns:cx2="http://schemas.microsoft.com/office/drawing/2015/10/21/chartex" xmlns:cx3="http://schemas.microsoft.com/office/drawing/2016/5/9/chartex" xmlns:cx4="http://schemas.microsoft.com/office/drawing/2016/5/10/chartex" xmlns:cx5="http://schemas.microsoft.com/office/drawing/2016/5/11/chartex" xmlns:cx6="http://schemas.microsoft.com/office/drawing/2016/5/12/chartex" xmlns:cx7="http://schemas.microsoft.com/office/drawing/2016/5/13/chartex" xmlns:cx8="http://schemas.microsoft.com/office/drawing/2016/5/14/chartex" xmlns:mc="http://schemas.openxmlformats.org/markup-compatibility/2006" xmlns:aink="http://schemas.microsoft.com/office/drawing/2016/ink" xmlns:am3d="http://schemas.microsoft.com/office/drawing/2017/model3d" xmlns:o="urn:schemas-microsoft-com:office:office" xmlns:oel="http://schemas.microsoft.com/office/2019/extlst" xmlns:r="http://schemas.openxmlformats.org/officeDocument/2006/relationships" xmlns:m="http://schemas.openxmlformats.org/officeDocument/2006/math" xmlns:v="urn:schemas-microsoft-com:vml" xmlns:wp14="http://schemas.microsoft.com/office/word/2010/wordprocessingDrawing" xmlns:wp="http://schemas.openxmlformats.org/drawingml/2006/wordprocessingDrawing" xmlns:w10="urn:schemas-microsoft-com:office:word" xmlns:w="http://schemas.openxmlformats.org/wordprocessingml/2006/main" xmlns:w14="http://schemas.microsoft.com/office/word/2010/wordml" xmlns:w15="http://schemas.microsoft.com/office/word/2012/wordml" xmlns:w16cex="http://schemas.microsoft.com/office/word/2018/wordml/cex" xmlns:w16cid="http://schemas.microsoft.com/office/word/2016/wordml/cid" xmlns:w16="http://schemas.microsoft.com/office/word/2018/wordml" xmlns:w16sdtdh="http://schemas.microsoft.com/office/word/2020/wordml/sdtdatahash" xmlns:w16se="http://schemas.microsoft.com/office/word/2015/wordml/symex" xmlns:wpg="http://schemas.microsoft.com/office/word/2010/wordprocessingGroup" xmlns:wpi="http://schemas.microsoft.com/office/word/2010/wordprocessingInk" xmlns:wne="http://schemas.microsoft.com/office/word/2006/wordml" xmlns:wps="http://schemas.microsoft.com/office/word/2010/wordprocessingShape" mc:Ignorable="w14 w15 w16se w16cid w16 w16cex w16sdtdh wp14">
   <w:sdt>
     <w:sdtPr>
       <w:id w:val="734136757"/>
@@ -4165,7 +3765,7 @@
 </file>
 
 <file path=word/numbering.xml><?xml version="1.0" encoding="utf-8"?>
-<w:numbering xmlns:wpc="http://schemas.microsoft.com/office/word/2010/wordprocessingCanvas" xmlns:cx="http://schemas.microsoft.com/office/drawing/2014/chartex" xmlns:cx1="http://schemas.microsoft.com/office/drawing/2015/9/8/chartex" xmlns:cx2="http://schemas.microsoft.com/office/drawing/2015/10/21/chartex" xmlns:cx3="http://schemas.microsoft.com/office/drawing/2016/5/9/chartex" xmlns:cx4="http://schemas.microsoft.com/office/drawing/2016/5/10/chartex" xmlns:cx5="http://schemas.microsoft.com/office/drawing/2016/5/11/chartex" xmlns:cx6="http://schemas.microsoft.com/office/drawing/2016/5/12/chartex" xmlns:cx7="http://schemas.microsoft.com/office/drawing/2016/5/13/chartex" xmlns:cx8="http://schemas.microsoft.com/office/drawing/2016/5/14/chartex" xmlns:mc="http://schemas.openxmlformats.org/markup-compatibility/2006" xmlns:aink="http://schemas.microsoft.com/office/drawing/2016/ink" xmlns:am3d="http://schemas.microsoft.com/office/drawing/2017/model3d" xmlns:o="urn:schemas-microsoft-com:office:office" xmlns:oel="http://schemas.microsoft.com/office/2019/extlst" xmlns:r="http://schemas.openxmlformats.org/officeDocument/2006/relationships" xmlns:m="http://schemas.openxmlformats.org/officeDocument/2006/math" xmlns:v="urn:schemas-microsoft-com:vml" xmlns:wp14="http://schemas.microsoft.com/office/word/2010/wordprocessingDrawing" xmlns:wp="http://schemas.openxmlformats.org/drawingml/2006/wordprocessingDrawing" xmlns:w10="urn:schemas-microsoft-com:office:word" xmlns:w="http://schemas.openxmlformats.org/wordprocessingml/2006/main" xmlns:w14="http://schemas.microsoft.com/office/word/2010/wordml" xmlns:w15="http://schemas.microsoft.com/office/word/2012/wordml" xmlns:w16cex="http://schemas.microsoft.com/office/word/2018/wordml/cex" xmlns:w16cid="http://schemas.microsoft.com/office/word/2016/wordml/cid" xmlns:w16="http://schemas.microsoft.com/office/word/2018/wordml" xmlns:w16du="http://schemas.microsoft.com/office/word/2023/wordml/word16du" xmlns:w16sdtdh="http://schemas.microsoft.com/office/word/2020/wordml/sdtdatahash" xmlns:w16se="http://schemas.microsoft.com/office/word/2015/wordml/symex" xmlns:wpg="http://schemas.microsoft.com/office/word/2010/wordprocessingGroup" xmlns:wpi="http://schemas.microsoft.com/office/word/2010/wordprocessingInk" xmlns:wne="http://schemas.microsoft.com/office/word/2006/wordml" xmlns:wps="http://schemas.microsoft.com/office/word/2010/wordprocessingShape" mc:Ignorable="w14 w15 w16se w16cid w16 w16cex w16sdtdh wp14">
+<w:numbering xmlns:wpc="http://schemas.microsoft.com/office/word/2010/wordprocessingCanvas" xmlns:cx="http://schemas.microsoft.com/office/drawing/2014/chartex" xmlns:cx1="http://schemas.microsoft.com/office/drawing/2015/9/8/chartex" xmlns:cx2="http://schemas.microsoft.com/office/drawing/2015/10/21/chartex" xmlns:cx3="http://schemas.microsoft.com/office/drawing/2016/5/9/chartex" xmlns:cx4="http://schemas.microsoft.com/office/drawing/2016/5/10/chartex" xmlns:cx5="http://schemas.microsoft.com/office/drawing/2016/5/11/chartex" xmlns:cx6="http://schemas.microsoft.com/office/drawing/2016/5/12/chartex" xmlns:cx7="http://schemas.microsoft.com/office/drawing/2016/5/13/chartex" xmlns:cx8="http://schemas.microsoft.com/office/drawing/2016/5/14/chartex" xmlns:mc="http://schemas.openxmlformats.org/markup-compatibility/2006" xmlns:aink="http://schemas.microsoft.com/office/drawing/2016/ink" xmlns:am3d="http://schemas.microsoft.com/office/drawing/2017/model3d" xmlns:o="urn:schemas-microsoft-com:office:office" xmlns:oel="http://schemas.microsoft.com/office/2019/extlst" xmlns:r="http://schemas.openxmlformats.org/officeDocument/2006/relationships" xmlns:m="http://schemas.openxmlformats.org/officeDocument/2006/math" xmlns:v="urn:schemas-microsoft-com:vml" xmlns:wp14="http://schemas.microsoft.com/office/word/2010/wordprocessingDrawing" xmlns:wp="http://schemas.openxmlformats.org/drawingml/2006/wordprocessingDrawing" xmlns:w10="urn:schemas-microsoft-com:office:word" xmlns:w="http://schemas.openxmlformats.org/wordprocessingml/2006/main" xmlns:w14="http://schemas.microsoft.com/office/word/2010/wordml" xmlns:w15="http://schemas.microsoft.com/office/word/2012/wordml" xmlns:w16cex="http://schemas.microsoft.com/office/word/2018/wordml/cex" xmlns:w16cid="http://schemas.microsoft.com/office/word/2016/wordml/cid" xmlns:w16="http://schemas.microsoft.com/office/word/2018/wordml" xmlns:w16sdtdh="http://schemas.microsoft.com/office/word/2020/wordml/sdtdatahash" xmlns:w16se="http://schemas.microsoft.com/office/word/2015/wordml/symex" xmlns:wpg="http://schemas.microsoft.com/office/word/2010/wordprocessingGroup" xmlns:wpi="http://schemas.microsoft.com/office/word/2010/wordprocessingInk" xmlns:wne="http://schemas.microsoft.com/office/word/2006/wordml" xmlns:wps="http://schemas.microsoft.com/office/word/2010/wordprocessingShape" mc:Ignorable="w14 w15 w16se w16cid w16 w16cex w16sdtdh wp14">
   <w:abstractNum w:abstractNumId="0" w15:restartNumberingAfterBreak="0">
     <w:nsid w:val="05B40C62"/>
     <w:multiLevelType w:val="multilevel"/>
